--- a/flatFileExport/CosMxDAFlatFileExportSetup.docx
+++ b/flatFileExport/CosMxDAFlatFileExportSetup.docx
@@ -15,11 +15,6 @@
       <w:r>
         <w:t>Export</w:t>
       </w:r>
-      <w:commentRangeStart w:id="0"/>
-      <w:commentRangeEnd w:id="0"/>
-      <w:r>
-        <w:commentReference w:id="0"/>
-      </w:r>
       <w:r>
         <w:t xml:space="preserve"> </w:t>
       </w:r>
@@ -58,19 +53,7 @@
       </w:r>
       <w:proofErr w:type="spellEnd"/>
       <w:r>
-        <w:t xml:space="preserve">, </w:t>
-      </w:r>
-      <w:r>
-        <w:t>transcripts</w:t>
-      </w:r>
-      <w:r>
-        <w:t xml:space="preserve">, &amp; </w:t>
-      </w:r>
-      <w:r>
-        <w:t xml:space="preserve">polygons </w:t>
-      </w:r>
-      <w:r>
-        <w:t xml:space="preserve">are required for the </w:t>
+        <w:t xml:space="preserve">, transcripts, &amp; polygons are required for the </w:t>
       </w:r>
       <w:proofErr w:type="spellStart"/>
       <w:r>
@@ -78,11 +61,16 @@
       </w:r>
       <w:proofErr w:type="spellEnd"/>
       <w:r>
-        <w:t xml:space="preserve"> function</w:t>
-      </w:r>
+        <w:t xml:space="preserve"> </w:t>
+      </w:r>
+      <w:proofErr w:type="gramStart"/>
+      <w:r>
+        <w:t>function</w:t>
+      </w:r>
+      <w:proofErr w:type="gramEnd"/>
     </w:p>
     <w:p>
-      <w:hyperlink r:id="rId9" w:anchor="human-lung-nanostring-cosmx-spatial-molecular-imager" w:history="1">
+      <w:hyperlink r:id="rId5" w:anchor="human-lung-nanostring-cosmx-spatial-molecular-imager" w:history="1">
         <w:r>
           <w:rPr>
             <w:rStyle w:val="Hyperlink"/>
@@ -1405,16 +1393,8 @@
       </w:r>
     </w:p>
     <w:p>
-      <w:commentRangeStart w:id="1"/>
-      <w:r>
-        <w:t>Outputs</w:t>
-      </w:r>
-      <w:commentRangeEnd w:id="1"/>
-      <w:r>
-        <w:commentReference w:id="1"/>
-      </w:r>
-      <w:r>
-        <w:t>:</w:t>
+      <w:r>
+        <w:t>Outputs:</w:t>
       </w:r>
       <w:r>
         <w:t xml:space="preserve"> </w:t>
@@ -1488,52 +1468,6 @@
     </w:sectPr>
   </w:body>
 </w:document>
-</file>
-
-<file path=word/comments.xml><?xml version="1.0" encoding="utf-8"?>
-<w:comments xmlns:wpc="http://schemas.microsoft.com/office/word/2010/wordprocessingCanvas" xmlns:cx="http://schemas.microsoft.com/office/drawing/2014/chartex" xmlns:cx1="http://schemas.microsoft.com/office/drawing/2015/9/8/chartex" xmlns:cx2="http://schemas.microsoft.com/office/drawing/2015/10/21/chartex" xmlns:cx3="http://schemas.microsoft.com/office/drawing/2016/5/9/chartex" xmlns:cx4="http://schemas.microsoft.com/office/drawing/2016/5/10/chartex" xmlns:cx5="http://schemas.microsoft.com/office/drawing/2016/5/11/chartex" xmlns:cx6="http://schemas.microsoft.com/office/drawing/2016/5/12/chartex" xmlns:cx7="http://schemas.microsoft.com/office/drawing/2016/5/13/chartex" xmlns:cx8="http://schemas.microsoft.com/office/drawing/2016/5/14/chartex" xmlns:mc="http://schemas.openxmlformats.org/markup-compatibility/2006" xmlns:aink="http://schemas.microsoft.com/office/drawing/2016/ink" xmlns:am3d="http://schemas.microsoft.com/office/drawing/2017/model3d" xmlns:o="urn:schemas-microsoft-com:office:office" xmlns:oel="http://schemas.microsoft.com/office/2019/extlst" xmlns:r="http://schemas.openxmlformats.org/officeDocument/2006/relationships" xmlns:m="http://schemas.openxmlformats.org/officeDocument/2006/math" xmlns:v="urn:schemas-microsoft-com:vml" xmlns:wp14="http://schemas.microsoft.com/office/word/2010/wordprocessingDrawing" xmlns:wp="http://schemas.openxmlformats.org/drawingml/2006/wordprocessingDrawing" xmlns:w10="urn:schemas-microsoft-com:office:word" xmlns:w="http://schemas.openxmlformats.org/wordprocessingml/2006/main" xmlns:w14="http://schemas.microsoft.com/office/word/2010/wordml" xmlns:w15="http://schemas.microsoft.com/office/word/2012/wordml" xmlns:w16cex="http://schemas.microsoft.com/office/word/2018/wordml/cex" xmlns:w16cid="http://schemas.microsoft.com/office/word/2016/wordml/cid" xmlns:w16="http://schemas.microsoft.com/office/word/2018/wordml" xmlns:w16sdtdh="http://schemas.microsoft.com/office/word/2020/wordml/sdtdatahash" xmlns:w16se="http://schemas.microsoft.com/office/word/2015/wordml/symex" xmlns:wpg="http://schemas.microsoft.com/office/word/2010/wordprocessingGroup" xmlns:wpi="http://schemas.microsoft.com/office/word/2010/wordprocessingInk" xmlns:wne="http://schemas.microsoft.com/office/word/2006/wordml" xmlns:wps="http://schemas.microsoft.com/office/word/2010/wordprocessingShape" mc:Ignorable="w14 w15 w16se w16cid w16 w16cex w16sdtdh wp14">
-  <w:comment w:id="0" w:author="Kimberly Decker" w:date="2023-09-05T12:01:00Z" w:initials="KD">
-    <w:p>
-      <w:r>
-        <w:t>Overall, there is nothing contradictory to the Export Guide or User Manual for v1.2.  We have some differences in how we word things but the information is aligned.</w:t>
-      </w:r>
-      <w:r>
-        <w:annotationRef/>
-      </w:r>
-    </w:p>
-  </w:comment>
-  <w:comment w:id="1" w:author="Felicia New" w:date="2023-09-06T14:40:00Z" w:initials="FN">
-    <w:p>
-      <w:r>
-        <w:t xml:space="preserve">This may be out of scope for this document, but could we add a description of what the 'raw files' are? </w:t>
-      </w:r>
-      <w:r>
-        <w:annotationRef/>
-      </w:r>
-    </w:p>
-  </w:comment>
-</w:comments>
-</file>
-
-<file path=word/commentsExtended.xml><?xml version="1.0" encoding="utf-8"?>
-<w15:commentsEx xmlns:wpc="http://schemas.microsoft.com/office/word/2010/wordprocessingCanvas" xmlns:cx="http://schemas.microsoft.com/office/drawing/2014/chartex" xmlns:cx1="http://schemas.microsoft.com/office/drawing/2015/9/8/chartex" xmlns:cx2="http://schemas.microsoft.com/office/drawing/2015/10/21/chartex" xmlns:cx3="http://schemas.microsoft.com/office/drawing/2016/5/9/chartex" xmlns:cx4="http://schemas.microsoft.com/office/drawing/2016/5/10/chartex" xmlns:cx5="http://schemas.microsoft.com/office/drawing/2016/5/11/chartex" xmlns:cx6="http://schemas.microsoft.com/office/drawing/2016/5/12/chartex" xmlns:cx7="http://schemas.microsoft.com/office/drawing/2016/5/13/chartex" xmlns:cx8="http://schemas.microsoft.com/office/drawing/2016/5/14/chartex" xmlns:mc="http://schemas.openxmlformats.org/markup-compatibility/2006" xmlns:aink="http://schemas.microsoft.com/office/drawing/2016/ink" xmlns:am3d="http://schemas.microsoft.com/office/drawing/2017/model3d" xmlns:o="urn:schemas-microsoft-com:office:office" xmlns:oel="http://schemas.microsoft.com/office/2019/extlst" xmlns:r="http://schemas.openxmlformats.org/officeDocument/2006/relationships" xmlns:m="http://schemas.openxmlformats.org/officeDocument/2006/math" xmlns:v="urn:schemas-microsoft-com:vml" xmlns:wp14="http://schemas.microsoft.com/office/word/2010/wordprocessingDrawing" xmlns:wp="http://schemas.openxmlformats.org/drawingml/2006/wordprocessingDrawing" xmlns:w10="urn:schemas-microsoft-com:office:word" xmlns:w="http://schemas.openxmlformats.org/wordprocessingml/2006/main" xmlns:w14="http://schemas.microsoft.com/office/word/2010/wordml" xmlns:w15="http://schemas.microsoft.com/office/word/2012/wordml" xmlns:w16cex="http://schemas.microsoft.com/office/word/2018/wordml/cex" xmlns:w16cid="http://schemas.microsoft.com/office/word/2016/wordml/cid" xmlns:w16="http://schemas.microsoft.com/office/word/2018/wordml" xmlns:w16sdtdh="http://schemas.microsoft.com/office/word/2020/wordml/sdtdatahash" xmlns:w16se="http://schemas.microsoft.com/office/word/2015/wordml/symex" xmlns:wpg="http://schemas.microsoft.com/office/word/2010/wordprocessingGroup" xmlns:wpi="http://schemas.microsoft.com/office/word/2010/wordprocessingInk" xmlns:wne="http://schemas.microsoft.com/office/word/2006/wordml" xmlns:wps="http://schemas.microsoft.com/office/word/2010/wordprocessingShape" mc:Ignorable="w14 w15 w16se w16cid w16 w16cex w16sdtdh wp14">
-  <w15:commentEx w15:paraId="0955FC46" w15:done="1"/>
-  <w15:commentEx w15:paraId="682602CE" w15:done="1"/>
-</w15:commentsEx>
-</file>
-
-<file path=word/commentsExtensible.xml><?xml version="1.0" encoding="utf-8"?>
-<w16cex:commentsExtensible xmlns:wpc="http://schemas.microsoft.com/office/word/2010/wordprocessingCanvas" xmlns:cx="http://schemas.microsoft.com/office/drawing/2014/chartex" xmlns:cx1="http://schemas.microsoft.com/office/drawing/2015/9/8/chartex" xmlns:cx2="http://schemas.microsoft.com/office/drawing/2015/10/21/chartex" xmlns:cx3="http://schemas.microsoft.com/office/drawing/2016/5/9/chartex" xmlns:cx4="http://schemas.microsoft.com/office/drawing/2016/5/10/chartex" xmlns:cx5="http://schemas.microsoft.com/office/drawing/2016/5/11/chartex" xmlns:cx6="http://schemas.microsoft.com/office/drawing/2016/5/12/chartex" xmlns:cx7="http://schemas.microsoft.com/office/drawing/2016/5/13/chartex" xmlns:cx8="http://schemas.microsoft.com/office/drawing/2016/5/14/chartex" xmlns:mc="http://schemas.openxmlformats.org/markup-compatibility/2006" xmlns:aink="http://schemas.microsoft.com/office/drawing/2016/ink" xmlns:am3d="http://schemas.microsoft.com/office/drawing/2017/model3d" xmlns:o="urn:schemas-microsoft-com:office:office" xmlns:oel="http://schemas.microsoft.com/office/2019/extlst" xmlns:r="http://schemas.openxmlformats.org/officeDocument/2006/relationships" xmlns:m="http://schemas.openxmlformats.org/officeDocument/2006/math" xmlns:v="urn:schemas-microsoft-com:vml" xmlns:wp14="http://schemas.microsoft.com/office/word/2010/wordprocessingDrawing" xmlns:wp="http://schemas.openxmlformats.org/drawingml/2006/wordprocessingDrawing" xmlns:w10="urn:schemas-microsoft-com:office:word" xmlns:w="http://schemas.openxmlformats.org/wordprocessingml/2006/main" xmlns:w14="http://schemas.microsoft.com/office/word/2010/wordml" xmlns:w15="http://schemas.microsoft.com/office/word/2012/wordml" xmlns:w16cex="http://schemas.microsoft.com/office/word/2018/wordml/cex" xmlns:w16cid="http://schemas.microsoft.com/office/word/2016/wordml/cid" xmlns:w16="http://schemas.microsoft.com/office/word/2018/wordml" xmlns:w16sdtdh="http://schemas.microsoft.com/office/word/2020/wordml/sdtdatahash" xmlns:w16se="http://schemas.microsoft.com/office/word/2015/wordml/symex" xmlns:wpg="http://schemas.microsoft.com/office/word/2010/wordprocessingGroup" xmlns:wpi="http://schemas.microsoft.com/office/word/2010/wordprocessingInk" xmlns:wne="http://schemas.microsoft.com/office/word/2006/wordml" xmlns:wps="http://schemas.microsoft.com/office/word/2010/wordprocessingShape" mc:Ignorable="w14 w15 w16se w16cid w16 w16cex w16sdtdh wp14">
-  <w16cex:commentExtensible w16cex:durableId="49E0456D" w16cex:dateUtc="2023-09-05T19:01:00Z"/>
-  <w16cex:commentExtensible w16cex:durableId="4A6925D9" w16cex:dateUtc="2023-09-06T18:40:00Z"/>
-</w16cex:commentsExtensible>
-</file>
-
-<file path=word/commentsIds.xml><?xml version="1.0" encoding="utf-8"?>
-<w16cid:commentsIds xmlns:wpc="http://schemas.microsoft.com/office/word/2010/wordprocessingCanvas" xmlns:cx="http://schemas.microsoft.com/office/drawing/2014/chartex" xmlns:cx1="http://schemas.microsoft.com/office/drawing/2015/9/8/chartex" xmlns:cx2="http://schemas.microsoft.com/office/drawing/2015/10/21/chartex" xmlns:cx3="http://schemas.microsoft.com/office/drawing/2016/5/9/chartex" xmlns:cx4="http://schemas.microsoft.com/office/drawing/2016/5/10/chartex" xmlns:cx5="http://schemas.microsoft.com/office/drawing/2016/5/11/chartex" xmlns:cx6="http://schemas.microsoft.com/office/drawing/2016/5/12/chartex" xmlns:cx7="http://schemas.microsoft.com/office/drawing/2016/5/13/chartex" xmlns:cx8="http://schemas.microsoft.com/office/drawing/2016/5/14/chartex" xmlns:mc="http://schemas.openxmlformats.org/markup-compatibility/2006" xmlns:aink="http://schemas.microsoft.com/office/drawing/2016/ink" xmlns:am3d="http://schemas.microsoft.com/office/drawing/2017/model3d" xmlns:o="urn:schemas-microsoft-com:office:office" xmlns:oel="http://schemas.microsoft.com/office/2019/extlst" xmlns:r="http://schemas.openxmlformats.org/officeDocument/2006/relationships" xmlns:m="http://schemas.openxmlformats.org/officeDocument/2006/math" xmlns:v="urn:schemas-microsoft-com:vml" xmlns:wp14="http://schemas.microsoft.com/office/word/2010/wordprocessingDrawing" xmlns:wp="http://schemas.openxmlformats.org/drawingml/2006/wordprocessingDrawing" xmlns:w10="urn:schemas-microsoft-com:office:word" xmlns:w="http://schemas.openxmlformats.org/wordprocessingml/2006/main" xmlns:w14="http://schemas.microsoft.com/office/word/2010/wordml" xmlns:w15="http://schemas.microsoft.com/office/word/2012/wordml" xmlns:w16cex="http://schemas.microsoft.com/office/word/2018/wordml/cex" xmlns:w16cid="http://schemas.microsoft.com/office/word/2016/wordml/cid" xmlns:w16="http://schemas.microsoft.com/office/word/2018/wordml" xmlns:w16sdtdh="http://schemas.microsoft.com/office/word/2020/wordml/sdtdatahash" xmlns:w16se="http://schemas.microsoft.com/office/word/2015/wordml/symex" xmlns:wpg="http://schemas.microsoft.com/office/word/2010/wordprocessingGroup" xmlns:wpi="http://schemas.microsoft.com/office/word/2010/wordprocessingInk" xmlns:wne="http://schemas.microsoft.com/office/word/2006/wordml" xmlns:wps="http://schemas.microsoft.com/office/word/2010/wordprocessingShape" mc:Ignorable="w14 w15 w16se w16cid w16 w16cex w16sdtdh wp14">
-  <w16cid:commentId w16cid:paraId="0955FC46" w16cid:durableId="49E0456D"/>
-  <w16cid:commentId w16cid:paraId="682602CE" w16cid:durableId="4A6925D9"/>
-</w16cid:commentsIds>
 </file>
 
 <file path=word/numbering.xml><?xml version="1.0" encoding="utf-8"?>
@@ -1976,17 +1910,6 @@
     <w:abstractNumId w:val="3"/>
   </w:num>
 </w:numbering>
-</file>
-
-<file path=word/people.xml><?xml version="1.0" encoding="utf-8"?>
-<w15:people xmlns:wpc="http://schemas.microsoft.com/office/word/2010/wordprocessingCanvas" xmlns:cx="http://schemas.microsoft.com/office/drawing/2014/chartex" xmlns:cx1="http://schemas.microsoft.com/office/drawing/2015/9/8/chartex" xmlns:cx2="http://schemas.microsoft.com/office/drawing/2015/10/21/chartex" xmlns:cx3="http://schemas.microsoft.com/office/drawing/2016/5/9/chartex" xmlns:cx4="http://schemas.microsoft.com/office/drawing/2016/5/10/chartex" xmlns:cx5="http://schemas.microsoft.com/office/drawing/2016/5/11/chartex" xmlns:cx6="http://schemas.microsoft.com/office/drawing/2016/5/12/chartex" xmlns:cx7="http://schemas.microsoft.com/office/drawing/2016/5/13/chartex" xmlns:cx8="http://schemas.microsoft.com/office/drawing/2016/5/14/chartex" xmlns:mc="http://schemas.openxmlformats.org/markup-compatibility/2006" xmlns:aink="http://schemas.microsoft.com/office/drawing/2016/ink" xmlns:am3d="http://schemas.microsoft.com/office/drawing/2017/model3d" xmlns:o="urn:schemas-microsoft-com:office:office" xmlns:oel="http://schemas.microsoft.com/office/2019/extlst" xmlns:r="http://schemas.openxmlformats.org/officeDocument/2006/relationships" xmlns:m="http://schemas.openxmlformats.org/officeDocument/2006/math" xmlns:v="urn:schemas-microsoft-com:vml" xmlns:wp14="http://schemas.microsoft.com/office/word/2010/wordprocessingDrawing" xmlns:wp="http://schemas.openxmlformats.org/drawingml/2006/wordprocessingDrawing" xmlns:w10="urn:schemas-microsoft-com:office:word" xmlns:w="http://schemas.openxmlformats.org/wordprocessingml/2006/main" xmlns:w14="http://schemas.microsoft.com/office/word/2010/wordml" xmlns:w15="http://schemas.microsoft.com/office/word/2012/wordml" xmlns:w16cex="http://schemas.microsoft.com/office/word/2018/wordml/cex" xmlns:w16cid="http://schemas.microsoft.com/office/word/2016/wordml/cid" xmlns:w16="http://schemas.microsoft.com/office/word/2018/wordml" xmlns:w16sdtdh="http://schemas.microsoft.com/office/word/2020/wordml/sdtdatahash" xmlns:w16se="http://schemas.microsoft.com/office/word/2015/wordml/symex" xmlns:wpg="http://schemas.microsoft.com/office/word/2010/wordprocessingGroup" xmlns:wpi="http://schemas.microsoft.com/office/word/2010/wordprocessingInk" xmlns:wne="http://schemas.microsoft.com/office/word/2006/wordml" xmlns:wps="http://schemas.microsoft.com/office/word/2010/wordprocessingShape" mc:Ignorable="w14 w15 w16se w16cid w16 w16cex w16sdtdh wp14">
-  <w15:person w15:author="Kimberly Decker">
-    <w15:presenceInfo w15:providerId="AD" w15:userId="S::kdecker@nanostring.com::1d54b5e2-5219-42d5-90aa-b2d338e9cb77"/>
-  </w15:person>
-  <w15:person w15:author="Felicia New">
-    <w15:presenceInfo w15:providerId="AD" w15:userId="S::fnew@nanostring.com::1b9ff66d-8cd2-440c-aeed-411b5586092c"/>
-  </w15:person>
-</w15:people>
 </file>
 
 <file path=word/styles.xml><?xml version="1.0" encoding="utf-8"?>

--- a/flatFileExport/CosMxDAFlatFileExportSetup.docx
+++ b/flatFileExport/CosMxDAFlatFileExportSetup.docx
@@ -21,6 +21,11 @@
     </w:p>
     <w:p>
       <w:r>
+        <w:t>Version: 1.0.1</w:t>
+      </w:r>
+    </w:p>
+    <w:p>
+      <w:r>
         <w:t>Description:</w:t>
       </w:r>
       <w:r>
@@ -61,15 +66,16 @@
       </w:r>
       <w:proofErr w:type="spellEnd"/>
       <w:r>
-        <w:t xml:space="preserve"> </w:t>
-      </w:r>
-      <w:proofErr w:type="gramStart"/>
-      <w:r>
-        <w:t>function</w:t>
-      </w:r>
-      <w:proofErr w:type="gramEnd"/>
+        <w:t xml:space="preserve"> function</w:t>
+      </w:r>
     </w:p>
     <w:p>
+      <w:pPr>
+        <w:rPr>
+          <w:b/>
+          <w:bCs/>
+        </w:rPr>
+      </w:pPr>
       <w:hyperlink r:id="rId5" w:anchor="human-lung-nanostring-cosmx-spatial-molecular-imager" w:history="1">
         <w:r>
           <w:rPr>
@@ -81,7 +87,18 @@
       <w:r>
         <w:t xml:space="preserve"> to analyze data. </w:t>
       </w:r>
+      <w:r>
+        <w:t xml:space="preserve"> </w:t>
+      </w:r>
+      <w:r>
+        <w:rPr>
+          <w:b/>
+          <w:bCs/>
+        </w:rPr>
+        <w:t>Flat File Export v1.0.1 currently works on Seurat v4.3</w:t>
+      </w:r>
     </w:p>
+    <w:p/>
     <w:p>
       <w:r>
         <w:t>Setup:</w:t>

--- a/flatFileExport/CosMxDAFlatFileExportSetup.docx
+++ b/flatFileExport/CosMxDAFlatFileExportSetup.docx
@@ -21,7 +21,10 @@
     </w:p>
     <w:p>
       <w:r>
-        <w:t>Version: 1.0.1</w:t>
+        <w:t>Version: 1.</w:t>
+      </w:r>
+      <w:r>
+        <w:t>1.0</w:t>
       </w:r>
     </w:p>
     <w:p>
@@ -32,42 +35,18 @@
         <w:t xml:space="preserve"> </w:t>
       </w:r>
       <w:r>
-        <w:t xml:space="preserve">Export Flat files used in Seurat's </w:t>
-      </w:r>
-      <w:proofErr w:type="spellStart"/>
-      <w:r>
-        <w:t>LoadNanostring</w:t>
-      </w:r>
-      <w:proofErr w:type="spellEnd"/>
-      <w:r>
-        <w:t xml:space="preserve"> function</w:t>
+        <w:t>Export Flat files used in Seurat's LoadNanostring function</w:t>
       </w:r>
     </w:p>
     <w:p>
-      <w:proofErr w:type="spellStart"/>
-      <w:r>
-        <w:t>countMatrix</w:t>
-      </w:r>
-      <w:proofErr w:type="spellEnd"/>
-      <w:r>
-        <w:t xml:space="preserve">, </w:t>
-      </w:r>
-      <w:proofErr w:type="spellStart"/>
-      <w:r>
-        <w:t>cellMetadata</w:t>
-      </w:r>
-      <w:proofErr w:type="spellEnd"/>
-      <w:r>
-        <w:t xml:space="preserve">, transcripts, &amp; polygons are required for the </w:t>
-      </w:r>
-      <w:proofErr w:type="spellStart"/>
-      <w:r>
-        <w:t>LoadNanostring</w:t>
-      </w:r>
-      <w:proofErr w:type="spellEnd"/>
-      <w:r>
-        <w:t xml:space="preserve"> function</w:t>
-      </w:r>
+      <w:r>
+        <w:t xml:space="preserve">countMatrix, cellMetadata, transcripts, &amp; polygons are required for the LoadNanostring </w:t>
+      </w:r>
+      <w:proofErr w:type="gramStart"/>
+      <w:r>
+        <w:t>function</w:t>
+      </w:r>
+      <w:proofErr w:type="gramEnd"/>
     </w:p>
     <w:p>
       <w:pPr>
@@ -95,7 +74,28 @@
           <w:b/>
           <w:bCs/>
         </w:rPr>
-        <w:t>Flat File Export v1.0.1 currently works on Seurat v4.3</w:t>
+        <w:t>Flat File Export v1.</w:t>
+      </w:r>
+      <w:r>
+        <w:rPr>
+          <w:b/>
+          <w:bCs/>
+        </w:rPr>
+        <w:t>1.0</w:t>
+      </w:r>
+      <w:r>
+        <w:rPr>
+          <w:b/>
+          <w:bCs/>
+        </w:rPr>
+        <w:t xml:space="preserve"> works on Seurat v4.3</w:t>
+      </w:r>
+      <w:r>
+        <w:rPr>
+          <w:b/>
+          <w:bCs/>
+        </w:rPr>
+        <w:t>+</w:t>
       </w:r>
     </w:p>
     <w:p/>
@@ -393,11 +393,9 @@
             <w:pPr>
               <w:jc w:val="center"/>
             </w:pPr>
-            <w:proofErr w:type="spellStart"/>
             <w:r>
               <w:t>countMatrix</w:t>
             </w:r>
-            <w:proofErr w:type="spellEnd"/>
           </w:p>
         </w:tc>
         <w:tc>
@@ -423,6 +421,9 @@
             <w:pPr>
               <w:jc w:val="center"/>
             </w:pPr>
+            <w:r>
+              <w:t>0-1</w:t>
+            </w:r>
           </w:p>
         </w:tc>
         <w:tc>
@@ -434,6 +435,9 @@
             <w:pPr>
               <w:jc w:val="center"/>
             </w:pPr>
+            <w:r>
+              <w:t>1</w:t>
+            </w:r>
           </w:p>
         </w:tc>
         <w:tc>
@@ -478,11 +482,9 @@
             <w:pPr>
               <w:jc w:val="center"/>
             </w:pPr>
-            <w:proofErr w:type="spellStart"/>
             <w:r>
               <w:t>cellMetadata</w:t>
             </w:r>
-            <w:proofErr w:type="spellEnd"/>
           </w:p>
         </w:tc>
         <w:tc>
@@ -508,6 +510,9 @@
             <w:pPr>
               <w:jc w:val="center"/>
             </w:pPr>
+            <w:r>
+              <w:t>0-1</w:t>
+            </w:r>
           </w:p>
         </w:tc>
         <w:tc>
@@ -519,6 +524,9 @@
             <w:pPr>
               <w:jc w:val="center"/>
             </w:pPr>
+            <w:r>
+              <w:t>1</w:t>
+            </w:r>
           </w:p>
         </w:tc>
         <w:tc>
@@ -591,6 +599,9 @@
             <w:pPr>
               <w:jc w:val="center"/>
             </w:pPr>
+            <w:r>
+              <w:t>0-1</w:t>
+            </w:r>
           </w:p>
         </w:tc>
         <w:tc>
@@ -602,6 +613,9 @@
             <w:pPr>
               <w:jc w:val="center"/>
             </w:pPr>
+            <w:r>
+              <w:t>1</w:t>
+            </w:r>
           </w:p>
         </w:tc>
         <w:tc>
@@ -674,6 +688,9 @@
             <w:pPr>
               <w:jc w:val="center"/>
             </w:pPr>
+            <w:r>
+              <w:t>0-1</w:t>
+            </w:r>
           </w:p>
         </w:tc>
         <w:tc>
@@ -685,6 +702,9 @@
             <w:pPr>
               <w:jc w:val="center"/>
             </w:pPr>
+            <w:r>
+              <w:t>1</w:t>
+            </w:r>
           </w:p>
         </w:tc>
         <w:tc>
@@ -729,11 +749,9 @@
             <w:pPr>
               <w:jc w:val="center"/>
             </w:pPr>
-            <w:proofErr w:type="spellStart"/>
             <w:r>
               <w:t>fovPositions</w:t>
             </w:r>
-            <w:proofErr w:type="spellEnd"/>
           </w:p>
         </w:tc>
         <w:tc>
@@ -765,6 +783,9 @@
             <w:pPr>
               <w:jc w:val="center"/>
             </w:pPr>
+            <w:r>
+              <w:t>0-1</w:t>
+            </w:r>
           </w:p>
         </w:tc>
         <w:tc>
@@ -776,6 +797,9 @@
             <w:pPr>
               <w:jc w:val="center"/>
             </w:pPr>
+            <w:r>
+              <w:t>0</w:t>
+            </w:r>
           </w:p>
         </w:tc>
         <w:tc>
@@ -820,11 +844,9 @@
             <w:pPr>
               <w:jc w:val="center"/>
             </w:pPr>
-            <w:proofErr w:type="spellStart"/>
             <w:r>
               <w:t>gzip</w:t>
             </w:r>
-            <w:proofErr w:type="spellEnd"/>
           </w:p>
         </w:tc>
         <w:tc>
@@ -836,21 +858,8 @@
             <w:pPr>
               <w:jc w:val="center"/>
             </w:pPr>
-            <w:proofErr w:type="spellStart"/>
-            <w:r>
-              <w:t>gzip</w:t>
-            </w:r>
-            <w:proofErr w:type="spellEnd"/>
-            <w:r>
-              <w:t xml:space="preserve"> files, does not affect </w:t>
-            </w:r>
-            <w:proofErr w:type="spellStart"/>
-            <w:r>
-              <w:t>LoadNanostring</w:t>
-            </w:r>
-            <w:proofErr w:type="spellEnd"/>
-            <w:r>
-              <w:t xml:space="preserve"> function</w:t>
+            <w:r>
+              <w:t>gzip files, does not affect LoadNanostring function</w:t>
             </w:r>
           </w:p>
         </w:tc>
@@ -863,6 +872,9 @@
             <w:pPr>
               <w:jc w:val="center"/>
             </w:pPr>
+            <w:r>
+              <w:t>0-1</w:t>
+            </w:r>
           </w:p>
         </w:tc>
         <w:tc>
@@ -874,6 +886,9 @@
             <w:pPr>
               <w:jc w:val="center"/>
             </w:pPr>
+            <w:r>
+              <w:t>1</w:t>
+            </w:r>
           </w:p>
         </w:tc>
         <w:tc>
@@ -918,11 +933,9 @@
             <w:pPr>
               <w:jc w:val="center"/>
             </w:pPr>
-            <w:proofErr w:type="spellStart"/>
             <w:r>
               <w:t>studyName</w:t>
             </w:r>
-            <w:proofErr w:type="spellEnd"/>
           </w:p>
         </w:tc>
         <w:tc>
@@ -948,6 +961,9 @@
             <w:pPr>
               <w:jc w:val="center"/>
             </w:pPr>
+            <w:r>
+              <w:t>1-100</w:t>
+            </w:r>
           </w:p>
         </w:tc>
         <w:tc>
@@ -1003,11 +1019,9 @@
             <w:pPr>
               <w:jc w:val="center"/>
             </w:pPr>
-            <w:proofErr w:type="spellStart"/>
             <w:r>
               <w:t>outPath</w:t>
             </w:r>
-            <w:proofErr w:type="spellEnd"/>
           </w:p>
         </w:tc>
         <w:tc>
@@ -1033,6 +1047,9 @@
             <w:pPr>
               <w:jc w:val="center"/>
             </w:pPr>
+            <w:r>
+              <w:t>5-300</w:t>
+            </w:r>
           </w:p>
         </w:tc>
         <w:tc>
@@ -1088,11 +1105,9 @@
             <w:pPr>
               <w:jc w:val="center"/>
             </w:pPr>
-            <w:proofErr w:type="spellStart"/>
             <w:r>
               <w:t>access_key</w:t>
             </w:r>
-            <w:proofErr w:type="spellEnd"/>
           </w:p>
         </w:tc>
         <w:tc>
@@ -1118,6 +1133,9 @@
             <w:pPr>
               <w:jc w:val="center"/>
             </w:pPr>
+            <w:r>
+              <w:t>16-128</w:t>
+            </w:r>
           </w:p>
         </w:tc>
         <w:tc>
@@ -1173,11 +1191,9 @@
             <w:pPr>
               <w:jc w:val="center"/>
             </w:pPr>
-            <w:proofErr w:type="spellStart"/>
             <w:r>
               <w:t>secret_key</w:t>
             </w:r>
-            <w:proofErr w:type="spellEnd"/>
           </w:p>
         </w:tc>
         <w:tc>
@@ -1203,6 +1219,9 @@
             <w:pPr>
               <w:jc w:val="center"/>
             </w:pPr>
+            <w:r>
+              <w:t>1-300</w:t>
+            </w:r>
           </w:p>
         </w:tc>
         <w:tc>
@@ -1286,6 +1305,9 @@
             <w:pPr>
               <w:jc w:val="center"/>
             </w:pPr>
+            <w:r>
+              <w:t>8-16</w:t>
+            </w:r>
           </w:p>
         </w:tc>
         <w:tc>
@@ -1341,11 +1363,9 @@
             <w:pPr>
               <w:jc w:val="center"/>
             </w:pPr>
-            <w:proofErr w:type="spellStart"/>
             <w:r>
               <w:t>session_token</w:t>
             </w:r>
-            <w:proofErr w:type="spellEnd"/>
           </w:p>
         </w:tc>
         <w:tc>
@@ -1374,6 +1394,9 @@
             <w:pPr>
               <w:jc w:val="center"/>
             </w:pPr>
+            <w:r>
+              <w:t>1-300</w:t>
+            </w:r>
           </w:p>
         </w:tc>
         <w:tc>
@@ -1476,6 +1499,939 @@
       <w:r>
         <w:t>Global FOV position file</w:t>
       </w:r>
+    </w:p>
+    <w:p>
+      <w:r>
+        <w:lastRenderedPageBreak/>
+        <w:t xml:space="preserve">Gzip: </w:t>
+      </w:r>
+    </w:p>
+    <w:p>
+      <w:r>
+        <w:t xml:space="preserve">If gzip was selected in the module parameters, exported files will be in a compressed format with the suffix .gz and must be unzipped by running </w:t>
+      </w:r>
+      <m:oMath>
+        <m:r>
+          <w:rPr>
+            <w:rFonts w:ascii="Cambria Math" w:hAnsi="Cambria Math"/>
+          </w:rPr>
+          <m:t>gunzip</m:t>
+        </m:r>
+      </m:oMath>
+      <w:r>
+        <w:t xml:space="preserve"> from a command line (gunzip is not a natively installed package on Windows</w:t>
+      </w:r>
+      <w:r>
+        <w:t xml:space="preserve"> cmd</w:t>
+      </w:r>
+      <w:r>
+        <w:t xml:space="preserve">). Windows explorer might remove the .gz suffix on file but this does not mean they have been decompressed. Files in a gzip format cannot be opened in </w:t>
+      </w:r>
+      <w:r>
+        <w:t>E</w:t>
+      </w:r>
+      <w:r>
+        <w:t>xcel.</w:t>
+      </w:r>
+    </w:p>
+    <w:p>
+      <w:pPr>
+        <w:jc w:val="center"/>
+      </w:pPr>
+      <w:r>
+        <w:rPr>
+          <w:noProof/>
+        </w:rPr>
+        <w:drawing>
+          <wp:inline distT="0" distB="0" distL="0" distR="0" wp14:anchorId="402527BD" wp14:editId="6C0E33AF">
+            <wp:extent cx="5332265" cy="2772461"/>
+            <wp:effectExtent l="0" t="0" r="1905" b="8890"/>
+            <wp:docPr id="319365308" name="Picture 1" descr="A screenshot of a computer&#10;&#10;Description automatically generated"/>
+            <wp:cNvGraphicFramePr>
+              <a:graphicFrameLocks xmlns:a="http://schemas.openxmlformats.org/drawingml/2006/main" noChangeAspect="1"/>
+            </wp:cNvGraphicFramePr>
+            <a:graphic xmlns:a="http://schemas.openxmlformats.org/drawingml/2006/main">
+              <a:graphicData uri="http://schemas.openxmlformats.org/drawingml/2006/picture">
+                <pic:pic xmlns:pic="http://schemas.openxmlformats.org/drawingml/2006/picture">
+                  <pic:nvPicPr>
+                    <pic:cNvPr id="319365308" name="Picture 1" descr="A screenshot of a computer&#10;&#10;Description automatically generated"/>
+                    <pic:cNvPicPr/>
+                  </pic:nvPicPr>
+                  <pic:blipFill>
+                    <a:blip r:embed="rId6"/>
+                    <a:stretch>
+                      <a:fillRect/>
+                    </a:stretch>
+                  </pic:blipFill>
+                  <pic:spPr>
+                    <a:xfrm>
+                      <a:off x="0" y="0"/>
+                      <a:ext cx="5356590" cy="2785108"/>
+                    </a:xfrm>
+                    <a:prstGeom prst="rect">
+                      <a:avLst/>
+                    </a:prstGeom>
+                  </pic:spPr>
+                </pic:pic>
+              </a:graphicData>
+            </a:graphic>
+          </wp:inline>
+        </w:drawing>
+      </w:r>
+    </w:p>
+    <w:p>
+      <w:r>
+        <w:t>On a Windows computer:</w:t>
+      </w:r>
+    </w:p>
+    <w:p>
+      <w:pPr>
+        <w:rPr>
+          <w:rStyle w:val="ui-provider"/>
+        </w:rPr>
+      </w:pPr>
+      <w:r>
+        <w:t xml:space="preserve">If you want to view the data in </w:t>
+      </w:r>
+      <w:r>
+        <w:t>E</w:t>
+      </w:r>
+      <w:r>
+        <w:t xml:space="preserve">xcel, it is recommended to </w:t>
+      </w:r>
+      <w:r>
+        <w:t>unselect</w:t>
+      </w:r>
+      <w:r>
+        <w:t xml:space="preserve"> gzip</w:t>
+      </w:r>
+      <w:r>
+        <w:t xml:space="preserve"> </w:t>
+      </w:r>
+      <w:r>
+        <w:rPr>
+          <w:rStyle w:val="ui-provider"/>
+        </w:rPr>
+        <w:t>in the flat file export settings. If you are reading into R/Seurat, it is recommended to select gzip to compress the files. </w:t>
+      </w:r>
+    </w:p>
+    <w:p>
+      <w:pPr>
+        <w:rPr>
+          <w:rStyle w:val="ui-provider"/>
+        </w:rPr>
+      </w:pPr>
+      <w:r>
+        <w:rPr>
+          <w:rStyle w:val="ui-provider"/>
+        </w:rPr>
+        <w:t>On a Mac/Linux computer:</w:t>
+      </w:r>
+    </w:p>
+    <w:p>
+      <w:pPr>
+        <w:rPr>
+          <w:rStyle w:val="ui-provider"/>
+        </w:rPr>
+      </w:pPr>
+      <w:r>
+        <w:rPr>
+          <w:rStyle w:val="ui-provider"/>
+        </w:rPr>
+        <w:t xml:space="preserve">It is recommended to select gzip to compress the files. If you want to view the data in Excel, use </w:t>
+      </w:r>
+      <m:oMath>
+        <m:r>
+          <w:rPr>
+            <w:rStyle w:val="ui-provider"/>
+            <w:rFonts w:ascii="Cambria Math" w:hAnsi="Cambria Math"/>
+          </w:rPr>
+          <m:t>gunzip</m:t>
+        </m:r>
+      </m:oMath>
+      <w:r>
+        <w:rPr>
+          <w:rStyle w:val="ui-provider"/>
+        </w:rPr>
+        <w:t xml:space="preserve"> on the command line before viewing. </w:t>
+      </w:r>
+    </w:p>
+    <w:p>
+      <w:pPr>
+        <w:rPr>
+          <w:rStyle w:val="ui-provider"/>
+        </w:rPr>
+      </w:pPr>
+    </w:p>
+    <w:p>
+      <w:pPr>
+        <w:rPr>
+          <w:rStyle w:val="ui-provider"/>
+        </w:rPr>
+      </w:pPr>
+      <w:r>
+        <w:rPr>
+          <w:rStyle w:val="ui-provider"/>
+        </w:rPr>
+        <w:t>FOV Images for packages like Giotto</w:t>
+      </w:r>
+      <w:r>
+        <w:t xml:space="preserve"> -</w:t>
+      </w:r>
+      <w:r>
+        <w:rPr>
+          <w:rStyle w:val="ui-provider"/>
+        </w:rPr>
+        <w:t xml:space="preserve"> </w:t>
+      </w:r>
+    </w:p>
+    <w:p>
+      <w:pPr>
+        <w:ind w:firstLine="720"/>
+        <w:rPr>
+          <w:rStyle w:val="ui-provider"/>
+        </w:rPr>
+      </w:pPr>
+      <w:r>
+        <w:rPr>
+          <w:rStyle w:val="ui-provider"/>
+        </w:rPr>
+        <w:t xml:space="preserve">If you are using a package like Giotto that require FOV images, the images can be retrieved using the </w:t>
+      </w:r>
+      <w:hyperlink r:id="rId7" w:history="1">
+        <w:r>
+          <w:rPr>
+            <w:rStyle w:val="Hyperlink"/>
+          </w:rPr>
+          <w:t>normal export custom module</w:t>
+        </w:r>
+      </w:hyperlink>
+      <w:r>
+        <w:rPr>
+          <w:rStyle w:val="ui-provider"/>
+        </w:rPr>
+        <w:t xml:space="preserve"> with the </w:t>
+      </w:r>
+      <m:oMath>
+        <m:r>
+          <m:rPr>
+            <m:sty m:val="bi"/>
+          </m:rPr>
+          <w:rPr>
+            <w:rStyle w:val="ui-provider"/>
+            <w:rFonts w:ascii="Cambria Math" w:hAnsi="Cambria Math"/>
+          </w:rPr>
+          <m:t>rawFiles</m:t>
+        </m:r>
+      </m:oMath>
+      <w:r>
+        <w:rPr>
+          <w:rStyle w:val="ui-provider"/>
+        </w:rPr>
+        <w:t xml:space="preserve"> and </w:t>
+      </w:r>
+      <m:oMath>
+        <m:r>
+          <m:rPr>
+            <m:sty m:val="bi"/>
+          </m:rPr>
+          <w:rPr>
+            <w:rStyle w:val="ui-provider"/>
+            <w:rFonts w:ascii="Cambria Math" w:hAnsi="Cambria Math"/>
+          </w:rPr>
+          <m:t>exportFOVImages</m:t>
+        </m:r>
+      </m:oMath>
+      <w:r>
+        <w:rPr>
+          <w:rStyle w:val="ui-provider"/>
+        </w:rPr>
+        <w:t xml:space="preserve"> </w:t>
+      </w:r>
+      <w:r>
+        <w:rPr>
+          <w:rStyle w:val="ui-provider"/>
+        </w:rPr>
+        <w:t xml:space="preserve">options selected. After exporting, run the following cmd commands to get the files in the expected folder structure. </w:t>
+      </w:r>
+      <w:r>
+        <w:rPr>
+          <w:rStyle w:val="ui-provider"/>
+        </w:rPr>
+        <w:t xml:space="preserve">Variables in </w:t>
+      </w:r>
+      <w:r>
+        <w:rPr>
+          <w:rStyle w:val="ui-provider"/>
+          <w:b/>
+          <w:bCs/>
+          <w:color w:val="663300"/>
+        </w:rPr>
+        <w:t>[</w:t>
+      </w:r>
+      <w:r>
+        <w:rPr>
+          <w:rStyle w:val="ui-provider"/>
+        </w:rPr>
+        <w:t>brackets</w:t>
+      </w:r>
+      <w:r>
+        <w:rPr>
+          <w:rStyle w:val="ui-provider"/>
+          <w:b/>
+          <w:bCs/>
+          <w:color w:val="663300"/>
+        </w:rPr>
+        <w:t>]</w:t>
+      </w:r>
+      <w:r>
+        <w:rPr>
+          <w:rStyle w:val="ui-provider"/>
+        </w:rPr>
+        <w:t xml:space="preserve"> indicate the variable will change based on your setup. </w:t>
+      </w:r>
+    </w:p>
+    <w:p>
+      <w:pPr>
+        <w:rPr>
+          <w:rStyle w:val="ui-provider"/>
+        </w:rPr>
+      </w:pPr>
+      <w:r>
+        <w:rPr>
+          <w:rStyle w:val="ui-provider"/>
+          <w:noProof/>
+        </w:rPr>
+        <mc:AlternateContent>
+          <mc:Choice Requires="wps">
+            <w:drawing>
+              <wp:anchor distT="45720" distB="45720" distL="114300" distR="114300" simplePos="0" relativeHeight="251659264" behindDoc="0" locked="0" layoutInCell="1" allowOverlap="1" wp14:anchorId="564E5743" wp14:editId="2FA5C6A8">
+                <wp:simplePos x="0" y="0"/>
+                <wp:positionH relativeFrom="margin">
+                  <wp:posOffset>419100</wp:posOffset>
+                </wp:positionH>
+                <wp:positionV relativeFrom="paragraph">
+                  <wp:posOffset>52070</wp:posOffset>
+                </wp:positionV>
+                <wp:extent cx="5543550" cy="1143000"/>
+                <wp:effectExtent l="0" t="0" r="19050" b="19050"/>
+                <wp:wrapSquare wrapText="bothSides"/>
+                <wp:docPr id="217" name="Text Box 2"/>
+                <wp:cNvGraphicFramePr>
+                  <a:graphicFrameLocks xmlns:a="http://schemas.openxmlformats.org/drawingml/2006/main"/>
+                </wp:cNvGraphicFramePr>
+                <a:graphic xmlns:a="http://schemas.openxmlformats.org/drawingml/2006/main">
+                  <a:graphicData uri="http://schemas.microsoft.com/office/word/2010/wordprocessingShape">
+                    <wps:wsp>
+                      <wps:cNvSpPr txBox="1">
+                        <a:spLocks noChangeArrowheads="1"/>
+                      </wps:cNvSpPr>
+                      <wps:spPr bwMode="auto">
+                        <a:xfrm>
+                          <a:off x="0" y="0"/>
+                          <a:ext cx="5543550" cy="1143000"/>
+                        </a:xfrm>
+                        <a:prstGeom prst="roundRect">
+                          <a:avLst/>
+                        </a:prstGeom>
+                        <a:solidFill>
+                          <a:schemeClr val="bg2">
+                            <a:lumMod val="90000"/>
+                          </a:schemeClr>
+                        </a:solidFill>
+                        <a:ln w="9525">
+                          <a:solidFill>
+                            <a:schemeClr val="bg2">
+                              <a:lumMod val="75000"/>
+                            </a:schemeClr>
+                          </a:solidFill>
+                          <a:miter lim="800000"/>
+                          <a:headEnd/>
+                          <a:tailEnd/>
+                        </a:ln>
+                      </wps:spPr>
+                      <wps:txbx>
+                        <w:txbxContent>
+                          <w:p>
+                            <w:pPr>
+                              <w:spacing w:after="0" w:line="264" w:lineRule="auto"/>
+                            </w:pPr>
+                            <w:r>
+                              <w:rPr>
+                                <w:b/>
+                                <w:bCs/>
+                                <w:color w:val="0000FF"/>
+                              </w:rPr>
+                              <w:t>cd</w:t>
+                            </w:r>
+                            <w:r>
+                              <w:t xml:space="preserve"> </w:t>
+                            </w:r>
+                            <w:r>
+                              <w:rPr>
+                                <w:b/>
+                                <w:bCs/>
+                                <w:color w:val="663300"/>
+                              </w:rPr>
+                              <w:t>[</w:t>
+                            </w:r>
+                            <w:r>
+                              <w:t>flatFile_folder</w:t>
+                            </w:r>
+                            <w:r>
+                              <w:rPr>
+                                <w:b/>
+                                <w:bCs/>
+                                <w:color w:val="663300"/>
+                              </w:rPr>
+                              <w:t>]</w:t>
+                            </w:r>
+                          </w:p>
+                          <w:p>
+                            <w:pPr>
+                              <w:spacing w:after="0" w:line="264" w:lineRule="auto"/>
+                            </w:pPr>
+                            <w:r>
+                              <w:rPr>
+                                <w:b/>
+                                <w:bCs/>
+                                <w:color w:val="0000FF"/>
+                              </w:rPr>
+                              <w:t>mkdir</w:t>
+                            </w:r>
+                            <w:r>
+                              <w:rPr>
+                                <w:color w:val="0000FF"/>
+                              </w:rPr>
+                              <w:t xml:space="preserve"> </w:t>
+                            </w:r>
+                            <w:r>
+                              <w:t>CellLabels CompartmentLabels</w:t>
+                            </w:r>
+                          </w:p>
+                          <w:p>
+                            <w:pPr>
+                              <w:spacing w:after="0" w:line="264" w:lineRule="auto"/>
+                            </w:pPr>
+                            <w:r>
+                              <w:rPr>
+                                <w:b/>
+                                <w:bCs/>
+                                <w:color w:val="0000FF"/>
+                              </w:rPr>
+                              <w:t>cp</w:t>
+                            </w:r>
+                            <w:r>
+                              <w:rPr>
+                                <w:color w:val="0000FF"/>
+                              </w:rPr>
+                              <w:t xml:space="preserve"> </w:t>
+                            </w:r>
+                            <w:r>
+                              <w:rPr>
+                                <w:b/>
+                                <w:bCs/>
+                                <w:color w:val="663300"/>
+                              </w:rPr>
+                              <w:t>[</w:t>
+                            </w:r>
+                            <w:r>
+                              <w:t>exported_f</w:t>
+                            </w:r>
+                            <w:r>
+                              <w:t>lowcell_folder</w:t>
+                            </w:r>
+                            <w:r>
+                              <w:rPr>
+                                <w:b/>
+                                <w:bCs/>
+                                <w:color w:val="663300"/>
+                              </w:rPr>
+                              <w:t>]/</w:t>
+                            </w:r>
+                            <w:r>
+                              <w:t>CellStatsDir</w:t>
+                            </w:r>
+                            <w:r>
+                              <w:rPr>
+                                <w:b/>
+                                <w:bCs/>
+                                <w:color w:val="663300"/>
+                              </w:rPr>
+                              <w:t>/</w:t>
+                            </w:r>
+                            <w:r>
+                              <w:t>Cell</w:t>
+                            </w:r>
+                            <w:r>
+                              <w:rPr>
+                                <w:b/>
+                                <w:bCs/>
+                                <w:color w:val="663300"/>
+                              </w:rPr>
+                              <w:t xml:space="preserve">*/ . </w:t>
+                            </w:r>
+                            <w:r>
+                              <w:t>-r</w:t>
+                            </w:r>
+                          </w:p>
+                          <w:p>
+                            <w:pPr>
+                              <w:spacing w:after="0" w:line="264" w:lineRule="auto"/>
+                            </w:pPr>
+                            <w:r>
+                              <w:rPr>
+                                <w:b/>
+                                <w:bCs/>
+                                <w:color w:val="0000FF"/>
+                              </w:rPr>
+                              <w:t>cp</w:t>
+                            </w:r>
+                            <w:r>
+                              <w:rPr>
+                                <w:color w:val="0000FF"/>
+                              </w:rPr>
+                              <w:t xml:space="preserve"> </w:t>
+                            </w:r>
+                            <w:r>
+                              <w:rPr>
+                                <w:b/>
+                                <w:bCs/>
+                                <w:color w:val="663300"/>
+                              </w:rPr>
+                              <w:t>[</w:t>
+                            </w:r>
+                            <w:r>
+                              <w:t>exported_flowcell_folder</w:t>
+                            </w:r>
+                            <w:r>
+                              <w:rPr>
+                                <w:b/>
+                                <w:bCs/>
+                                <w:color w:val="663300"/>
+                              </w:rPr>
+                              <w:t>]/</w:t>
+                            </w:r>
+                            <w:r>
+                              <w:t>CellStatsDir</w:t>
+                            </w:r>
+                            <w:r>
+                              <w:rPr>
+                                <w:b/>
+                                <w:bCs/>
+                                <w:color w:val="663300"/>
+                              </w:rPr>
+                              <w:t>/</w:t>
+                            </w:r>
+                            <w:r>
+                              <w:t>FOV</w:t>
+                            </w:r>
+                            <w:r>
+                              <w:rPr>
+                                <w:b/>
+                                <w:bCs/>
+                                <w:color w:val="663300"/>
+                              </w:rPr>
+                              <w:t>*/</w:t>
+                            </w:r>
+                            <w:r>
+                              <w:t>CellLabels</w:t>
+                            </w:r>
+                            <w:r>
+                              <w:rPr>
+                                <w:b/>
+                                <w:bCs/>
+                                <w:color w:val="663300"/>
+                              </w:rPr>
+                              <w:t>*</w:t>
+                            </w:r>
+                            <w:r>
+                              <w:t xml:space="preserve"> CellLabels</w:t>
+                            </w:r>
+                          </w:p>
+                          <w:p>
+                            <w:pPr>
+                              <w:spacing w:after="0" w:line="264" w:lineRule="auto"/>
+                            </w:pPr>
+                            <w:r>
+                              <w:rPr>
+                                <w:b/>
+                                <w:bCs/>
+                                <w:color w:val="0000FF"/>
+                              </w:rPr>
+                              <w:t>cp</w:t>
+                            </w:r>
+                            <w:r>
+                              <w:rPr>
+                                <w:color w:val="0000FF"/>
+                              </w:rPr>
+                              <w:t xml:space="preserve"> </w:t>
+                            </w:r>
+                            <w:r>
+                              <w:rPr>
+                                <w:b/>
+                                <w:bCs/>
+                                <w:color w:val="663300"/>
+                              </w:rPr>
+                              <w:t>[</w:t>
+                            </w:r>
+                            <w:r>
+                              <w:t>exported_flowcell_folder</w:t>
+                            </w:r>
+                            <w:r>
+                              <w:rPr>
+                                <w:b/>
+                                <w:bCs/>
+                                <w:color w:val="663300"/>
+                              </w:rPr>
+                              <w:t>]/</w:t>
+                            </w:r>
+                            <w:r>
+                              <w:t>CellStatsDir</w:t>
+                            </w:r>
+                            <w:r>
+                              <w:rPr>
+                                <w:b/>
+                                <w:bCs/>
+                                <w:color w:val="663300"/>
+                              </w:rPr>
+                              <w:t>/</w:t>
+                            </w:r>
+                            <w:r>
+                              <w:t>FOV</w:t>
+                            </w:r>
+                            <w:r>
+                              <w:rPr>
+                                <w:b/>
+                                <w:bCs/>
+                                <w:color w:val="663300"/>
+                              </w:rPr>
+                              <w:t>*/</w:t>
+                            </w:r>
+                            <w:r>
+                              <w:t>CompartmentLabels</w:t>
+                            </w:r>
+                            <w:r>
+                              <w:rPr>
+                                <w:b/>
+                                <w:bCs/>
+                                <w:color w:val="663300"/>
+                              </w:rPr>
+                              <w:t>*</w:t>
+                            </w:r>
+                            <w:r>
+                              <w:t xml:space="preserve"> CompartmentLabels</w:t>
+                            </w:r>
+                          </w:p>
+                        </w:txbxContent>
+                      </wps:txbx>
+                      <wps:bodyPr rot="0" vert="horz" wrap="square" lIns="91440" tIns="45720" rIns="91440" bIns="45720" anchor="t" anchorCtr="0">
+                        <a:noAutofit/>
+                      </wps:bodyPr>
+                    </wps:wsp>
+                  </a:graphicData>
+                </a:graphic>
+                <wp14:sizeRelH relativeFrom="margin">
+                  <wp14:pctWidth>0</wp14:pctWidth>
+                </wp14:sizeRelH>
+                <wp14:sizeRelV relativeFrom="margin">
+                  <wp14:pctHeight>0</wp14:pctHeight>
+                </wp14:sizeRelV>
+              </wp:anchor>
+            </w:drawing>
+          </mc:Choice>
+          <mc:Fallback>
+            <w:pict>
+              <v:roundrect w14:anchorId="564E5743" id="Text Box 2" o:spid="_x0000_s1026" style="position:absolute;margin-left:33pt;margin-top:4.1pt;width:436.5pt;height:90pt;z-index:251659264;visibility:visible;mso-wrap-style:square;mso-width-percent:0;mso-height-percent:0;mso-wrap-distance-left:9pt;mso-wrap-distance-top:3.6pt;mso-wrap-distance-right:9pt;mso-wrap-distance-bottom:3.6pt;mso-position-horizontal:absolute;mso-position-horizontal-relative:margin;mso-position-vertical:absolute;mso-position-vertical-relative:text;mso-width-percent:0;mso-height-percent:0;mso-width-relative:margin;mso-height-relative:margin;v-text-anchor:top" arcsize="10923f" o:gfxdata="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" fillcolor="#cfcdcd [2894]" strokecolor="#aeaaaa [2414]">
+                <v:stroke joinstyle="miter"/>
+                <v:textbox>
+                  <w:txbxContent>
+                    <w:p>
+                      <w:pPr>
+                        <w:spacing w:after="0" w:line="264" w:lineRule="auto"/>
+                      </w:pPr>
+                      <w:r>
+                        <w:rPr>
+                          <w:b/>
+                          <w:bCs/>
+                          <w:color w:val="0000FF"/>
+                        </w:rPr>
+                        <w:t>cd</w:t>
+                      </w:r>
+                      <w:r>
+                        <w:t xml:space="preserve"> </w:t>
+                      </w:r>
+                      <w:r>
+                        <w:rPr>
+                          <w:b/>
+                          <w:bCs/>
+                          <w:color w:val="663300"/>
+                        </w:rPr>
+                        <w:t>[</w:t>
+                      </w:r>
+                      <w:r>
+                        <w:t>flatFile_folder</w:t>
+                      </w:r>
+                      <w:r>
+                        <w:rPr>
+                          <w:b/>
+                          <w:bCs/>
+                          <w:color w:val="663300"/>
+                        </w:rPr>
+                        <w:t>]</w:t>
+                      </w:r>
+                    </w:p>
+                    <w:p>
+                      <w:pPr>
+                        <w:spacing w:after="0" w:line="264" w:lineRule="auto"/>
+                      </w:pPr>
+                      <w:r>
+                        <w:rPr>
+                          <w:b/>
+                          <w:bCs/>
+                          <w:color w:val="0000FF"/>
+                        </w:rPr>
+                        <w:t>mkdir</w:t>
+                      </w:r>
+                      <w:r>
+                        <w:rPr>
+                          <w:color w:val="0000FF"/>
+                        </w:rPr>
+                        <w:t xml:space="preserve"> </w:t>
+                      </w:r>
+                      <w:r>
+                        <w:t>CellLabels CompartmentLabels</w:t>
+                      </w:r>
+                    </w:p>
+                    <w:p>
+                      <w:pPr>
+                        <w:spacing w:after="0" w:line="264" w:lineRule="auto"/>
+                      </w:pPr>
+                      <w:r>
+                        <w:rPr>
+                          <w:b/>
+                          <w:bCs/>
+                          <w:color w:val="0000FF"/>
+                        </w:rPr>
+                        <w:t>cp</w:t>
+                      </w:r>
+                      <w:r>
+                        <w:rPr>
+                          <w:color w:val="0000FF"/>
+                        </w:rPr>
+                        <w:t xml:space="preserve"> </w:t>
+                      </w:r>
+                      <w:r>
+                        <w:rPr>
+                          <w:b/>
+                          <w:bCs/>
+                          <w:color w:val="663300"/>
+                        </w:rPr>
+                        <w:t>[</w:t>
+                      </w:r>
+                      <w:r>
+                        <w:t>exported_f</w:t>
+                      </w:r>
+                      <w:r>
+                        <w:t>lowcell_folder</w:t>
+                      </w:r>
+                      <w:r>
+                        <w:rPr>
+                          <w:b/>
+                          <w:bCs/>
+                          <w:color w:val="663300"/>
+                        </w:rPr>
+                        <w:t>]/</w:t>
+                      </w:r>
+                      <w:r>
+                        <w:t>CellStatsDir</w:t>
+                      </w:r>
+                      <w:r>
+                        <w:rPr>
+                          <w:b/>
+                          <w:bCs/>
+                          <w:color w:val="663300"/>
+                        </w:rPr>
+                        <w:t>/</w:t>
+                      </w:r>
+                      <w:r>
+                        <w:t>Cell</w:t>
+                      </w:r>
+                      <w:r>
+                        <w:rPr>
+                          <w:b/>
+                          <w:bCs/>
+                          <w:color w:val="663300"/>
+                        </w:rPr>
+                        <w:t xml:space="preserve">*/ . </w:t>
+                      </w:r>
+                      <w:r>
+                        <w:t>-r</w:t>
+                      </w:r>
+                    </w:p>
+                    <w:p>
+                      <w:pPr>
+                        <w:spacing w:after="0" w:line="264" w:lineRule="auto"/>
+                      </w:pPr>
+                      <w:r>
+                        <w:rPr>
+                          <w:b/>
+                          <w:bCs/>
+                          <w:color w:val="0000FF"/>
+                        </w:rPr>
+                        <w:t>cp</w:t>
+                      </w:r>
+                      <w:r>
+                        <w:rPr>
+                          <w:color w:val="0000FF"/>
+                        </w:rPr>
+                        <w:t xml:space="preserve"> </w:t>
+                      </w:r>
+                      <w:r>
+                        <w:rPr>
+                          <w:b/>
+                          <w:bCs/>
+                          <w:color w:val="663300"/>
+                        </w:rPr>
+                        <w:t>[</w:t>
+                      </w:r>
+                      <w:r>
+                        <w:t>exported_flowcell_folder</w:t>
+                      </w:r>
+                      <w:r>
+                        <w:rPr>
+                          <w:b/>
+                          <w:bCs/>
+                          <w:color w:val="663300"/>
+                        </w:rPr>
+                        <w:t>]/</w:t>
+                      </w:r>
+                      <w:r>
+                        <w:t>CellStatsDir</w:t>
+                      </w:r>
+                      <w:r>
+                        <w:rPr>
+                          <w:b/>
+                          <w:bCs/>
+                          <w:color w:val="663300"/>
+                        </w:rPr>
+                        <w:t>/</w:t>
+                      </w:r>
+                      <w:r>
+                        <w:t>FOV</w:t>
+                      </w:r>
+                      <w:r>
+                        <w:rPr>
+                          <w:b/>
+                          <w:bCs/>
+                          <w:color w:val="663300"/>
+                        </w:rPr>
+                        <w:t>*/</w:t>
+                      </w:r>
+                      <w:r>
+                        <w:t>CellLabels</w:t>
+                      </w:r>
+                      <w:r>
+                        <w:rPr>
+                          <w:b/>
+                          <w:bCs/>
+                          <w:color w:val="663300"/>
+                        </w:rPr>
+                        <w:t>*</w:t>
+                      </w:r>
+                      <w:r>
+                        <w:t xml:space="preserve"> CellLabels</w:t>
+                      </w:r>
+                    </w:p>
+                    <w:p>
+                      <w:pPr>
+                        <w:spacing w:after="0" w:line="264" w:lineRule="auto"/>
+                      </w:pPr>
+                      <w:r>
+                        <w:rPr>
+                          <w:b/>
+                          <w:bCs/>
+                          <w:color w:val="0000FF"/>
+                        </w:rPr>
+                        <w:t>cp</w:t>
+                      </w:r>
+                      <w:r>
+                        <w:rPr>
+                          <w:color w:val="0000FF"/>
+                        </w:rPr>
+                        <w:t xml:space="preserve"> </w:t>
+                      </w:r>
+                      <w:r>
+                        <w:rPr>
+                          <w:b/>
+                          <w:bCs/>
+                          <w:color w:val="663300"/>
+                        </w:rPr>
+                        <w:t>[</w:t>
+                      </w:r>
+                      <w:r>
+                        <w:t>exported_flowcell_folder</w:t>
+                      </w:r>
+                      <w:r>
+                        <w:rPr>
+                          <w:b/>
+                          <w:bCs/>
+                          <w:color w:val="663300"/>
+                        </w:rPr>
+                        <w:t>]/</w:t>
+                      </w:r>
+                      <w:r>
+                        <w:t>CellStatsDir</w:t>
+                      </w:r>
+                      <w:r>
+                        <w:rPr>
+                          <w:b/>
+                          <w:bCs/>
+                          <w:color w:val="663300"/>
+                        </w:rPr>
+                        <w:t>/</w:t>
+                      </w:r>
+                      <w:r>
+                        <w:t>FOV</w:t>
+                      </w:r>
+                      <w:r>
+                        <w:rPr>
+                          <w:b/>
+                          <w:bCs/>
+                          <w:color w:val="663300"/>
+                        </w:rPr>
+                        <w:t>*/</w:t>
+                      </w:r>
+                      <w:r>
+                        <w:t>CompartmentLabels</w:t>
+                      </w:r>
+                      <w:r>
+                        <w:rPr>
+                          <w:b/>
+                          <w:bCs/>
+                          <w:color w:val="663300"/>
+                        </w:rPr>
+                        <w:t>*</w:t>
+                      </w:r>
+                      <w:r>
+                        <w:t xml:space="preserve"> CompartmentLabels</w:t>
+                      </w:r>
+                    </w:p>
+                  </w:txbxContent>
+                </v:textbox>
+                <w10:wrap type="square" anchorx="margin"/>
+              </v:roundrect>
+            </w:pict>
+          </mc:Fallback>
+        </mc:AlternateContent>
+      </w:r>
+    </w:p>
+    <w:p>
+      <w:pPr>
+        <w:rPr>
+          <w:rStyle w:val="ui-provider"/>
+        </w:rPr>
+      </w:pPr>
     </w:p>
     <w:sectPr>
       <w:pgSz w:w="12240" w:h="15840"/>
@@ -2531,6 +3487,11 @@
       <w:shd w:val="clear" w:color="auto" w:fill="E1DFDD"/>
     </w:rPr>
   </w:style>
+  <w:style w:type="character" w:customStyle="1" w:styleId="ui-provider">
+    <w:name w:val="ui-provider"/>
+    <w:basedOn w:val="DefaultParagraphFont"/>
+    <w:rsid w:val="004B276F"/>
+  </w:style>
 </w:styles>
 </file>
 

--- a/flatFileExport/CosMxDAFlatFileExportSetup.docx
+++ b/flatFileExport/CosMxDAFlatFileExportSetup.docx
@@ -21,7 +21,10 @@
     </w:p>
     <w:p>
       <w:r>
-        <w:t>Version: 1.0.1</w:t>
+        <w:t>Version: 1.</w:t>
+      </w:r>
+      <w:r>
+        <w:t>1.0</w:t>
       </w:r>
     </w:p>
     <w:p>
@@ -32,42 +35,18 @@
         <w:t xml:space="preserve"> </w:t>
       </w:r>
       <w:r>
-        <w:t xml:space="preserve">Export Flat files used in Seurat's </w:t>
-      </w:r>
-      <w:proofErr w:type="spellStart"/>
-      <w:r>
-        <w:t>LoadNanostring</w:t>
-      </w:r>
-      <w:proofErr w:type="spellEnd"/>
-      <w:r>
-        <w:t xml:space="preserve"> function</w:t>
+        <w:t>Export Flat files used in Seurat's LoadNanostring function</w:t>
       </w:r>
     </w:p>
     <w:p>
-      <w:proofErr w:type="spellStart"/>
-      <w:r>
-        <w:t>countMatrix</w:t>
-      </w:r>
-      <w:proofErr w:type="spellEnd"/>
-      <w:r>
-        <w:t xml:space="preserve">, </w:t>
-      </w:r>
-      <w:proofErr w:type="spellStart"/>
-      <w:r>
-        <w:t>cellMetadata</w:t>
-      </w:r>
-      <w:proofErr w:type="spellEnd"/>
-      <w:r>
-        <w:t xml:space="preserve">, transcripts, &amp; polygons are required for the </w:t>
-      </w:r>
-      <w:proofErr w:type="spellStart"/>
-      <w:r>
-        <w:t>LoadNanostring</w:t>
-      </w:r>
-      <w:proofErr w:type="spellEnd"/>
-      <w:r>
-        <w:t xml:space="preserve"> function</w:t>
-      </w:r>
+      <w:r>
+        <w:t xml:space="preserve">countMatrix, cellMetadata, transcripts, &amp; polygons are required for the LoadNanostring </w:t>
+      </w:r>
+      <w:proofErr w:type="gramStart"/>
+      <w:r>
+        <w:t>function</w:t>
+      </w:r>
+      <w:proofErr w:type="gramEnd"/>
     </w:p>
     <w:p>
       <w:pPr>
@@ -95,7 +74,28 @@
           <w:b/>
           <w:bCs/>
         </w:rPr>
-        <w:t>Flat File Export v1.0.1 currently works on Seurat v4.3</w:t>
+        <w:t>Flat File Export v1.</w:t>
+      </w:r>
+      <w:r>
+        <w:rPr>
+          <w:b/>
+          <w:bCs/>
+        </w:rPr>
+        <w:t>1.0</w:t>
+      </w:r>
+      <w:r>
+        <w:rPr>
+          <w:b/>
+          <w:bCs/>
+        </w:rPr>
+        <w:t xml:space="preserve"> works on Seurat v4.3</w:t>
+      </w:r>
+      <w:r>
+        <w:rPr>
+          <w:b/>
+          <w:bCs/>
+        </w:rPr>
+        <w:t>+</w:t>
       </w:r>
     </w:p>
     <w:p/>
@@ -393,11 +393,9 @@
             <w:pPr>
               <w:jc w:val="center"/>
             </w:pPr>
-            <w:proofErr w:type="spellStart"/>
             <w:r>
               <w:t>countMatrix</w:t>
             </w:r>
-            <w:proofErr w:type="spellEnd"/>
           </w:p>
         </w:tc>
         <w:tc>
@@ -423,6 +421,9 @@
             <w:pPr>
               <w:jc w:val="center"/>
             </w:pPr>
+            <w:r>
+              <w:t>0-1</w:t>
+            </w:r>
           </w:p>
         </w:tc>
         <w:tc>
@@ -434,6 +435,9 @@
             <w:pPr>
               <w:jc w:val="center"/>
             </w:pPr>
+            <w:r>
+              <w:t>1</w:t>
+            </w:r>
           </w:p>
         </w:tc>
         <w:tc>
@@ -478,11 +482,9 @@
             <w:pPr>
               <w:jc w:val="center"/>
             </w:pPr>
-            <w:proofErr w:type="spellStart"/>
             <w:r>
               <w:t>cellMetadata</w:t>
             </w:r>
-            <w:proofErr w:type="spellEnd"/>
           </w:p>
         </w:tc>
         <w:tc>
@@ -508,6 +510,9 @@
             <w:pPr>
               <w:jc w:val="center"/>
             </w:pPr>
+            <w:r>
+              <w:t>0-1</w:t>
+            </w:r>
           </w:p>
         </w:tc>
         <w:tc>
@@ -519,6 +524,9 @@
             <w:pPr>
               <w:jc w:val="center"/>
             </w:pPr>
+            <w:r>
+              <w:t>1</w:t>
+            </w:r>
           </w:p>
         </w:tc>
         <w:tc>
@@ -591,6 +599,9 @@
             <w:pPr>
               <w:jc w:val="center"/>
             </w:pPr>
+            <w:r>
+              <w:t>0-1</w:t>
+            </w:r>
           </w:p>
         </w:tc>
         <w:tc>
@@ -602,6 +613,9 @@
             <w:pPr>
               <w:jc w:val="center"/>
             </w:pPr>
+            <w:r>
+              <w:t>1</w:t>
+            </w:r>
           </w:p>
         </w:tc>
         <w:tc>
@@ -674,6 +688,9 @@
             <w:pPr>
               <w:jc w:val="center"/>
             </w:pPr>
+            <w:r>
+              <w:t>0-1</w:t>
+            </w:r>
           </w:p>
         </w:tc>
         <w:tc>
@@ -685,6 +702,9 @@
             <w:pPr>
               <w:jc w:val="center"/>
             </w:pPr>
+            <w:r>
+              <w:t>1</w:t>
+            </w:r>
           </w:p>
         </w:tc>
         <w:tc>
@@ -729,11 +749,9 @@
             <w:pPr>
               <w:jc w:val="center"/>
             </w:pPr>
-            <w:proofErr w:type="spellStart"/>
             <w:r>
               <w:t>fovPositions</w:t>
             </w:r>
-            <w:proofErr w:type="spellEnd"/>
           </w:p>
         </w:tc>
         <w:tc>
@@ -765,6 +783,9 @@
             <w:pPr>
               <w:jc w:val="center"/>
             </w:pPr>
+            <w:r>
+              <w:t>0-1</w:t>
+            </w:r>
           </w:p>
         </w:tc>
         <w:tc>
@@ -776,6 +797,9 @@
             <w:pPr>
               <w:jc w:val="center"/>
             </w:pPr>
+            <w:r>
+              <w:t>0</w:t>
+            </w:r>
           </w:p>
         </w:tc>
         <w:tc>
@@ -820,11 +844,9 @@
             <w:pPr>
               <w:jc w:val="center"/>
             </w:pPr>
-            <w:proofErr w:type="spellStart"/>
             <w:r>
               <w:t>gzip</w:t>
             </w:r>
-            <w:proofErr w:type="spellEnd"/>
           </w:p>
         </w:tc>
         <w:tc>
@@ -836,21 +858,8 @@
             <w:pPr>
               <w:jc w:val="center"/>
             </w:pPr>
-            <w:proofErr w:type="spellStart"/>
-            <w:r>
-              <w:t>gzip</w:t>
-            </w:r>
-            <w:proofErr w:type="spellEnd"/>
-            <w:r>
-              <w:t xml:space="preserve"> files, does not affect </w:t>
-            </w:r>
-            <w:proofErr w:type="spellStart"/>
-            <w:r>
-              <w:t>LoadNanostring</w:t>
-            </w:r>
-            <w:proofErr w:type="spellEnd"/>
-            <w:r>
-              <w:t xml:space="preserve"> function</w:t>
+            <w:r>
+              <w:t>gzip files, does not affect LoadNanostring function</w:t>
             </w:r>
           </w:p>
         </w:tc>
@@ -863,6 +872,9 @@
             <w:pPr>
               <w:jc w:val="center"/>
             </w:pPr>
+            <w:r>
+              <w:t>0-1</w:t>
+            </w:r>
           </w:p>
         </w:tc>
         <w:tc>
@@ -874,6 +886,9 @@
             <w:pPr>
               <w:jc w:val="center"/>
             </w:pPr>
+            <w:r>
+              <w:t>1</w:t>
+            </w:r>
           </w:p>
         </w:tc>
         <w:tc>
@@ -918,11 +933,9 @@
             <w:pPr>
               <w:jc w:val="center"/>
             </w:pPr>
-            <w:proofErr w:type="spellStart"/>
             <w:r>
               <w:t>studyName</w:t>
             </w:r>
-            <w:proofErr w:type="spellEnd"/>
           </w:p>
         </w:tc>
         <w:tc>
@@ -948,6 +961,9 @@
             <w:pPr>
               <w:jc w:val="center"/>
             </w:pPr>
+            <w:r>
+              <w:t>1-100</w:t>
+            </w:r>
           </w:p>
         </w:tc>
         <w:tc>
@@ -1003,11 +1019,9 @@
             <w:pPr>
               <w:jc w:val="center"/>
             </w:pPr>
-            <w:proofErr w:type="spellStart"/>
             <w:r>
               <w:t>outPath</w:t>
             </w:r>
-            <w:proofErr w:type="spellEnd"/>
           </w:p>
         </w:tc>
         <w:tc>
@@ -1033,6 +1047,9 @@
             <w:pPr>
               <w:jc w:val="center"/>
             </w:pPr>
+            <w:r>
+              <w:t>5-300</w:t>
+            </w:r>
           </w:p>
         </w:tc>
         <w:tc>
@@ -1088,11 +1105,9 @@
             <w:pPr>
               <w:jc w:val="center"/>
             </w:pPr>
-            <w:proofErr w:type="spellStart"/>
             <w:r>
               <w:t>access_key</w:t>
             </w:r>
-            <w:proofErr w:type="spellEnd"/>
           </w:p>
         </w:tc>
         <w:tc>
@@ -1118,6 +1133,9 @@
             <w:pPr>
               <w:jc w:val="center"/>
             </w:pPr>
+            <w:r>
+              <w:t>16-128</w:t>
+            </w:r>
           </w:p>
         </w:tc>
         <w:tc>
@@ -1173,11 +1191,9 @@
             <w:pPr>
               <w:jc w:val="center"/>
             </w:pPr>
-            <w:proofErr w:type="spellStart"/>
             <w:r>
               <w:t>secret_key</w:t>
             </w:r>
-            <w:proofErr w:type="spellEnd"/>
           </w:p>
         </w:tc>
         <w:tc>
@@ -1203,6 +1219,9 @@
             <w:pPr>
               <w:jc w:val="center"/>
             </w:pPr>
+            <w:r>
+              <w:t>1-300</w:t>
+            </w:r>
           </w:p>
         </w:tc>
         <w:tc>
@@ -1286,6 +1305,9 @@
             <w:pPr>
               <w:jc w:val="center"/>
             </w:pPr>
+            <w:r>
+              <w:t>8-16</w:t>
+            </w:r>
           </w:p>
         </w:tc>
         <w:tc>
@@ -1341,11 +1363,9 @@
             <w:pPr>
               <w:jc w:val="center"/>
             </w:pPr>
-            <w:proofErr w:type="spellStart"/>
             <w:r>
               <w:t>session_token</w:t>
             </w:r>
-            <w:proofErr w:type="spellEnd"/>
           </w:p>
         </w:tc>
         <w:tc>
@@ -1374,6 +1394,15 @@
             <w:pPr>
               <w:jc w:val="center"/>
             </w:pPr>
+            <w:r>
+              <w:t>1-</w:t>
+            </w:r>
+            <w:r>
+              <w:t>12</w:t>
+            </w:r>
+            <w:r>
+              <w:t>00</w:t>
+            </w:r>
           </w:p>
         </w:tc>
         <w:tc>
@@ -1476,6 +1505,939 @@
       <w:r>
         <w:t>Global FOV position file</w:t>
       </w:r>
+    </w:p>
+    <w:p>
+      <w:r>
+        <w:lastRenderedPageBreak/>
+        <w:t xml:space="preserve">Gzip: </w:t>
+      </w:r>
+    </w:p>
+    <w:p>
+      <w:r>
+        <w:t xml:space="preserve">If gzip was selected in the module parameters, exported files will be in a compressed format with the suffix .gz and must be unzipped by running </w:t>
+      </w:r>
+      <m:oMath>
+        <m:r>
+          <w:rPr>
+            <w:rFonts w:ascii="Cambria Math" w:hAnsi="Cambria Math"/>
+          </w:rPr>
+          <m:t>gunzip</m:t>
+        </m:r>
+      </m:oMath>
+      <w:r>
+        <w:t xml:space="preserve"> from a command line (gunzip is not a natively installed package on Windows</w:t>
+      </w:r>
+      <w:r>
+        <w:t xml:space="preserve"> cmd</w:t>
+      </w:r>
+      <w:r>
+        <w:t xml:space="preserve">). Windows explorer might remove the .gz suffix on file but this does not mean they have been decompressed. Files in a gzip format cannot be opened in </w:t>
+      </w:r>
+      <w:r>
+        <w:t>E</w:t>
+      </w:r>
+      <w:r>
+        <w:t>xcel.</w:t>
+      </w:r>
+    </w:p>
+    <w:p>
+      <w:pPr>
+        <w:jc w:val="center"/>
+      </w:pPr>
+      <w:r>
+        <w:rPr>
+          <w:noProof/>
+        </w:rPr>
+        <w:drawing>
+          <wp:inline distT="0" distB="0" distL="0" distR="0" wp14:anchorId="402527BD" wp14:editId="6C0E33AF">
+            <wp:extent cx="5332265" cy="2772461"/>
+            <wp:effectExtent l="0" t="0" r="1905" b="8890"/>
+            <wp:docPr id="319365308" name="Picture 1" descr="A screenshot of a computer&#10;&#10;Description automatically generated"/>
+            <wp:cNvGraphicFramePr>
+              <a:graphicFrameLocks xmlns:a="http://schemas.openxmlformats.org/drawingml/2006/main" noChangeAspect="1"/>
+            </wp:cNvGraphicFramePr>
+            <a:graphic xmlns:a="http://schemas.openxmlformats.org/drawingml/2006/main">
+              <a:graphicData uri="http://schemas.openxmlformats.org/drawingml/2006/picture">
+                <pic:pic xmlns:pic="http://schemas.openxmlformats.org/drawingml/2006/picture">
+                  <pic:nvPicPr>
+                    <pic:cNvPr id="319365308" name="Picture 1" descr="A screenshot of a computer&#10;&#10;Description automatically generated"/>
+                    <pic:cNvPicPr/>
+                  </pic:nvPicPr>
+                  <pic:blipFill>
+                    <a:blip r:embed="rId6"/>
+                    <a:stretch>
+                      <a:fillRect/>
+                    </a:stretch>
+                  </pic:blipFill>
+                  <pic:spPr>
+                    <a:xfrm>
+                      <a:off x="0" y="0"/>
+                      <a:ext cx="5356590" cy="2785108"/>
+                    </a:xfrm>
+                    <a:prstGeom prst="rect">
+                      <a:avLst/>
+                    </a:prstGeom>
+                  </pic:spPr>
+                </pic:pic>
+              </a:graphicData>
+            </a:graphic>
+          </wp:inline>
+        </w:drawing>
+      </w:r>
+    </w:p>
+    <w:p>
+      <w:r>
+        <w:t>On a Windows computer:</w:t>
+      </w:r>
+    </w:p>
+    <w:p>
+      <w:pPr>
+        <w:rPr>
+          <w:rStyle w:val="ui-provider"/>
+        </w:rPr>
+      </w:pPr>
+      <w:r>
+        <w:t xml:space="preserve">If you want to view the data in </w:t>
+      </w:r>
+      <w:r>
+        <w:t>E</w:t>
+      </w:r>
+      <w:r>
+        <w:t xml:space="preserve">xcel, it is recommended to </w:t>
+      </w:r>
+      <w:r>
+        <w:t>unselect</w:t>
+      </w:r>
+      <w:r>
+        <w:t xml:space="preserve"> gzip</w:t>
+      </w:r>
+      <w:r>
+        <w:t xml:space="preserve"> </w:t>
+      </w:r>
+      <w:r>
+        <w:rPr>
+          <w:rStyle w:val="ui-provider"/>
+        </w:rPr>
+        <w:t>in the flat file export settings. If you are reading into R/Seurat, it is recommended to select gzip to compress the files. </w:t>
+      </w:r>
+    </w:p>
+    <w:p>
+      <w:pPr>
+        <w:rPr>
+          <w:rStyle w:val="ui-provider"/>
+        </w:rPr>
+      </w:pPr>
+      <w:r>
+        <w:rPr>
+          <w:rStyle w:val="ui-provider"/>
+        </w:rPr>
+        <w:t>On a Mac/Linux computer:</w:t>
+      </w:r>
+    </w:p>
+    <w:p>
+      <w:pPr>
+        <w:rPr>
+          <w:rStyle w:val="ui-provider"/>
+        </w:rPr>
+      </w:pPr>
+      <w:r>
+        <w:rPr>
+          <w:rStyle w:val="ui-provider"/>
+        </w:rPr>
+        <w:t xml:space="preserve">It is recommended to select gzip to compress the files. If you want to view the data in Excel, use </w:t>
+      </w:r>
+      <m:oMath>
+        <m:r>
+          <w:rPr>
+            <w:rStyle w:val="ui-provider"/>
+            <w:rFonts w:ascii="Cambria Math" w:hAnsi="Cambria Math"/>
+          </w:rPr>
+          <m:t>gunzip</m:t>
+        </m:r>
+      </m:oMath>
+      <w:r>
+        <w:rPr>
+          <w:rStyle w:val="ui-provider"/>
+        </w:rPr>
+        <w:t xml:space="preserve"> on the command line before viewing. </w:t>
+      </w:r>
+    </w:p>
+    <w:p>
+      <w:pPr>
+        <w:rPr>
+          <w:rStyle w:val="ui-provider"/>
+        </w:rPr>
+      </w:pPr>
+    </w:p>
+    <w:p>
+      <w:pPr>
+        <w:rPr>
+          <w:rStyle w:val="ui-provider"/>
+        </w:rPr>
+      </w:pPr>
+      <w:r>
+        <w:rPr>
+          <w:rStyle w:val="ui-provider"/>
+        </w:rPr>
+        <w:t>FOV Images for packages like Giotto</w:t>
+      </w:r>
+      <w:r>
+        <w:t xml:space="preserve"> -</w:t>
+      </w:r>
+      <w:r>
+        <w:rPr>
+          <w:rStyle w:val="ui-provider"/>
+        </w:rPr>
+        <w:t xml:space="preserve"> </w:t>
+      </w:r>
+    </w:p>
+    <w:p>
+      <w:pPr>
+        <w:ind w:firstLine="720"/>
+        <w:rPr>
+          <w:rStyle w:val="ui-provider"/>
+        </w:rPr>
+      </w:pPr>
+      <w:r>
+        <w:rPr>
+          <w:rStyle w:val="ui-provider"/>
+        </w:rPr>
+        <w:t xml:space="preserve">If you are using a package like Giotto that require FOV images, the images can be retrieved using the </w:t>
+      </w:r>
+      <w:hyperlink r:id="rId7" w:history="1">
+        <w:r>
+          <w:rPr>
+            <w:rStyle w:val="Hyperlink"/>
+          </w:rPr>
+          <w:t>normal export custom module</w:t>
+        </w:r>
+      </w:hyperlink>
+      <w:r>
+        <w:rPr>
+          <w:rStyle w:val="ui-provider"/>
+        </w:rPr>
+        <w:t xml:space="preserve"> with the </w:t>
+      </w:r>
+      <m:oMath>
+        <m:r>
+          <m:rPr>
+            <m:sty m:val="bi"/>
+          </m:rPr>
+          <w:rPr>
+            <w:rStyle w:val="ui-provider"/>
+            <w:rFonts w:ascii="Cambria Math" w:hAnsi="Cambria Math"/>
+          </w:rPr>
+          <m:t>rawFiles</m:t>
+        </m:r>
+      </m:oMath>
+      <w:r>
+        <w:rPr>
+          <w:rStyle w:val="ui-provider"/>
+        </w:rPr>
+        <w:t xml:space="preserve"> and </w:t>
+      </w:r>
+      <m:oMath>
+        <m:r>
+          <m:rPr>
+            <m:sty m:val="bi"/>
+          </m:rPr>
+          <w:rPr>
+            <w:rStyle w:val="ui-provider"/>
+            <w:rFonts w:ascii="Cambria Math" w:hAnsi="Cambria Math"/>
+          </w:rPr>
+          <m:t>exportFOVImages</m:t>
+        </m:r>
+      </m:oMath>
+      <w:r>
+        <w:rPr>
+          <w:rStyle w:val="ui-provider"/>
+        </w:rPr>
+        <w:t xml:space="preserve"> </w:t>
+      </w:r>
+      <w:r>
+        <w:rPr>
+          <w:rStyle w:val="ui-provider"/>
+        </w:rPr>
+        <w:t xml:space="preserve">options selected. After exporting, run the following cmd commands to get the files in the expected folder structure. </w:t>
+      </w:r>
+      <w:r>
+        <w:rPr>
+          <w:rStyle w:val="ui-provider"/>
+        </w:rPr>
+        <w:t xml:space="preserve">Variables in </w:t>
+      </w:r>
+      <w:r>
+        <w:rPr>
+          <w:rStyle w:val="ui-provider"/>
+          <w:b/>
+          <w:bCs/>
+          <w:color w:val="663300"/>
+        </w:rPr>
+        <w:t>[</w:t>
+      </w:r>
+      <w:r>
+        <w:rPr>
+          <w:rStyle w:val="ui-provider"/>
+        </w:rPr>
+        <w:t>brackets</w:t>
+      </w:r>
+      <w:r>
+        <w:rPr>
+          <w:rStyle w:val="ui-provider"/>
+          <w:b/>
+          <w:bCs/>
+          <w:color w:val="663300"/>
+        </w:rPr>
+        <w:t>]</w:t>
+      </w:r>
+      <w:r>
+        <w:rPr>
+          <w:rStyle w:val="ui-provider"/>
+        </w:rPr>
+        <w:t xml:space="preserve"> indicate the variable will change based on your setup. </w:t>
+      </w:r>
+    </w:p>
+    <w:p>
+      <w:pPr>
+        <w:rPr>
+          <w:rStyle w:val="ui-provider"/>
+        </w:rPr>
+      </w:pPr>
+      <w:r>
+        <w:rPr>
+          <w:rStyle w:val="ui-provider"/>
+          <w:noProof/>
+        </w:rPr>
+        <mc:AlternateContent>
+          <mc:Choice Requires="wps">
+            <w:drawing>
+              <wp:anchor distT="45720" distB="45720" distL="114300" distR="114300" simplePos="0" relativeHeight="251659264" behindDoc="0" locked="0" layoutInCell="1" allowOverlap="1" wp14:anchorId="564E5743" wp14:editId="2FA5C6A8">
+                <wp:simplePos x="0" y="0"/>
+                <wp:positionH relativeFrom="margin">
+                  <wp:posOffset>419100</wp:posOffset>
+                </wp:positionH>
+                <wp:positionV relativeFrom="paragraph">
+                  <wp:posOffset>52070</wp:posOffset>
+                </wp:positionV>
+                <wp:extent cx="5543550" cy="1143000"/>
+                <wp:effectExtent l="0" t="0" r="19050" b="19050"/>
+                <wp:wrapSquare wrapText="bothSides"/>
+                <wp:docPr id="217" name="Text Box 2"/>
+                <wp:cNvGraphicFramePr>
+                  <a:graphicFrameLocks xmlns:a="http://schemas.openxmlformats.org/drawingml/2006/main"/>
+                </wp:cNvGraphicFramePr>
+                <a:graphic xmlns:a="http://schemas.openxmlformats.org/drawingml/2006/main">
+                  <a:graphicData uri="http://schemas.microsoft.com/office/word/2010/wordprocessingShape">
+                    <wps:wsp>
+                      <wps:cNvSpPr txBox="1">
+                        <a:spLocks noChangeArrowheads="1"/>
+                      </wps:cNvSpPr>
+                      <wps:spPr bwMode="auto">
+                        <a:xfrm>
+                          <a:off x="0" y="0"/>
+                          <a:ext cx="5543550" cy="1143000"/>
+                        </a:xfrm>
+                        <a:prstGeom prst="roundRect">
+                          <a:avLst/>
+                        </a:prstGeom>
+                        <a:solidFill>
+                          <a:schemeClr val="bg2">
+                            <a:lumMod val="90000"/>
+                          </a:schemeClr>
+                        </a:solidFill>
+                        <a:ln w="9525">
+                          <a:solidFill>
+                            <a:schemeClr val="bg2">
+                              <a:lumMod val="75000"/>
+                            </a:schemeClr>
+                          </a:solidFill>
+                          <a:miter lim="800000"/>
+                          <a:headEnd/>
+                          <a:tailEnd/>
+                        </a:ln>
+                      </wps:spPr>
+                      <wps:txbx>
+                        <w:txbxContent>
+                          <w:p>
+                            <w:pPr>
+                              <w:spacing w:after="0" w:line="264" w:lineRule="auto"/>
+                            </w:pPr>
+                            <w:r>
+                              <w:rPr>
+                                <w:b/>
+                                <w:bCs/>
+                                <w:color w:val="0000FF"/>
+                              </w:rPr>
+                              <w:t>cd</w:t>
+                            </w:r>
+                            <w:r>
+                              <w:t xml:space="preserve"> </w:t>
+                            </w:r>
+                            <w:r>
+                              <w:rPr>
+                                <w:b/>
+                                <w:bCs/>
+                                <w:color w:val="663300"/>
+                              </w:rPr>
+                              <w:t>[</w:t>
+                            </w:r>
+                            <w:r>
+                              <w:t>flatFile_folder</w:t>
+                            </w:r>
+                            <w:r>
+                              <w:rPr>
+                                <w:b/>
+                                <w:bCs/>
+                                <w:color w:val="663300"/>
+                              </w:rPr>
+                              <w:t>]</w:t>
+                            </w:r>
+                          </w:p>
+                          <w:p>
+                            <w:pPr>
+                              <w:spacing w:after="0" w:line="264" w:lineRule="auto"/>
+                            </w:pPr>
+                            <w:r>
+                              <w:rPr>
+                                <w:b/>
+                                <w:bCs/>
+                                <w:color w:val="0000FF"/>
+                              </w:rPr>
+                              <w:t>mkdir</w:t>
+                            </w:r>
+                            <w:r>
+                              <w:rPr>
+                                <w:color w:val="0000FF"/>
+                              </w:rPr>
+                              <w:t xml:space="preserve"> </w:t>
+                            </w:r>
+                            <w:r>
+                              <w:t>CellLabels CompartmentLabels</w:t>
+                            </w:r>
+                          </w:p>
+                          <w:p>
+                            <w:pPr>
+                              <w:spacing w:after="0" w:line="264" w:lineRule="auto"/>
+                            </w:pPr>
+                            <w:r>
+                              <w:rPr>
+                                <w:b/>
+                                <w:bCs/>
+                                <w:color w:val="0000FF"/>
+                              </w:rPr>
+                              <w:t>cp</w:t>
+                            </w:r>
+                            <w:r>
+                              <w:rPr>
+                                <w:color w:val="0000FF"/>
+                              </w:rPr>
+                              <w:t xml:space="preserve"> </w:t>
+                            </w:r>
+                            <w:r>
+                              <w:rPr>
+                                <w:b/>
+                                <w:bCs/>
+                                <w:color w:val="663300"/>
+                              </w:rPr>
+                              <w:t>[</w:t>
+                            </w:r>
+                            <w:r>
+                              <w:t>exported_f</w:t>
+                            </w:r>
+                            <w:r>
+                              <w:t>lowcell_folder</w:t>
+                            </w:r>
+                            <w:r>
+                              <w:rPr>
+                                <w:b/>
+                                <w:bCs/>
+                                <w:color w:val="663300"/>
+                              </w:rPr>
+                              <w:t>]/</w:t>
+                            </w:r>
+                            <w:r>
+                              <w:t>CellStatsDir</w:t>
+                            </w:r>
+                            <w:r>
+                              <w:rPr>
+                                <w:b/>
+                                <w:bCs/>
+                                <w:color w:val="663300"/>
+                              </w:rPr>
+                              <w:t>/</w:t>
+                            </w:r>
+                            <w:r>
+                              <w:t>Cell</w:t>
+                            </w:r>
+                            <w:r>
+                              <w:rPr>
+                                <w:b/>
+                                <w:bCs/>
+                                <w:color w:val="663300"/>
+                              </w:rPr>
+                              <w:t xml:space="preserve">*/ . </w:t>
+                            </w:r>
+                            <w:r>
+                              <w:t>-r</w:t>
+                            </w:r>
+                          </w:p>
+                          <w:p>
+                            <w:pPr>
+                              <w:spacing w:after="0" w:line="264" w:lineRule="auto"/>
+                            </w:pPr>
+                            <w:r>
+                              <w:rPr>
+                                <w:b/>
+                                <w:bCs/>
+                                <w:color w:val="0000FF"/>
+                              </w:rPr>
+                              <w:t>cp</w:t>
+                            </w:r>
+                            <w:r>
+                              <w:rPr>
+                                <w:color w:val="0000FF"/>
+                              </w:rPr>
+                              <w:t xml:space="preserve"> </w:t>
+                            </w:r>
+                            <w:r>
+                              <w:rPr>
+                                <w:b/>
+                                <w:bCs/>
+                                <w:color w:val="663300"/>
+                              </w:rPr>
+                              <w:t>[</w:t>
+                            </w:r>
+                            <w:r>
+                              <w:t>exported_flowcell_folder</w:t>
+                            </w:r>
+                            <w:r>
+                              <w:rPr>
+                                <w:b/>
+                                <w:bCs/>
+                                <w:color w:val="663300"/>
+                              </w:rPr>
+                              <w:t>]/</w:t>
+                            </w:r>
+                            <w:r>
+                              <w:t>CellStatsDir</w:t>
+                            </w:r>
+                            <w:r>
+                              <w:rPr>
+                                <w:b/>
+                                <w:bCs/>
+                                <w:color w:val="663300"/>
+                              </w:rPr>
+                              <w:t>/</w:t>
+                            </w:r>
+                            <w:r>
+                              <w:t>FOV</w:t>
+                            </w:r>
+                            <w:r>
+                              <w:rPr>
+                                <w:b/>
+                                <w:bCs/>
+                                <w:color w:val="663300"/>
+                              </w:rPr>
+                              <w:t>*/</w:t>
+                            </w:r>
+                            <w:r>
+                              <w:t>CellLabels</w:t>
+                            </w:r>
+                            <w:r>
+                              <w:rPr>
+                                <w:b/>
+                                <w:bCs/>
+                                <w:color w:val="663300"/>
+                              </w:rPr>
+                              <w:t>*</w:t>
+                            </w:r>
+                            <w:r>
+                              <w:t xml:space="preserve"> CellLabels</w:t>
+                            </w:r>
+                          </w:p>
+                          <w:p>
+                            <w:pPr>
+                              <w:spacing w:after="0" w:line="264" w:lineRule="auto"/>
+                            </w:pPr>
+                            <w:r>
+                              <w:rPr>
+                                <w:b/>
+                                <w:bCs/>
+                                <w:color w:val="0000FF"/>
+                              </w:rPr>
+                              <w:t>cp</w:t>
+                            </w:r>
+                            <w:r>
+                              <w:rPr>
+                                <w:color w:val="0000FF"/>
+                              </w:rPr>
+                              <w:t xml:space="preserve"> </w:t>
+                            </w:r>
+                            <w:r>
+                              <w:rPr>
+                                <w:b/>
+                                <w:bCs/>
+                                <w:color w:val="663300"/>
+                              </w:rPr>
+                              <w:t>[</w:t>
+                            </w:r>
+                            <w:r>
+                              <w:t>exported_flowcell_folder</w:t>
+                            </w:r>
+                            <w:r>
+                              <w:rPr>
+                                <w:b/>
+                                <w:bCs/>
+                                <w:color w:val="663300"/>
+                              </w:rPr>
+                              <w:t>]/</w:t>
+                            </w:r>
+                            <w:r>
+                              <w:t>CellStatsDir</w:t>
+                            </w:r>
+                            <w:r>
+                              <w:rPr>
+                                <w:b/>
+                                <w:bCs/>
+                                <w:color w:val="663300"/>
+                              </w:rPr>
+                              <w:t>/</w:t>
+                            </w:r>
+                            <w:r>
+                              <w:t>FOV</w:t>
+                            </w:r>
+                            <w:r>
+                              <w:rPr>
+                                <w:b/>
+                                <w:bCs/>
+                                <w:color w:val="663300"/>
+                              </w:rPr>
+                              <w:t>*/</w:t>
+                            </w:r>
+                            <w:r>
+                              <w:t>CompartmentLabels</w:t>
+                            </w:r>
+                            <w:r>
+                              <w:rPr>
+                                <w:b/>
+                                <w:bCs/>
+                                <w:color w:val="663300"/>
+                              </w:rPr>
+                              <w:t>*</w:t>
+                            </w:r>
+                            <w:r>
+                              <w:t xml:space="preserve"> CompartmentLabels</w:t>
+                            </w:r>
+                          </w:p>
+                        </w:txbxContent>
+                      </wps:txbx>
+                      <wps:bodyPr rot="0" vert="horz" wrap="square" lIns="91440" tIns="45720" rIns="91440" bIns="45720" anchor="t" anchorCtr="0">
+                        <a:noAutofit/>
+                      </wps:bodyPr>
+                    </wps:wsp>
+                  </a:graphicData>
+                </a:graphic>
+                <wp14:sizeRelH relativeFrom="margin">
+                  <wp14:pctWidth>0</wp14:pctWidth>
+                </wp14:sizeRelH>
+                <wp14:sizeRelV relativeFrom="margin">
+                  <wp14:pctHeight>0</wp14:pctHeight>
+                </wp14:sizeRelV>
+              </wp:anchor>
+            </w:drawing>
+          </mc:Choice>
+          <mc:Fallback>
+            <w:pict>
+              <v:roundrect w14:anchorId="564E5743" id="Text Box 2" o:spid="_x0000_s1026" style="position:absolute;margin-left:33pt;margin-top:4.1pt;width:436.5pt;height:90pt;z-index:251659264;visibility:visible;mso-wrap-style:square;mso-width-percent:0;mso-height-percent:0;mso-wrap-distance-left:9pt;mso-wrap-distance-top:3.6pt;mso-wrap-distance-right:9pt;mso-wrap-distance-bottom:3.6pt;mso-position-horizontal:absolute;mso-position-horizontal-relative:margin;mso-position-vertical:absolute;mso-position-vertical-relative:text;mso-width-percent:0;mso-height-percent:0;mso-width-relative:margin;mso-height-relative:margin;v-text-anchor:top" arcsize="10923f" o:gfxdata="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" fillcolor="#cfcdcd [2894]" strokecolor="#aeaaaa [2414]">
+                <v:stroke joinstyle="miter"/>
+                <v:textbox>
+                  <w:txbxContent>
+                    <w:p>
+                      <w:pPr>
+                        <w:spacing w:after="0" w:line="264" w:lineRule="auto"/>
+                      </w:pPr>
+                      <w:r>
+                        <w:rPr>
+                          <w:b/>
+                          <w:bCs/>
+                          <w:color w:val="0000FF"/>
+                        </w:rPr>
+                        <w:t>cd</w:t>
+                      </w:r>
+                      <w:r>
+                        <w:t xml:space="preserve"> </w:t>
+                      </w:r>
+                      <w:r>
+                        <w:rPr>
+                          <w:b/>
+                          <w:bCs/>
+                          <w:color w:val="663300"/>
+                        </w:rPr>
+                        <w:t>[</w:t>
+                      </w:r>
+                      <w:r>
+                        <w:t>flatFile_folder</w:t>
+                      </w:r>
+                      <w:r>
+                        <w:rPr>
+                          <w:b/>
+                          <w:bCs/>
+                          <w:color w:val="663300"/>
+                        </w:rPr>
+                        <w:t>]</w:t>
+                      </w:r>
+                    </w:p>
+                    <w:p>
+                      <w:pPr>
+                        <w:spacing w:after="0" w:line="264" w:lineRule="auto"/>
+                      </w:pPr>
+                      <w:r>
+                        <w:rPr>
+                          <w:b/>
+                          <w:bCs/>
+                          <w:color w:val="0000FF"/>
+                        </w:rPr>
+                        <w:t>mkdir</w:t>
+                      </w:r>
+                      <w:r>
+                        <w:rPr>
+                          <w:color w:val="0000FF"/>
+                        </w:rPr>
+                        <w:t xml:space="preserve"> </w:t>
+                      </w:r>
+                      <w:r>
+                        <w:t>CellLabels CompartmentLabels</w:t>
+                      </w:r>
+                    </w:p>
+                    <w:p>
+                      <w:pPr>
+                        <w:spacing w:after="0" w:line="264" w:lineRule="auto"/>
+                      </w:pPr>
+                      <w:r>
+                        <w:rPr>
+                          <w:b/>
+                          <w:bCs/>
+                          <w:color w:val="0000FF"/>
+                        </w:rPr>
+                        <w:t>cp</w:t>
+                      </w:r>
+                      <w:r>
+                        <w:rPr>
+                          <w:color w:val="0000FF"/>
+                        </w:rPr>
+                        <w:t xml:space="preserve"> </w:t>
+                      </w:r>
+                      <w:r>
+                        <w:rPr>
+                          <w:b/>
+                          <w:bCs/>
+                          <w:color w:val="663300"/>
+                        </w:rPr>
+                        <w:t>[</w:t>
+                      </w:r>
+                      <w:r>
+                        <w:t>exported_f</w:t>
+                      </w:r>
+                      <w:r>
+                        <w:t>lowcell_folder</w:t>
+                      </w:r>
+                      <w:r>
+                        <w:rPr>
+                          <w:b/>
+                          <w:bCs/>
+                          <w:color w:val="663300"/>
+                        </w:rPr>
+                        <w:t>]/</w:t>
+                      </w:r>
+                      <w:r>
+                        <w:t>CellStatsDir</w:t>
+                      </w:r>
+                      <w:r>
+                        <w:rPr>
+                          <w:b/>
+                          <w:bCs/>
+                          <w:color w:val="663300"/>
+                        </w:rPr>
+                        <w:t>/</w:t>
+                      </w:r>
+                      <w:r>
+                        <w:t>Cell</w:t>
+                      </w:r>
+                      <w:r>
+                        <w:rPr>
+                          <w:b/>
+                          <w:bCs/>
+                          <w:color w:val="663300"/>
+                        </w:rPr>
+                        <w:t xml:space="preserve">*/ . </w:t>
+                      </w:r>
+                      <w:r>
+                        <w:t>-r</w:t>
+                      </w:r>
+                    </w:p>
+                    <w:p>
+                      <w:pPr>
+                        <w:spacing w:after="0" w:line="264" w:lineRule="auto"/>
+                      </w:pPr>
+                      <w:r>
+                        <w:rPr>
+                          <w:b/>
+                          <w:bCs/>
+                          <w:color w:val="0000FF"/>
+                        </w:rPr>
+                        <w:t>cp</w:t>
+                      </w:r>
+                      <w:r>
+                        <w:rPr>
+                          <w:color w:val="0000FF"/>
+                        </w:rPr>
+                        <w:t xml:space="preserve"> </w:t>
+                      </w:r>
+                      <w:r>
+                        <w:rPr>
+                          <w:b/>
+                          <w:bCs/>
+                          <w:color w:val="663300"/>
+                        </w:rPr>
+                        <w:t>[</w:t>
+                      </w:r>
+                      <w:r>
+                        <w:t>exported_flowcell_folder</w:t>
+                      </w:r>
+                      <w:r>
+                        <w:rPr>
+                          <w:b/>
+                          <w:bCs/>
+                          <w:color w:val="663300"/>
+                        </w:rPr>
+                        <w:t>]/</w:t>
+                      </w:r>
+                      <w:r>
+                        <w:t>CellStatsDir</w:t>
+                      </w:r>
+                      <w:r>
+                        <w:rPr>
+                          <w:b/>
+                          <w:bCs/>
+                          <w:color w:val="663300"/>
+                        </w:rPr>
+                        <w:t>/</w:t>
+                      </w:r>
+                      <w:r>
+                        <w:t>FOV</w:t>
+                      </w:r>
+                      <w:r>
+                        <w:rPr>
+                          <w:b/>
+                          <w:bCs/>
+                          <w:color w:val="663300"/>
+                        </w:rPr>
+                        <w:t>*/</w:t>
+                      </w:r>
+                      <w:r>
+                        <w:t>CellLabels</w:t>
+                      </w:r>
+                      <w:r>
+                        <w:rPr>
+                          <w:b/>
+                          <w:bCs/>
+                          <w:color w:val="663300"/>
+                        </w:rPr>
+                        <w:t>*</w:t>
+                      </w:r>
+                      <w:r>
+                        <w:t xml:space="preserve"> CellLabels</w:t>
+                      </w:r>
+                    </w:p>
+                    <w:p>
+                      <w:pPr>
+                        <w:spacing w:after="0" w:line="264" w:lineRule="auto"/>
+                      </w:pPr>
+                      <w:r>
+                        <w:rPr>
+                          <w:b/>
+                          <w:bCs/>
+                          <w:color w:val="0000FF"/>
+                        </w:rPr>
+                        <w:t>cp</w:t>
+                      </w:r>
+                      <w:r>
+                        <w:rPr>
+                          <w:color w:val="0000FF"/>
+                        </w:rPr>
+                        <w:t xml:space="preserve"> </w:t>
+                      </w:r>
+                      <w:r>
+                        <w:rPr>
+                          <w:b/>
+                          <w:bCs/>
+                          <w:color w:val="663300"/>
+                        </w:rPr>
+                        <w:t>[</w:t>
+                      </w:r>
+                      <w:r>
+                        <w:t>exported_flowcell_folder</w:t>
+                      </w:r>
+                      <w:r>
+                        <w:rPr>
+                          <w:b/>
+                          <w:bCs/>
+                          <w:color w:val="663300"/>
+                        </w:rPr>
+                        <w:t>]/</w:t>
+                      </w:r>
+                      <w:r>
+                        <w:t>CellStatsDir</w:t>
+                      </w:r>
+                      <w:r>
+                        <w:rPr>
+                          <w:b/>
+                          <w:bCs/>
+                          <w:color w:val="663300"/>
+                        </w:rPr>
+                        <w:t>/</w:t>
+                      </w:r>
+                      <w:r>
+                        <w:t>FOV</w:t>
+                      </w:r>
+                      <w:r>
+                        <w:rPr>
+                          <w:b/>
+                          <w:bCs/>
+                          <w:color w:val="663300"/>
+                        </w:rPr>
+                        <w:t>*/</w:t>
+                      </w:r>
+                      <w:r>
+                        <w:t>CompartmentLabels</w:t>
+                      </w:r>
+                      <w:r>
+                        <w:rPr>
+                          <w:b/>
+                          <w:bCs/>
+                          <w:color w:val="663300"/>
+                        </w:rPr>
+                        <w:t>*</w:t>
+                      </w:r>
+                      <w:r>
+                        <w:t xml:space="preserve"> CompartmentLabels</w:t>
+                      </w:r>
+                    </w:p>
+                  </w:txbxContent>
+                </v:textbox>
+                <w10:wrap type="square" anchorx="margin"/>
+              </v:roundrect>
+            </w:pict>
+          </mc:Fallback>
+        </mc:AlternateContent>
+      </w:r>
+    </w:p>
+    <w:p>
+      <w:pPr>
+        <w:rPr>
+          <w:rStyle w:val="ui-provider"/>
+        </w:rPr>
+      </w:pPr>
     </w:p>
     <w:sectPr>
       <w:pgSz w:w="12240" w:h="15840"/>
@@ -2531,6 +3493,11 @@
       <w:shd w:val="clear" w:color="auto" w:fill="E1DFDD"/>
     </w:rPr>
   </w:style>
+  <w:style w:type="character" w:customStyle="1" w:styleId="ui-provider">
+    <w:name w:val="ui-provider"/>
+    <w:basedOn w:val="DefaultParagraphFont"/>
+    <w:rsid w:val="004B276F"/>
+  </w:style>
 </w:styles>
 </file>
 

--- a/flatFileExport/CosMxDAFlatFileExportSetup.docx
+++ b/flatFileExport/CosMxDAFlatFileExportSetup.docx
@@ -1395,7 +1395,13 @@
               <w:jc w:val="center"/>
             </w:pPr>
             <w:r>
-              <w:t>1-300</w:t>
+              <w:t>1-</w:t>
+            </w:r>
+            <w:r>
+              <w:t>12</w:t>
+            </w:r>
+            <w:r>
+              <w:t>00</w:t>
             </w:r>
           </w:p>
         </w:tc>

--- a/flatFileExport/CosMxDAFlatFileExportSetup.docx
+++ b/flatFileExport/CosMxDAFlatFileExportSetup.docx
@@ -1,6 +1,6 @@
 
 <file path=word/document.xml><?xml version="1.0" encoding="utf-8"?>
-<w:document xmlns:wpc="http://schemas.microsoft.com/office/word/2010/wordprocessingCanvas" xmlns:cx="http://schemas.microsoft.com/office/drawing/2014/chartex" xmlns:cx1="http://schemas.microsoft.com/office/drawing/2015/9/8/chartex" xmlns:cx2="http://schemas.microsoft.com/office/drawing/2015/10/21/chartex" xmlns:cx3="http://schemas.microsoft.com/office/drawing/2016/5/9/chartex" xmlns:cx4="http://schemas.microsoft.com/office/drawing/2016/5/10/chartex" xmlns:cx5="http://schemas.microsoft.com/office/drawing/2016/5/11/chartex" xmlns:cx6="http://schemas.microsoft.com/office/drawing/2016/5/12/chartex" xmlns:cx7="http://schemas.microsoft.com/office/drawing/2016/5/13/chartex" xmlns:cx8="http://schemas.microsoft.com/office/drawing/2016/5/14/chartex" xmlns:mc="http://schemas.openxmlformats.org/markup-compatibility/2006" xmlns:aink="http://schemas.microsoft.com/office/drawing/2016/ink" xmlns:am3d="http://schemas.microsoft.com/office/drawing/2017/model3d" xmlns:o="urn:schemas-microsoft-com:office:office" xmlns:oel="http://schemas.microsoft.com/office/2019/extlst" xmlns:r="http://schemas.openxmlformats.org/officeDocument/2006/relationships" xmlns:m="http://schemas.openxmlformats.org/officeDocument/2006/math" xmlns:v="urn:schemas-microsoft-com:vml" xmlns:wp14="http://schemas.microsoft.com/office/word/2010/wordprocessingDrawing" xmlns:wp="http://schemas.openxmlformats.org/drawingml/2006/wordprocessingDrawing" xmlns:w10="urn:schemas-microsoft-com:office:word" xmlns:w="http://schemas.openxmlformats.org/wordprocessingml/2006/main" xmlns:w14="http://schemas.microsoft.com/office/word/2010/wordml" xmlns:w15="http://schemas.microsoft.com/office/word/2012/wordml" xmlns:w16cex="http://schemas.microsoft.com/office/word/2018/wordml/cex" xmlns:w16cid="http://schemas.microsoft.com/office/word/2016/wordml/cid" xmlns:w16="http://schemas.microsoft.com/office/word/2018/wordml" xmlns:w16sdtdh="http://schemas.microsoft.com/office/word/2020/wordml/sdtdatahash" xmlns:w16se="http://schemas.microsoft.com/office/word/2015/wordml/symex" xmlns:wpg="http://schemas.microsoft.com/office/word/2010/wordprocessingGroup" xmlns:wpi="http://schemas.microsoft.com/office/word/2010/wordprocessingInk" xmlns:wne="http://schemas.microsoft.com/office/word/2006/wordml" xmlns:wps="http://schemas.microsoft.com/office/word/2010/wordprocessingShape" mc:Ignorable="w14 w15 w16se w16cid w16 w16cex w16sdtdh wp14">
+<w:document xmlns:wpc="http://schemas.microsoft.com/office/word/2010/wordprocessingCanvas" xmlns:cx="http://schemas.microsoft.com/office/drawing/2014/chartex" xmlns:cx1="http://schemas.microsoft.com/office/drawing/2015/9/8/chartex" xmlns:cx2="http://schemas.microsoft.com/office/drawing/2015/10/21/chartex" xmlns:cx3="http://schemas.microsoft.com/office/drawing/2016/5/9/chartex" xmlns:cx4="http://schemas.microsoft.com/office/drawing/2016/5/10/chartex" xmlns:cx5="http://schemas.microsoft.com/office/drawing/2016/5/11/chartex" xmlns:cx6="http://schemas.microsoft.com/office/drawing/2016/5/12/chartex" xmlns:cx7="http://schemas.microsoft.com/office/drawing/2016/5/13/chartex" xmlns:cx8="http://schemas.microsoft.com/office/drawing/2016/5/14/chartex" xmlns:mc="http://schemas.openxmlformats.org/markup-compatibility/2006" xmlns:aink="http://schemas.microsoft.com/office/drawing/2016/ink" xmlns:am3d="http://schemas.microsoft.com/office/drawing/2017/model3d" xmlns:o="urn:schemas-microsoft-com:office:office" xmlns:oel="http://schemas.microsoft.com/office/2019/extlst" xmlns:r="http://schemas.openxmlformats.org/officeDocument/2006/relationships" xmlns:m="http://schemas.openxmlformats.org/officeDocument/2006/math" xmlns:v="urn:schemas-microsoft-com:vml" xmlns:wp14="http://schemas.microsoft.com/office/word/2010/wordprocessingDrawing" xmlns:wp="http://schemas.openxmlformats.org/drawingml/2006/wordprocessingDrawing" xmlns:w10="urn:schemas-microsoft-com:office:word" xmlns:w="http://schemas.openxmlformats.org/wordprocessingml/2006/main" xmlns:w14="http://schemas.microsoft.com/office/word/2010/wordml" xmlns:w15="http://schemas.microsoft.com/office/word/2012/wordml" xmlns:w16cex="http://schemas.microsoft.com/office/word/2018/wordml/cex" xmlns:w16cid="http://schemas.microsoft.com/office/word/2016/wordml/cid" xmlns:w16="http://schemas.microsoft.com/office/word/2018/wordml" xmlns:w16du="http://schemas.microsoft.com/office/word/2023/wordml/word16du" xmlns:w16sdtdh="http://schemas.microsoft.com/office/word/2020/wordml/sdtdatahash" xmlns:w16se="http://schemas.microsoft.com/office/word/2015/wordml/symex" xmlns:wpg="http://schemas.microsoft.com/office/word/2010/wordprocessingGroup" xmlns:wpi="http://schemas.microsoft.com/office/word/2010/wordprocessingInk" xmlns:wne="http://schemas.microsoft.com/office/word/2006/wordml" xmlns:wps="http://schemas.microsoft.com/office/word/2010/wordprocessingShape" mc:Ignorable="w14 w15 w16se w16cid w16 w16cex w16sdtdh w16du wp14">
   <w:body>
     <w:p>
       <w:r>
@@ -35,18 +35,42 @@
         <w:t xml:space="preserve"> </w:t>
       </w:r>
       <w:r>
-        <w:t>Export Flat files used in Seurat's LoadNanostring function</w:t>
+        <w:t xml:space="preserve">Export Flat files used in Seurat's </w:t>
+      </w:r>
+      <w:proofErr w:type="spellStart"/>
+      <w:r>
+        <w:t>LoadNanostring</w:t>
+      </w:r>
+      <w:proofErr w:type="spellEnd"/>
+      <w:r>
+        <w:t xml:space="preserve"> function</w:t>
       </w:r>
     </w:p>
     <w:p>
-      <w:r>
-        <w:t xml:space="preserve">countMatrix, cellMetadata, transcripts, &amp; polygons are required for the LoadNanostring </w:t>
-      </w:r>
-      <w:proofErr w:type="gramStart"/>
-      <w:r>
-        <w:t>function</w:t>
-      </w:r>
-      <w:proofErr w:type="gramEnd"/>
+      <w:proofErr w:type="spellStart"/>
+      <w:r>
+        <w:t>countMatrix</w:t>
+      </w:r>
+      <w:proofErr w:type="spellEnd"/>
+      <w:r>
+        <w:t xml:space="preserve">, </w:t>
+      </w:r>
+      <w:proofErr w:type="spellStart"/>
+      <w:r>
+        <w:t>cellMetadata</w:t>
+      </w:r>
+      <w:proofErr w:type="spellEnd"/>
+      <w:r>
+        <w:t xml:space="preserve">, transcripts, &amp; polygons are required for the </w:t>
+      </w:r>
+      <w:proofErr w:type="spellStart"/>
+      <w:r>
+        <w:t>LoadNanostring</w:t>
+      </w:r>
+      <w:proofErr w:type="spellEnd"/>
+      <w:r>
+        <w:t xml:space="preserve"> function</w:t>
+      </w:r>
     </w:p>
     <w:p>
       <w:pPr>
@@ -55,7 +79,7 @@
           <w:bCs/>
         </w:rPr>
       </w:pPr>
-      <w:hyperlink r:id="rId5" w:anchor="human-lung-nanostring-cosmx-spatial-molecular-imager" w:history="1">
+      <w:hyperlink r:id="rId7" w:anchor="human-lung-nanostring-cosmx-spatial-molecular-imager" w:history="1">
         <w:r>
           <w:rPr>
             <w:rStyle w:val="Hyperlink"/>
@@ -98,7 +122,14 @@
         <w:t>+</w:t>
       </w:r>
     </w:p>
-    <w:p/>
+    <w:p>
+      <w:pPr>
+        <w:rPr>
+          <w:b/>
+          <w:bCs/>
+        </w:rPr>
+      </w:pPr>
+    </w:p>
     <w:p>
       <w:r>
         <w:t>Setup:</w:t>
@@ -239,14 +270,7 @@
         <w:t>fail.</w:t>
       </w:r>
     </w:p>
-    <w:p>
-      <w:pPr>
-        <w:rPr>
-          <w:sz w:val="16"/>
-          <w:szCs w:val="16"/>
-        </w:rPr>
-      </w:pPr>
-    </w:p>
+    <w:p/>
     <w:p>
       <w:r>
         <w:t>Variables:</w:t>
@@ -393,9 +417,11 @@
             <w:pPr>
               <w:jc w:val="center"/>
             </w:pPr>
+            <w:proofErr w:type="spellStart"/>
             <w:r>
               <w:t>countMatrix</w:t>
             </w:r>
+            <w:proofErr w:type="spellEnd"/>
           </w:p>
         </w:tc>
         <w:tc>
@@ -482,9 +508,11 @@
             <w:pPr>
               <w:jc w:val="center"/>
             </w:pPr>
+            <w:proofErr w:type="spellStart"/>
             <w:r>
               <w:t>cellMetadata</w:t>
             </w:r>
+            <w:proofErr w:type="spellEnd"/>
           </w:p>
         </w:tc>
         <w:tc>
@@ -749,9 +777,11 @@
             <w:pPr>
               <w:jc w:val="center"/>
             </w:pPr>
+            <w:proofErr w:type="spellStart"/>
             <w:r>
               <w:t>fovPositions</w:t>
             </w:r>
+            <w:proofErr w:type="spellEnd"/>
           </w:p>
         </w:tc>
         <w:tc>
@@ -844,9 +874,11 @@
             <w:pPr>
               <w:jc w:val="center"/>
             </w:pPr>
+            <w:proofErr w:type="spellStart"/>
             <w:r>
               <w:t>gzip</w:t>
             </w:r>
+            <w:proofErr w:type="spellEnd"/>
           </w:p>
         </w:tc>
         <w:tc>
@@ -858,8 +890,21 @@
             <w:pPr>
               <w:jc w:val="center"/>
             </w:pPr>
-            <w:r>
-              <w:t>gzip files, does not affect LoadNanostring function</w:t>
+            <w:proofErr w:type="spellStart"/>
+            <w:r>
+              <w:t>gzip</w:t>
+            </w:r>
+            <w:proofErr w:type="spellEnd"/>
+            <w:r>
+              <w:t xml:space="preserve"> files, does not affect </w:t>
+            </w:r>
+            <w:proofErr w:type="spellStart"/>
+            <w:r>
+              <w:t>LoadNanostring</w:t>
+            </w:r>
+            <w:proofErr w:type="spellEnd"/>
+            <w:r>
+              <w:t xml:space="preserve"> function</w:t>
             </w:r>
           </w:p>
         </w:tc>
@@ -933,9 +978,11 @@
             <w:pPr>
               <w:jc w:val="center"/>
             </w:pPr>
+            <w:proofErr w:type="spellStart"/>
             <w:r>
               <w:t>studyName</w:t>
             </w:r>
+            <w:proofErr w:type="spellEnd"/>
           </w:p>
         </w:tc>
         <w:tc>
@@ -1019,9 +1066,11 @@
             <w:pPr>
               <w:jc w:val="center"/>
             </w:pPr>
+            <w:proofErr w:type="spellStart"/>
             <w:r>
               <w:t>outPath</w:t>
             </w:r>
+            <w:proofErr w:type="spellEnd"/>
           </w:p>
         </w:tc>
         <w:tc>
@@ -1092,7 +1141,7 @@
               <w:jc w:val="center"/>
             </w:pPr>
             <w:r>
-              <w:t>STRING</w:t>
+              <w:t>PRIVATE</w:t>
             </w:r>
           </w:p>
         </w:tc>
@@ -1105,9 +1154,11 @@
             <w:pPr>
               <w:jc w:val="center"/>
             </w:pPr>
+            <w:proofErr w:type="spellStart"/>
             <w:r>
               <w:t>access_key</w:t>
             </w:r>
+            <w:proofErr w:type="spellEnd"/>
           </w:p>
         </w:tc>
         <w:tc>
@@ -1178,7 +1229,7 @@
               <w:jc w:val="center"/>
             </w:pPr>
             <w:r>
-              <w:t>STRING</w:t>
+              <w:t>PRIVATE</w:t>
             </w:r>
           </w:p>
         </w:tc>
@@ -1191,9 +1242,11 @@
             <w:pPr>
               <w:jc w:val="center"/>
             </w:pPr>
+            <w:proofErr w:type="spellStart"/>
             <w:r>
               <w:t>secret_key</w:t>
             </w:r>
+            <w:proofErr w:type="spellEnd"/>
           </w:p>
         </w:tc>
         <w:tc>
@@ -1350,7 +1403,7 @@
               <w:jc w:val="center"/>
             </w:pPr>
             <w:r>
-              <w:t>STRING</w:t>
+              <w:t>PRIVATE</w:t>
             </w:r>
           </w:p>
         </w:tc>
@@ -1363,9 +1416,11 @@
             <w:pPr>
               <w:jc w:val="center"/>
             </w:pPr>
+            <w:proofErr w:type="spellStart"/>
             <w:r>
               <w:t>session_token</w:t>
             </w:r>
+            <w:proofErr w:type="spellEnd"/>
           </w:p>
         </w:tc>
         <w:tc>
@@ -1432,6 +1487,70 @@
         </w:tc>
       </w:tr>
     </w:tbl>
+    <w:p>
+      <w:pPr>
+        <w:rPr>
+          <w:sz w:val="2"/>
+          <w:szCs w:val="2"/>
+        </w:rPr>
+      </w:pPr>
+      <w:bookmarkStart w:id="0" w:name="_Hlk164252619"/>
+    </w:p>
+    <w:bookmarkEnd w:id="0"/>
+    <w:p>
+      <w:pPr>
+        <w:rPr>
+          <w:rStyle w:val="ui-provider"/>
+        </w:rPr>
+      </w:pPr>
+      <w:r>
+        <w:rPr>
+          <w:rStyle w:val="ui-provider"/>
+        </w:rPr>
+        <w:t xml:space="preserve">In </w:t>
+      </w:r>
+      <w:proofErr w:type="spellStart"/>
+      <w:r>
+        <w:rPr>
+          <w:rStyle w:val="ui-provider"/>
+        </w:rPr>
+        <w:t>AtoMx</w:t>
+      </w:r>
+      <w:proofErr w:type="spellEnd"/>
+      <w:r>
+        <w:rPr>
+          <w:rStyle w:val="ui-provider"/>
+        </w:rPr>
+        <w:t xml:space="preserve">™ v1.3.2, PRIVATE parameters have been introduced. PRIVATE parameters are protected string variables and will not be displayed in the user interface (UI) or logged in any system logs. </w:t>
+      </w:r>
+    </w:p>
+    <w:p>
+      <w:pPr>
+        <w:rPr>
+          <w:rStyle w:val="ui-provider"/>
+        </w:rPr>
+      </w:pPr>
+      <w:r>
+        <w:rPr>
+          <w:rStyle w:val="ui-provider"/>
+        </w:rPr>
+        <w:t xml:space="preserve">If you do not see PRIVATE as a parameter type, it indicates that your </w:t>
+      </w:r>
+      <w:proofErr w:type="spellStart"/>
+      <w:r>
+        <w:rPr>
+          <w:rStyle w:val="ui-provider"/>
+        </w:rPr>
+        <w:t>AtoMx</w:t>
+      </w:r>
+      <w:proofErr w:type="spellEnd"/>
+      <w:r>
+        <w:rPr>
+          <w:rStyle w:val="ui-provider"/>
+        </w:rPr>
+        <w:t xml:space="preserve"> version has not yet been upgraded to v1.3.2. For older releases where PRIVATE parameters are unavailable as an option, please select STRING instead.</w:t>
+      </w:r>
+    </w:p>
     <w:p/>
     <w:p>
       <w:r>
@@ -1440,6 +1559,12 @@
     </w:p>
     <w:p>
       <w:r>
+        <w:br w:type="page"/>
+      </w:r>
+    </w:p>
+    <w:p>
+      <w:r>
+        <w:lastRenderedPageBreak/>
         <w:t>Outputs:</w:t>
       </w:r>
       <w:r>
@@ -1506,15 +1631,36 @@
         <w:t>Global FOV position file</w:t>
       </w:r>
     </w:p>
+    <w:p/>
     <w:p>
-      <w:r>
-        <w:lastRenderedPageBreak/>
-        <w:t xml:space="preserve">Gzip: </w:t>
+      <w:proofErr w:type="spellStart"/>
+      <w:r>
+        <w:t>Gzip</w:t>
+      </w:r>
+      <w:proofErr w:type="spellEnd"/>
+      <w:r>
+        <w:t xml:space="preserve">: </w:t>
       </w:r>
     </w:p>
     <w:p>
       <w:r>
-        <w:t xml:space="preserve">If gzip was selected in the module parameters, exported files will be in a compressed format with the suffix .gz and must be unzipped by running </w:t>
+        <w:t xml:space="preserve">If </w:t>
+      </w:r>
+      <w:proofErr w:type="spellStart"/>
+      <w:r>
+        <w:t>gzip</w:t>
+      </w:r>
+      <w:proofErr w:type="spellEnd"/>
+      <w:r>
+        <w:t xml:space="preserve"> was selected in the module parameters, exported files will be in a compressed format with the suffix .</w:t>
+      </w:r>
+      <w:proofErr w:type="spellStart"/>
+      <w:r>
+        <w:t>gz</w:t>
+      </w:r>
+      <w:proofErr w:type="spellEnd"/>
+      <w:r>
+        <w:t xml:space="preserve"> and must be unzipped by running </w:t>
       </w:r>
       <m:oMath>
         <m:r>
@@ -1528,10 +1674,31 @@
         <w:t xml:space="preserve"> from a command line (gunzip is not a natively installed package on Windows</w:t>
       </w:r>
       <w:r>
-        <w:t xml:space="preserve"> cmd</w:t>
-      </w:r>
-      <w:r>
-        <w:t xml:space="preserve">). Windows explorer might remove the .gz suffix on file but this does not mean they have been decompressed. Files in a gzip format cannot be opened in </w:t>
+        <w:t xml:space="preserve"> </w:t>
+      </w:r>
+      <w:proofErr w:type="spellStart"/>
+      <w:r>
+        <w:t>cmd</w:t>
+      </w:r>
+      <w:proofErr w:type="spellEnd"/>
+      <w:r>
+        <w:t>). Windows explorer might remove the .</w:t>
+      </w:r>
+      <w:proofErr w:type="spellStart"/>
+      <w:r>
+        <w:t>gz</w:t>
+      </w:r>
+      <w:proofErr w:type="spellEnd"/>
+      <w:r>
+        <w:t xml:space="preserve"> suffix on file but this does not mean they have been decompressed. Files in a </w:t>
+      </w:r>
+      <w:proofErr w:type="spellStart"/>
+      <w:r>
+        <w:t>gzip</w:t>
+      </w:r>
+      <w:proofErr w:type="spellEnd"/>
+      <w:r>
+        <w:t xml:space="preserve"> format cannot be opened in </w:t>
       </w:r>
       <w:r>
         <w:t>E</w:t>
@@ -1564,7 +1731,7 @@
                     <pic:cNvPicPr/>
                   </pic:nvPicPr>
                   <pic:blipFill>
-                    <a:blip r:embed="rId6"/>
+                    <a:blip r:embed="rId8"/>
                     <a:stretch>
                       <a:fillRect/>
                     </a:stretch>
@@ -1609,16 +1776,35 @@
         <w:t>unselect</w:t>
       </w:r>
       <w:r>
-        <w:t xml:space="preserve"> gzip</w:t>
-      </w:r>
-      <w:r>
         <w:t xml:space="preserve"> </w:t>
       </w:r>
+      <w:proofErr w:type="spellStart"/>
+      <w:r>
+        <w:t>gzip</w:t>
+      </w:r>
+      <w:proofErr w:type="spellEnd"/>
+      <w:r>
+        <w:t xml:space="preserve"> </w:t>
+      </w:r>
       <w:r>
         <w:rPr>
           <w:rStyle w:val="ui-provider"/>
         </w:rPr>
-        <w:t>in the flat file export settings. If you are reading into R/Seurat, it is recommended to select gzip to compress the files. </w:t>
+        <w:t xml:space="preserve">in the flat file export settings. If you are reading into R/Seurat, it is recommended to select </w:t>
+      </w:r>
+      <w:proofErr w:type="spellStart"/>
+      <w:r>
+        <w:rPr>
+          <w:rStyle w:val="ui-provider"/>
+        </w:rPr>
+        <w:t>gzip</w:t>
+      </w:r>
+      <w:proofErr w:type="spellEnd"/>
+      <w:r>
+        <w:rPr>
+          <w:rStyle w:val="ui-provider"/>
+        </w:rPr>
+        <w:t xml:space="preserve"> to compress the files. </w:t>
       </w:r>
     </w:p>
     <w:p>
@@ -1644,7 +1830,21 @@
         <w:rPr>
           <w:rStyle w:val="ui-provider"/>
         </w:rPr>
-        <w:t xml:space="preserve">It is recommended to select gzip to compress the files. If you want to view the data in Excel, use </w:t>
+        <w:t xml:space="preserve">It is recommended to select </w:t>
+      </w:r>
+      <w:proofErr w:type="spellStart"/>
+      <w:r>
+        <w:rPr>
+          <w:rStyle w:val="ui-provider"/>
+        </w:rPr>
+        <w:t>gzip</w:t>
+      </w:r>
+      <w:proofErr w:type="spellEnd"/>
+      <w:r>
+        <w:rPr>
+          <w:rStyle w:val="ui-provider"/>
+        </w:rPr>
+        <w:t xml:space="preserve"> to compress the files. If you want to view the data in Excel, use </w:t>
       </w:r>
       <m:oMath>
         <m:r>
@@ -1679,20 +1879,34 @@
         <w:rPr>
           <w:rStyle w:val="ui-provider"/>
         </w:rPr>
-        <w:t>FOV Images for packages like Giotto</w:t>
-      </w:r>
-      <w:r>
-        <w:t xml:space="preserve"> -</w:t>
-      </w:r>
-      <w:r>
-        <w:rPr>
-          <w:rStyle w:val="ui-provider"/>
-        </w:rPr>
-        <w:t xml:space="preserve"> </w:t>
+        <w:br w:type="page"/>
       </w:r>
     </w:p>
     <w:p>
       <w:pPr>
+        <w:rPr>
+          <w:rStyle w:val="ui-provider"/>
+        </w:rPr>
+      </w:pPr>
+      <w:r>
+        <w:rPr>
+          <w:rStyle w:val="ui-provider"/>
+        </w:rPr>
+        <w:lastRenderedPageBreak/>
+        <w:t>FOV Images for packages like Giotto</w:t>
+      </w:r>
+      <w:r>
+        <w:t xml:space="preserve"> -</w:t>
+      </w:r>
+      <w:r>
+        <w:rPr>
+          <w:rStyle w:val="ui-provider"/>
+        </w:rPr>
+        <w:t xml:space="preserve"> </w:t>
+      </w:r>
+    </w:p>
+    <w:p>
+      <w:pPr>
         <w:ind w:firstLine="720"/>
         <w:rPr>
           <w:rStyle w:val="ui-provider"/>
@@ -1704,7 +1918,7 @@
         </w:rPr>
         <w:t xml:space="preserve">If you are using a package like Giotto that require FOV images, the images can be retrieved using the </w:t>
       </w:r>
-      <w:hyperlink r:id="rId7" w:history="1">
+      <w:hyperlink r:id="rId9" w:history="1">
         <w:r>
           <w:rPr>
             <w:rStyle w:val="Hyperlink"/>
@@ -1758,7 +1972,21 @@
         <w:rPr>
           <w:rStyle w:val="ui-provider"/>
         </w:rPr>
-        <w:t xml:space="preserve">options selected. After exporting, run the following cmd commands to get the files in the expected folder structure. </w:t>
+        <w:t xml:space="preserve">options selected. After exporting, run the following </w:t>
+      </w:r>
+      <w:proofErr w:type="spellStart"/>
+      <w:r>
+        <w:rPr>
+          <w:rStyle w:val="ui-provider"/>
+        </w:rPr>
+        <w:t>cmd</w:t>
+      </w:r>
+      <w:proofErr w:type="spellEnd"/>
+      <w:r>
+        <w:rPr>
+          <w:rStyle w:val="ui-provider"/>
+        </w:rPr>
+        <w:t xml:space="preserve"> commands to get the files in the expected folder structure. </w:t>
       </w:r>
       <w:r>
         <w:rPr>
@@ -1881,9 +2109,11 @@
                               </w:rPr>
                               <w:t>[</w:t>
                             </w:r>
+                            <w:proofErr w:type="spellStart"/>
                             <w:r>
                               <w:t>flatFile_folder</w:t>
                             </w:r>
+                            <w:proofErr w:type="spellEnd"/>
                             <w:r>
                               <w:rPr>
                                 <w:b/>
@@ -1897,6 +2127,7 @@
                             <w:pPr>
                               <w:spacing w:after="0" w:line="264" w:lineRule="auto"/>
                             </w:pPr>
+                            <w:proofErr w:type="spellStart"/>
                             <w:r>
                               <w:rPr>
                                 <w:b/>
@@ -1905,15 +2136,26 @@
                               </w:rPr>
                               <w:t>mkdir</w:t>
                             </w:r>
+                            <w:proofErr w:type="spellEnd"/>
                             <w:r>
                               <w:rPr>
                                 <w:color w:val="0000FF"/>
                               </w:rPr>
                               <w:t xml:space="preserve"> </w:t>
                             </w:r>
-                            <w:r>
-                              <w:t>CellLabels CompartmentLabels</w:t>
-                            </w:r>
+                            <w:proofErr w:type="spellStart"/>
+                            <w:r>
+                              <w:t>CellLabels</w:t>
+                            </w:r>
+                            <w:proofErr w:type="spellEnd"/>
+                            <w:r>
+                              <w:t xml:space="preserve"> </w:t>
+                            </w:r>
+                            <w:proofErr w:type="spellStart"/>
+                            <w:r>
+                              <w:t>CompartmentLabels</w:t>
+                            </w:r>
+                            <w:proofErr w:type="spellEnd"/>
                           </w:p>
                           <w:p>
                             <w:pPr>
@@ -1941,12 +2183,14 @@
                               </w:rPr>
                               <w:t>[</w:t>
                             </w:r>
+                            <w:proofErr w:type="spellStart"/>
                             <w:r>
                               <w:t>exported_f</w:t>
                             </w:r>
                             <w:r>
                               <w:t>lowcell_folder</w:t>
                             </w:r>
+                            <w:proofErr w:type="spellEnd"/>
                             <w:r>
                               <w:rPr>
                                 <w:b/>
@@ -1955,9 +2199,11 @@
                               </w:rPr>
                               <w:t>]/</w:t>
                             </w:r>
+                            <w:proofErr w:type="spellStart"/>
                             <w:r>
                               <w:t>CellStatsDir</w:t>
                             </w:r>
+                            <w:proofErr w:type="spellEnd"/>
                             <w:r>
                               <w:rPr>
                                 <w:b/>
@@ -2007,9 +2253,11 @@
                               </w:rPr>
                               <w:t>[</w:t>
                             </w:r>
+                            <w:proofErr w:type="spellStart"/>
                             <w:r>
                               <w:t>exported_flowcell_folder</w:t>
                             </w:r>
+                            <w:proofErr w:type="spellEnd"/>
                             <w:r>
                               <w:rPr>
                                 <w:b/>
@@ -2018,9 +2266,11 @@
                               </w:rPr>
                               <w:t>]/</w:t>
                             </w:r>
+                            <w:proofErr w:type="spellStart"/>
                             <w:r>
                               <w:t>CellStatsDir</w:t>
                             </w:r>
+                            <w:proofErr w:type="spellEnd"/>
                             <w:r>
                               <w:rPr>
                                 <w:b/>
@@ -2040,9 +2290,11 @@
                               </w:rPr>
                               <w:t>*/</w:t>
                             </w:r>
+                            <w:proofErr w:type="spellStart"/>
                             <w:r>
                               <w:t>CellLabels</w:t>
                             </w:r>
+                            <w:proofErr w:type="spellEnd"/>
                             <w:r>
                               <w:rPr>
                                 <w:b/>
@@ -2052,8 +2304,13 @@
                               <w:t>*</w:t>
                             </w:r>
                             <w:r>
-                              <w:t xml:space="preserve"> CellLabels</w:t>
-                            </w:r>
+                              <w:t xml:space="preserve"> </w:t>
+                            </w:r>
+                            <w:proofErr w:type="spellStart"/>
+                            <w:r>
+                              <w:t>CellLabels</w:t>
+                            </w:r>
+                            <w:proofErr w:type="spellEnd"/>
                           </w:p>
                           <w:p>
                             <w:pPr>
@@ -2081,9 +2338,11 @@
                               </w:rPr>
                               <w:t>[</w:t>
                             </w:r>
+                            <w:proofErr w:type="spellStart"/>
                             <w:r>
                               <w:t>exported_flowcell_folder</w:t>
                             </w:r>
+                            <w:proofErr w:type="spellEnd"/>
                             <w:r>
                               <w:rPr>
                                 <w:b/>
@@ -2092,9 +2351,11 @@
                               </w:rPr>
                               <w:t>]/</w:t>
                             </w:r>
+                            <w:proofErr w:type="spellStart"/>
                             <w:r>
                               <w:t>CellStatsDir</w:t>
                             </w:r>
+                            <w:proofErr w:type="spellEnd"/>
                             <w:r>
                               <w:rPr>
                                 <w:b/>
@@ -2114,9 +2375,11 @@
                               </w:rPr>
                               <w:t>*/</w:t>
                             </w:r>
+                            <w:proofErr w:type="spellStart"/>
                             <w:r>
                               <w:t>CompartmentLabels</w:t>
                             </w:r>
+                            <w:proofErr w:type="spellEnd"/>
                             <w:r>
                               <w:rPr>
                                 <w:b/>
@@ -2126,8 +2389,13 @@
                               <w:t>*</w:t>
                             </w:r>
                             <w:r>
-                              <w:t xml:space="preserve"> CompartmentLabels</w:t>
-                            </w:r>
+                              <w:t xml:space="preserve"> </w:t>
+                            </w:r>
+                            <w:proofErr w:type="spellStart"/>
+                            <w:r>
+                              <w:t>CompartmentLabels</w:t>
+                            </w:r>
+                            <w:proofErr w:type="spellEnd"/>
                           </w:p>
                         </w:txbxContent>
                       </wps:txbx>
@@ -2440,6 +2708,9 @@
       </w:pPr>
     </w:p>
     <w:sectPr>
+      <w:footerReference w:type="even" r:id="rId10"/>
+      <w:footerReference w:type="default" r:id="rId11"/>
+      <w:footerReference w:type="first" r:id="rId12"/>
       <w:pgSz w:w="12240" w:h="15840"/>
       <w:pgMar w:top="1440" w:right="1080" w:bottom="1440" w:left="1080" w:header="720" w:footer="720" w:gutter="0"/>
       <w:cols w:space="720"/>
@@ -2449,8 +2720,88 @@
 </w:document>
 </file>
 
+<file path=word/endnotes.xml><?xml version="1.0" encoding="utf-8"?>
+<w:endnotes xmlns:wpc="http://schemas.microsoft.com/office/word/2010/wordprocessingCanvas" xmlns:cx="http://schemas.microsoft.com/office/drawing/2014/chartex" xmlns:cx1="http://schemas.microsoft.com/office/drawing/2015/9/8/chartex" xmlns:cx2="http://schemas.microsoft.com/office/drawing/2015/10/21/chartex" xmlns:cx3="http://schemas.microsoft.com/office/drawing/2016/5/9/chartex" xmlns:cx4="http://schemas.microsoft.com/office/drawing/2016/5/10/chartex" xmlns:cx5="http://schemas.microsoft.com/office/drawing/2016/5/11/chartex" xmlns:cx6="http://schemas.microsoft.com/office/drawing/2016/5/12/chartex" xmlns:cx7="http://schemas.microsoft.com/office/drawing/2016/5/13/chartex" xmlns:cx8="http://schemas.microsoft.com/office/drawing/2016/5/14/chartex" xmlns:mc="http://schemas.openxmlformats.org/markup-compatibility/2006" xmlns:aink="http://schemas.microsoft.com/office/drawing/2016/ink" xmlns:am3d="http://schemas.microsoft.com/office/drawing/2017/model3d" xmlns:o="urn:schemas-microsoft-com:office:office" xmlns:oel="http://schemas.microsoft.com/office/2019/extlst" xmlns:r="http://schemas.openxmlformats.org/officeDocument/2006/relationships" xmlns:m="http://schemas.openxmlformats.org/officeDocument/2006/math" xmlns:v="urn:schemas-microsoft-com:vml" xmlns:wp14="http://schemas.microsoft.com/office/word/2010/wordprocessingDrawing" xmlns:wp="http://schemas.openxmlformats.org/drawingml/2006/wordprocessingDrawing" xmlns:w10="urn:schemas-microsoft-com:office:word" xmlns:w="http://schemas.openxmlformats.org/wordprocessingml/2006/main" xmlns:w14="http://schemas.microsoft.com/office/word/2010/wordml" xmlns:w15="http://schemas.microsoft.com/office/word/2012/wordml" xmlns:w16cex="http://schemas.microsoft.com/office/word/2018/wordml/cex" xmlns:w16cid="http://schemas.microsoft.com/office/word/2016/wordml/cid" xmlns:w16="http://schemas.microsoft.com/office/word/2018/wordml" xmlns:w16du="http://schemas.microsoft.com/office/word/2023/wordml/word16du" xmlns:w16sdtdh="http://schemas.microsoft.com/office/word/2020/wordml/sdtdatahash" xmlns:w16se="http://schemas.microsoft.com/office/word/2015/wordml/symex" xmlns:wpg="http://schemas.microsoft.com/office/word/2010/wordprocessingGroup" xmlns:wpi="http://schemas.microsoft.com/office/word/2010/wordprocessingInk" xmlns:wne="http://schemas.microsoft.com/office/word/2006/wordml" xmlns:wps="http://schemas.microsoft.com/office/word/2010/wordprocessingShape" mc:Ignorable="w14 w15 w16se w16cid w16 w16cex w16sdtdh w16du wp14">
+  <w:endnote w:type="separator" w:id="-1">
+    <w:p>
+      <w:pPr>
+        <w:spacing w:after="0" w:line="240" w:lineRule="auto"/>
+      </w:pPr>
+      <w:r>
+        <w:separator/>
+      </w:r>
+    </w:p>
+  </w:endnote>
+  <w:endnote w:type="continuationSeparator" w:id="0">
+    <w:p>
+      <w:pPr>
+        <w:spacing w:after="0" w:line="240" w:lineRule="auto"/>
+      </w:pPr>
+      <w:r>
+        <w:continuationSeparator/>
+      </w:r>
+    </w:p>
+  </w:endnote>
+</w:endnotes>
+</file>
+
+<file path=word/footer1.xml><?xml version="1.0" encoding="utf-8"?>
+<w:ftr xmlns:wpc="http://schemas.microsoft.com/office/word/2010/wordprocessingCanvas" xmlns:cx="http://schemas.microsoft.com/office/drawing/2014/chartex" xmlns:cx1="http://schemas.microsoft.com/office/drawing/2015/9/8/chartex" xmlns:cx2="http://schemas.microsoft.com/office/drawing/2015/10/21/chartex" xmlns:cx3="http://schemas.microsoft.com/office/drawing/2016/5/9/chartex" xmlns:cx4="http://schemas.microsoft.com/office/drawing/2016/5/10/chartex" xmlns:cx5="http://schemas.microsoft.com/office/drawing/2016/5/11/chartex" xmlns:cx6="http://schemas.microsoft.com/office/drawing/2016/5/12/chartex" xmlns:cx7="http://schemas.microsoft.com/office/drawing/2016/5/13/chartex" xmlns:cx8="http://schemas.microsoft.com/office/drawing/2016/5/14/chartex" xmlns:mc="http://schemas.openxmlformats.org/markup-compatibility/2006" xmlns:aink="http://schemas.microsoft.com/office/drawing/2016/ink" xmlns:am3d="http://schemas.microsoft.com/office/drawing/2017/model3d" xmlns:o="urn:schemas-microsoft-com:office:office" xmlns:oel="http://schemas.microsoft.com/office/2019/extlst" xmlns:r="http://schemas.openxmlformats.org/officeDocument/2006/relationships" xmlns:m="http://schemas.openxmlformats.org/officeDocument/2006/math" xmlns:v="urn:schemas-microsoft-com:vml" xmlns:wp14="http://schemas.microsoft.com/office/word/2010/wordprocessingDrawing" xmlns:wp="http://schemas.openxmlformats.org/drawingml/2006/wordprocessingDrawing" xmlns:w10="urn:schemas-microsoft-com:office:word" xmlns:w="http://schemas.openxmlformats.org/wordprocessingml/2006/main" xmlns:w14="http://schemas.microsoft.com/office/word/2010/wordml" xmlns:w15="http://schemas.microsoft.com/office/word/2012/wordml" xmlns:w16cex="http://schemas.microsoft.com/office/word/2018/wordml/cex" xmlns:w16cid="http://schemas.microsoft.com/office/word/2016/wordml/cid" xmlns:w16="http://schemas.microsoft.com/office/word/2018/wordml" xmlns:w16du="http://schemas.microsoft.com/office/word/2023/wordml/word16du" xmlns:w16sdtdh="http://schemas.microsoft.com/office/word/2020/wordml/sdtdatahash" xmlns:w16se="http://schemas.microsoft.com/office/word/2015/wordml/symex" xmlns:wpg="http://schemas.microsoft.com/office/word/2010/wordprocessingGroup" xmlns:wpi="http://schemas.microsoft.com/office/word/2010/wordprocessingInk" xmlns:wne="http://schemas.microsoft.com/office/word/2006/wordml" xmlns:wps="http://schemas.microsoft.com/office/word/2010/wordprocessingShape" mc:Ignorable="w14 w15 w16se w16cid w16 w16cex w16sdtdh w16du wp14">
+  <w:p>
+    <w:pPr>
+      <w:pStyle w:val="Footer"/>
+    </w:pPr>
+  </w:p>
+</w:ftr>
+</file>
+
+<file path=word/footer2.xml><?xml version="1.0" encoding="utf-8"?>
+<w:ftr xmlns:wpc="http://schemas.microsoft.com/office/word/2010/wordprocessingCanvas" xmlns:cx="http://schemas.microsoft.com/office/drawing/2014/chartex" xmlns:cx1="http://schemas.microsoft.com/office/drawing/2015/9/8/chartex" xmlns:cx2="http://schemas.microsoft.com/office/drawing/2015/10/21/chartex" xmlns:cx3="http://schemas.microsoft.com/office/drawing/2016/5/9/chartex" xmlns:cx4="http://schemas.microsoft.com/office/drawing/2016/5/10/chartex" xmlns:cx5="http://schemas.microsoft.com/office/drawing/2016/5/11/chartex" xmlns:cx6="http://schemas.microsoft.com/office/drawing/2016/5/12/chartex" xmlns:cx7="http://schemas.microsoft.com/office/drawing/2016/5/13/chartex" xmlns:cx8="http://schemas.microsoft.com/office/drawing/2016/5/14/chartex" xmlns:mc="http://schemas.openxmlformats.org/markup-compatibility/2006" xmlns:aink="http://schemas.microsoft.com/office/drawing/2016/ink" xmlns:am3d="http://schemas.microsoft.com/office/drawing/2017/model3d" xmlns:o="urn:schemas-microsoft-com:office:office" xmlns:oel="http://schemas.microsoft.com/office/2019/extlst" xmlns:r="http://schemas.openxmlformats.org/officeDocument/2006/relationships" xmlns:m="http://schemas.openxmlformats.org/officeDocument/2006/math" xmlns:v="urn:schemas-microsoft-com:vml" xmlns:wp14="http://schemas.microsoft.com/office/word/2010/wordprocessingDrawing" xmlns:wp="http://schemas.openxmlformats.org/drawingml/2006/wordprocessingDrawing" xmlns:w10="urn:schemas-microsoft-com:office:word" xmlns:w="http://schemas.openxmlformats.org/wordprocessingml/2006/main" xmlns:w14="http://schemas.microsoft.com/office/word/2010/wordml" xmlns:w15="http://schemas.microsoft.com/office/word/2012/wordml" xmlns:w16cex="http://schemas.microsoft.com/office/word/2018/wordml/cex" xmlns:w16cid="http://schemas.microsoft.com/office/word/2016/wordml/cid" xmlns:w16="http://schemas.microsoft.com/office/word/2018/wordml" xmlns:w16du="http://schemas.microsoft.com/office/word/2023/wordml/word16du" xmlns:w16sdtdh="http://schemas.microsoft.com/office/word/2020/wordml/sdtdatahash" xmlns:w16se="http://schemas.microsoft.com/office/word/2015/wordml/symex" xmlns:wpg="http://schemas.microsoft.com/office/word/2010/wordprocessingGroup" xmlns:wpi="http://schemas.microsoft.com/office/word/2010/wordprocessingInk" xmlns:wne="http://schemas.microsoft.com/office/word/2006/wordml" xmlns:wps="http://schemas.microsoft.com/office/word/2010/wordprocessingShape" mc:Ignorable="w14 w15 w16se w16cid w16 w16cex w16sdtdh w16du wp14">
+  <w:p>
+    <w:pPr>
+      <w:pStyle w:val="Footer"/>
+    </w:pPr>
+  </w:p>
+</w:ftr>
+</file>
+
+<file path=word/footer3.xml><?xml version="1.0" encoding="utf-8"?>
+<w:ftr xmlns:wpc="http://schemas.microsoft.com/office/word/2010/wordprocessingCanvas" xmlns:cx="http://schemas.microsoft.com/office/drawing/2014/chartex" xmlns:cx1="http://schemas.microsoft.com/office/drawing/2015/9/8/chartex" xmlns:cx2="http://schemas.microsoft.com/office/drawing/2015/10/21/chartex" xmlns:cx3="http://schemas.microsoft.com/office/drawing/2016/5/9/chartex" xmlns:cx4="http://schemas.microsoft.com/office/drawing/2016/5/10/chartex" xmlns:cx5="http://schemas.microsoft.com/office/drawing/2016/5/11/chartex" xmlns:cx6="http://schemas.microsoft.com/office/drawing/2016/5/12/chartex" xmlns:cx7="http://schemas.microsoft.com/office/drawing/2016/5/13/chartex" xmlns:cx8="http://schemas.microsoft.com/office/drawing/2016/5/14/chartex" xmlns:mc="http://schemas.openxmlformats.org/markup-compatibility/2006" xmlns:aink="http://schemas.microsoft.com/office/drawing/2016/ink" xmlns:am3d="http://schemas.microsoft.com/office/drawing/2017/model3d" xmlns:o="urn:schemas-microsoft-com:office:office" xmlns:oel="http://schemas.microsoft.com/office/2019/extlst" xmlns:r="http://schemas.openxmlformats.org/officeDocument/2006/relationships" xmlns:m="http://schemas.openxmlformats.org/officeDocument/2006/math" xmlns:v="urn:schemas-microsoft-com:vml" xmlns:wp14="http://schemas.microsoft.com/office/word/2010/wordprocessingDrawing" xmlns:wp="http://schemas.openxmlformats.org/drawingml/2006/wordprocessingDrawing" xmlns:w10="urn:schemas-microsoft-com:office:word" xmlns:w="http://schemas.openxmlformats.org/wordprocessingml/2006/main" xmlns:w14="http://schemas.microsoft.com/office/word/2010/wordml" xmlns:w15="http://schemas.microsoft.com/office/word/2012/wordml" xmlns:w16cex="http://schemas.microsoft.com/office/word/2018/wordml/cex" xmlns:w16cid="http://schemas.microsoft.com/office/word/2016/wordml/cid" xmlns:w16="http://schemas.microsoft.com/office/word/2018/wordml" xmlns:w16du="http://schemas.microsoft.com/office/word/2023/wordml/word16du" xmlns:w16sdtdh="http://schemas.microsoft.com/office/word/2020/wordml/sdtdatahash" xmlns:w16se="http://schemas.microsoft.com/office/word/2015/wordml/symex" xmlns:wpg="http://schemas.microsoft.com/office/word/2010/wordprocessingGroup" xmlns:wpi="http://schemas.microsoft.com/office/word/2010/wordprocessingInk" xmlns:wne="http://schemas.microsoft.com/office/word/2006/wordml" xmlns:wps="http://schemas.microsoft.com/office/word/2010/wordprocessingShape" mc:Ignorable="w14 w15 w16se w16cid w16 w16cex w16sdtdh w16du wp14">
+  <w:p>
+    <w:pPr>
+      <w:pStyle w:val="Footer"/>
+    </w:pPr>
+  </w:p>
+</w:ftr>
+</file>
+
+<file path=word/footnotes.xml><?xml version="1.0" encoding="utf-8"?>
+<w:footnotes xmlns:wpc="http://schemas.microsoft.com/office/word/2010/wordprocessingCanvas" xmlns:cx="http://schemas.microsoft.com/office/drawing/2014/chartex" xmlns:cx1="http://schemas.microsoft.com/office/drawing/2015/9/8/chartex" xmlns:cx2="http://schemas.microsoft.com/office/drawing/2015/10/21/chartex" xmlns:cx3="http://schemas.microsoft.com/office/drawing/2016/5/9/chartex" xmlns:cx4="http://schemas.microsoft.com/office/drawing/2016/5/10/chartex" xmlns:cx5="http://schemas.microsoft.com/office/drawing/2016/5/11/chartex" xmlns:cx6="http://schemas.microsoft.com/office/drawing/2016/5/12/chartex" xmlns:cx7="http://schemas.microsoft.com/office/drawing/2016/5/13/chartex" xmlns:cx8="http://schemas.microsoft.com/office/drawing/2016/5/14/chartex" xmlns:mc="http://schemas.openxmlformats.org/markup-compatibility/2006" xmlns:aink="http://schemas.microsoft.com/office/drawing/2016/ink" xmlns:am3d="http://schemas.microsoft.com/office/drawing/2017/model3d" xmlns:o="urn:schemas-microsoft-com:office:office" xmlns:oel="http://schemas.microsoft.com/office/2019/extlst" xmlns:r="http://schemas.openxmlformats.org/officeDocument/2006/relationships" xmlns:m="http://schemas.openxmlformats.org/officeDocument/2006/math" xmlns:v="urn:schemas-microsoft-com:vml" xmlns:wp14="http://schemas.microsoft.com/office/word/2010/wordprocessingDrawing" xmlns:wp="http://schemas.openxmlformats.org/drawingml/2006/wordprocessingDrawing" xmlns:w10="urn:schemas-microsoft-com:office:word" xmlns:w="http://schemas.openxmlformats.org/wordprocessingml/2006/main" xmlns:w14="http://schemas.microsoft.com/office/word/2010/wordml" xmlns:w15="http://schemas.microsoft.com/office/word/2012/wordml" xmlns:w16cex="http://schemas.microsoft.com/office/word/2018/wordml/cex" xmlns:w16cid="http://schemas.microsoft.com/office/word/2016/wordml/cid" xmlns:w16="http://schemas.microsoft.com/office/word/2018/wordml" xmlns:w16du="http://schemas.microsoft.com/office/word/2023/wordml/word16du" xmlns:w16sdtdh="http://schemas.microsoft.com/office/word/2020/wordml/sdtdatahash" xmlns:w16se="http://schemas.microsoft.com/office/word/2015/wordml/symex" xmlns:wpg="http://schemas.microsoft.com/office/word/2010/wordprocessingGroup" xmlns:wpi="http://schemas.microsoft.com/office/word/2010/wordprocessingInk" xmlns:wne="http://schemas.microsoft.com/office/word/2006/wordml" xmlns:wps="http://schemas.microsoft.com/office/word/2010/wordprocessingShape" mc:Ignorable="w14 w15 w16se w16cid w16 w16cex w16sdtdh w16du wp14">
+  <w:footnote w:type="separator" w:id="-1">
+    <w:p>
+      <w:pPr>
+        <w:spacing w:after="0" w:line="240" w:lineRule="auto"/>
+      </w:pPr>
+      <w:r>
+        <w:separator/>
+      </w:r>
+    </w:p>
+  </w:footnote>
+  <w:footnote w:type="continuationSeparator" w:id="0">
+    <w:p>
+      <w:pPr>
+        <w:spacing w:after="0" w:line="240" w:lineRule="auto"/>
+      </w:pPr>
+      <w:r>
+        <w:continuationSeparator/>
+      </w:r>
+    </w:p>
+  </w:footnote>
+</w:footnotes>
+</file>
+
 <file path=word/numbering.xml><?xml version="1.0" encoding="utf-8"?>
-<w:numbering xmlns:wpc="http://schemas.microsoft.com/office/word/2010/wordprocessingCanvas" xmlns:cx="http://schemas.microsoft.com/office/drawing/2014/chartex" xmlns:cx1="http://schemas.microsoft.com/office/drawing/2015/9/8/chartex" xmlns:cx2="http://schemas.microsoft.com/office/drawing/2015/10/21/chartex" xmlns:cx3="http://schemas.microsoft.com/office/drawing/2016/5/9/chartex" xmlns:cx4="http://schemas.microsoft.com/office/drawing/2016/5/10/chartex" xmlns:cx5="http://schemas.microsoft.com/office/drawing/2016/5/11/chartex" xmlns:cx6="http://schemas.microsoft.com/office/drawing/2016/5/12/chartex" xmlns:cx7="http://schemas.microsoft.com/office/drawing/2016/5/13/chartex" xmlns:cx8="http://schemas.microsoft.com/office/drawing/2016/5/14/chartex" xmlns:mc="http://schemas.openxmlformats.org/markup-compatibility/2006" xmlns:aink="http://schemas.microsoft.com/office/drawing/2016/ink" xmlns:am3d="http://schemas.microsoft.com/office/drawing/2017/model3d" xmlns:o="urn:schemas-microsoft-com:office:office" xmlns:oel="http://schemas.microsoft.com/office/2019/extlst" xmlns:r="http://schemas.openxmlformats.org/officeDocument/2006/relationships" xmlns:m="http://schemas.openxmlformats.org/officeDocument/2006/math" xmlns:v="urn:schemas-microsoft-com:vml" xmlns:wp14="http://schemas.microsoft.com/office/word/2010/wordprocessingDrawing" xmlns:wp="http://schemas.openxmlformats.org/drawingml/2006/wordprocessingDrawing" xmlns:w10="urn:schemas-microsoft-com:office:word" xmlns:w="http://schemas.openxmlformats.org/wordprocessingml/2006/main" xmlns:w14="http://schemas.microsoft.com/office/word/2010/wordml" xmlns:w15="http://schemas.microsoft.com/office/word/2012/wordml" xmlns:w16cex="http://schemas.microsoft.com/office/word/2018/wordml/cex" xmlns:w16cid="http://schemas.microsoft.com/office/word/2016/wordml/cid" xmlns:w16="http://schemas.microsoft.com/office/word/2018/wordml" xmlns:w16sdtdh="http://schemas.microsoft.com/office/word/2020/wordml/sdtdatahash" xmlns:w16se="http://schemas.microsoft.com/office/word/2015/wordml/symex" xmlns:wpg="http://schemas.microsoft.com/office/word/2010/wordprocessingGroup" xmlns:wpi="http://schemas.microsoft.com/office/word/2010/wordprocessingInk" xmlns:wne="http://schemas.microsoft.com/office/word/2006/wordml" xmlns:wps="http://schemas.microsoft.com/office/word/2010/wordprocessingShape" mc:Ignorable="w14 w15 w16se w16cid w16 w16cex w16sdtdh wp14">
+<w:numbering xmlns:wpc="http://schemas.microsoft.com/office/word/2010/wordprocessingCanvas" xmlns:cx="http://schemas.microsoft.com/office/drawing/2014/chartex" xmlns:cx1="http://schemas.microsoft.com/office/drawing/2015/9/8/chartex" xmlns:cx2="http://schemas.microsoft.com/office/drawing/2015/10/21/chartex" xmlns:cx3="http://schemas.microsoft.com/office/drawing/2016/5/9/chartex" xmlns:cx4="http://schemas.microsoft.com/office/drawing/2016/5/10/chartex" xmlns:cx5="http://schemas.microsoft.com/office/drawing/2016/5/11/chartex" xmlns:cx6="http://schemas.microsoft.com/office/drawing/2016/5/12/chartex" xmlns:cx7="http://schemas.microsoft.com/office/drawing/2016/5/13/chartex" xmlns:cx8="http://schemas.microsoft.com/office/drawing/2016/5/14/chartex" xmlns:mc="http://schemas.openxmlformats.org/markup-compatibility/2006" xmlns:aink="http://schemas.microsoft.com/office/drawing/2016/ink" xmlns:am3d="http://schemas.microsoft.com/office/drawing/2017/model3d" xmlns:o="urn:schemas-microsoft-com:office:office" xmlns:oel="http://schemas.microsoft.com/office/2019/extlst" xmlns:r="http://schemas.openxmlformats.org/officeDocument/2006/relationships" xmlns:m="http://schemas.openxmlformats.org/officeDocument/2006/math" xmlns:v="urn:schemas-microsoft-com:vml" xmlns:wp14="http://schemas.microsoft.com/office/word/2010/wordprocessingDrawing" xmlns:wp="http://schemas.openxmlformats.org/drawingml/2006/wordprocessingDrawing" xmlns:w10="urn:schemas-microsoft-com:office:word" xmlns:w="http://schemas.openxmlformats.org/wordprocessingml/2006/main" xmlns:w14="http://schemas.microsoft.com/office/word/2010/wordml" xmlns:w15="http://schemas.microsoft.com/office/word/2012/wordml" xmlns:w16cex="http://schemas.microsoft.com/office/word/2018/wordml/cex" xmlns:w16cid="http://schemas.microsoft.com/office/word/2016/wordml/cid" xmlns:w16="http://schemas.microsoft.com/office/word/2018/wordml" xmlns:w16du="http://schemas.microsoft.com/office/word/2023/wordml/word16du" xmlns:w16sdtdh="http://schemas.microsoft.com/office/word/2020/wordml/sdtdatahash" xmlns:w16se="http://schemas.microsoft.com/office/word/2015/wordml/symex" xmlns:wpg="http://schemas.microsoft.com/office/word/2010/wordprocessingGroup" xmlns:wpi="http://schemas.microsoft.com/office/word/2010/wordprocessingInk" xmlns:wne="http://schemas.microsoft.com/office/word/2006/wordml" xmlns:wps="http://schemas.microsoft.com/office/word/2010/wordprocessingShape" mc:Ignorable="w14 w15 w16se w16cid w16 w16cex w16sdtdh w16du wp14">
   <w:abstractNum w:abstractNumId="0" w15:restartNumberingAfterBreak="0">
     <w:nsid w:val="1C72665E"/>
     <w:multiLevelType w:val="hybridMultilevel"/>
@@ -2892,7 +3243,7 @@
 </file>
 
 <file path=word/styles.xml><?xml version="1.0" encoding="utf-8"?>
-<w:styles xmlns:mc="http://schemas.openxmlformats.org/markup-compatibility/2006" xmlns:r="http://schemas.openxmlformats.org/officeDocument/2006/relationships" xmlns:w="http://schemas.openxmlformats.org/wordprocessingml/2006/main" xmlns:w14="http://schemas.microsoft.com/office/word/2010/wordml" xmlns:w15="http://schemas.microsoft.com/office/word/2012/wordml" xmlns:w16cex="http://schemas.microsoft.com/office/word/2018/wordml/cex" xmlns:w16cid="http://schemas.microsoft.com/office/word/2016/wordml/cid" xmlns:w16="http://schemas.microsoft.com/office/word/2018/wordml" xmlns:w16sdtdh="http://schemas.microsoft.com/office/word/2020/wordml/sdtdatahash" xmlns:w16se="http://schemas.microsoft.com/office/word/2015/wordml/symex" mc:Ignorable="w14 w15 w16se w16cid w16 w16cex w16sdtdh">
+<w:styles xmlns:mc="http://schemas.openxmlformats.org/markup-compatibility/2006" xmlns:r="http://schemas.openxmlformats.org/officeDocument/2006/relationships" xmlns:w="http://schemas.openxmlformats.org/wordprocessingml/2006/main" xmlns:w14="http://schemas.microsoft.com/office/word/2010/wordml" xmlns:w15="http://schemas.microsoft.com/office/word/2012/wordml" xmlns:w16cex="http://schemas.microsoft.com/office/word/2018/wordml/cex" xmlns:w16cid="http://schemas.microsoft.com/office/word/2016/wordml/cid" xmlns:w16="http://schemas.microsoft.com/office/word/2018/wordml" xmlns:w16du="http://schemas.microsoft.com/office/word/2023/wordml/word16du" xmlns:w16sdtdh="http://schemas.microsoft.com/office/word/2020/wordml/sdtdatahash" xmlns:w16se="http://schemas.microsoft.com/office/word/2015/wordml/symex" mc:Ignorable="w14 w15 w16se w16cid w16 w16cex w16sdtdh w16du">
   <w:docDefaults>
     <w:rPrDefault>
       <w:rPr>
@@ -3498,6 +3849,28 @@
     <w:basedOn w:val="DefaultParagraphFont"/>
     <w:rsid w:val="004B276F"/>
   </w:style>
+  <w:style w:type="paragraph" w:styleId="Footer">
+    <w:name w:val="footer"/>
+    <w:basedOn w:val="Normal"/>
+    <w:link w:val="FooterChar"/>
+    <w:uiPriority w:val="99"/>
+    <w:unhideWhenUsed/>
+    <w:rsid w:val="005F24B5"/>
+    <w:pPr>
+      <w:tabs>
+        <w:tab w:val="center" w:pos="4680"/>
+        <w:tab w:val="right" w:pos="9360"/>
+      </w:tabs>
+      <w:spacing w:after="0" w:line="240" w:lineRule="auto"/>
+    </w:pPr>
+  </w:style>
+  <w:style w:type="character" w:customStyle="1" w:styleId="FooterChar">
+    <w:name w:val="Footer Char"/>
+    <w:basedOn w:val="DefaultParagraphFont"/>
+    <w:link w:val="Footer"/>
+    <w:uiPriority w:val="99"/>
+    <w:rsid w:val="005F24B5"/>
+  </w:style>
 </w:styles>
 </file>
 

--- a/flatFileExport/CosMxDAFlatFileExportSetup.docx
+++ b/flatFileExport/CosMxDAFlatFileExportSetup.docx
@@ -1,6 +1,6 @@
 
 <file path=word/document.xml><?xml version="1.0" encoding="utf-8"?>
-<w:document xmlns:wpc="http://schemas.microsoft.com/office/word/2010/wordprocessingCanvas" xmlns:cx="http://schemas.microsoft.com/office/drawing/2014/chartex" xmlns:cx1="http://schemas.microsoft.com/office/drawing/2015/9/8/chartex" xmlns:cx2="http://schemas.microsoft.com/office/drawing/2015/10/21/chartex" xmlns:cx3="http://schemas.microsoft.com/office/drawing/2016/5/9/chartex" xmlns:cx4="http://schemas.microsoft.com/office/drawing/2016/5/10/chartex" xmlns:cx5="http://schemas.microsoft.com/office/drawing/2016/5/11/chartex" xmlns:cx6="http://schemas.microsoft.com/office/drawing/2016/5/12/chartex" xmlns:cx7="http://schemas.microsoft.com/office/drawing/2016/5/13/chartex" xmlns:cx8="http://schemas.microsoft.com/office/drawing/2016/5/14/chartex" xmlns:mc="http://schemas.openxmlformats.org/markup-compatibility/2006" xmlns:aink="http://schemas.microsoft.com/office/drawing/2016/ink" xmlns:am3d="http://schemas.microsoft.com/office/drawing/2017/model3d" xmlns:o="urn:schemas-microsoft-com:office:office" xmlns:oel="http://schemas.microsoft.com/office/2019/extlst" xmlns:r="http://schemas.openxmlformats.org/officeDocument/2006/relationships" xmlns:m="http://schemas.openxmlformats.org/officeDocument/2006/math" xmlns:v="urn:schemas-microsoft-com:vml" xmlns:wp14="http://schemas.microsoft.com/office/word/2010/wordprocessingDrawing" xmlns:wp="http://schemas.openxmlformats.org/drawingml/2006/wordprocessingDrawing" xmlns:w10="urn:schemas-microsoft-com:office:word" xmlns:w="http://schemas.openxmlformats.org/wordprocessingml/2006/main" xmlns:w14="http://schemas.microsoft.com/office/word/2010/wordml" xmlns:w15="http://schemas.microsoft.com/office/word/2012/wordml" xmlns:w16cex="http://schemas.microsoft.com/office/word/2018/wordml/cex" xmlns:w16cid="http://schemas.microsoft.com/office/word/2016/wordml/cid" xmlns:w16="http://schemas.microsoft.com/office/word/2018/wordml" xmlns:w16du="http://schemas.microsoft.com/office/word/2023/wordml/word16du" xmlns:w16sdtdh="http://schemas.microsoft.com/office/word/2020/wordml/sdtdatahash" xmlns:w16se="http://schemas.microsoft.com/office/word/2015/wordml/symex" xmlns:wpg="http://schemas.microsoft.com/office/word/2010/wordprocessingGroup" xmlns:wpi="http://schemas.microsoft.com/office/word/2010/wordprocessingInk" xmlns:wne="http://schemas.microsoft.com/office/word/2006/wordml" xmlns:wps="http://schemas.microsoft.com/office/word/2010/wordprocessingShape" mc:Ignorable="w14 w15 w16se w16cid w16 w16cex w16sdtdh w16du wp14">
+<w:document xmlns:wpc="http://schemas.microsoft.com/office/word/2010/wordprocessingCanvas" xmlns:cx="http://schemas.microsoft.com/office/drawing/2014/chartex" xmlns:cx1="http://schemas.microsoft.com/office/drawing/2015/9/8/chartex" xmlns:cx2="http://schemas.microsoft.com/office/drawing/2015/10/21/chartex" xmlns:cx3="http://schemas.microsoft.com/office/drawing/2016/5/9/chartex" xmlns:cx4="http://schemas.microsoft.com/office/drawing/2016/5/10/chartex" xmlns:cx5="http://schemas.microsoft.com/office/drawing/2016/5/11/chartex" xmlns:cx6="http://schemas.microsoft.com/office/drawing/2016/5/12/chartex" xmlns:cx7="http://schemas.microsoft.com/office/drawing/2016/5/13/chartex" xmlns:cx8="http://schemas.microsoft.com/office/drawing/2016/5/14/chartex" xmlns:mc="http://schemas.openxmlformats.org/markup-compatibility/2006" xmlns:aink="http://schemas.microsoft.com/office/drawing/2016/ink" xmlns:am3d="http://schemas.microsoft.com/office/drawing/2017/model3d" xmlns:o="urn:schemas-microsoft-com:office:office" xmlns:oel="http://schemas.microsoft.com/office/2019/extlst" xmlns:r="http://schemas.openxmlformats.org/officeDocument/2006/relationships" xmlns:m="http://schemas.openxmlformats.org/officeDocument/2006/math" xmlns:v="urn:schemas-microsoft-com:vml" xmlns:wp14="http://schemas.microsoft.com/office/word/2010/wordprocessingDrawing" xmlns:wp="http://schemas.openxmlformats.org/drawingml/2006/wordprocessingDrawing" xmlns:w10="urn:schemas-microsoft-com:office:word" xmlns:w="http://schemas.openxmlformats.org/wordprocessingml/2006/main" xmlns:w14="http://schemas.microsoft.com/office/word/2010/wordml" xmlns:w15="http://schemas.microsoft.com/office/word/2012/wordml" xmlns:w16cex="http://schemas.microsoft.com/office/word/2018/wordml/cex" xmlns:w16cid="http://schemas.microsoft.com/office/word/2016/wordml/cid" xmlns:w16="http://schemas.microsoft.com/office/word/2018/wordml" xmlns:w16du="http://schemas.microsoft.com/office/word/2023/wordml/word16du" xmlns:w16sdtdh="http://schemas.microsoft.com/office/word/2020/wordml/sdtdatahash" xmlns:w16sdtfl="http://schemas.microsoft.com/office/word/2024/wordml/sdtformatlock" xmlns:w16se="http://schemas.microsoft.com/office/word/2015/wordml/symex" xmlns:wpg="http://schemas.microsoft.com/office/word/2010/wordprocessingGroup" xmlns:wpi="http://schemas.microsoft.com/office/word/2010/wordprocessingInk" xmlns:wne="http://schemas.microsoft.com/office/word/2006/wordml" xmlns:wps="http://schemas.microsoft.com/office/word/2010/wordprocessingShape" mc:Ignorable="w14 w15 w16se w16cid w16 w16cex w16sdtdh w16sdtfl w16du wp14">
   <w:body>
     <w:p>
       <w:r>
@@ -24,7 +24,10 @@
         <w:t>Version: 1.</w:t>
       </w:r>
       <w:r>
-        <w:t>1.0</w:t>
+        <w:t>2</w:t>
+      </w:r>
+      <w:r>
+        <w:t>.0</w:t>
       </w:r>
     </w:p>
     <w:p>
@@ -105,7 +108,14 @@
           <w:b/>
           <w:bCs/>
         </w:rPr>
-        <w:t>1.0</w:t>
+        <w:t>2</w:t>
+      </w:r>
+      <w:r>
+        <w:rPr>
+          <w:b/>
+          <w:bCs/>
+        </w:rPr>
+        <w:t>.0</w:t>
       </w:r>
       <w:r>
         <w:rPr>
@@ -1941,7 +1951,17 @@
             <w:rStyle w:val="ui-provider"/>
             <w:rFonts w:ascii="Cambria Math" w:hAnsi="Cambria Math"/>
           </w:rPr>
-          <m:t>rawFiles</m:t>
+          <m:t>decoded</m:t>
+        </m:r>
+        <m:r>
+          <m:rPr>
+            <m:sty m:val="bi"/>
+          </m:rPr>
+          <w:rPr>
+            <w:rStyle w:val="ui-provider"/>
+            <w:rFonts w:ascii="Cambria Math" w:hAnsi="Cambria Math"/>
+          </w:rPr>
+          <m:t>Files</m:t>
         </m:r>
       </m:oMath>
       <w:r>
@@ -2443,9 +2463,11 @@
                         </w:rPr>
                         <w:t>[</w:t>
                       </w:r>
+                      <w:proofErr w:type="spellStart"/>
                       <w:r>
                         <w:t>flatFile_folder</w:t>
                       </w:r>
+                      <w:proofErr w:type="spellEnd"/>
                       <w:r>
                         <w:rPr>
                           <w:b/>
@@ -2459,6 +2481,7 @@
                       <w:pPr>
                         <w:spacing w:after="0" w:line="264" w:lineRule="auto"/>
                       </w:pPr>
+                      <w:proofErr w:type="spellStart"/>
                       <w:r>
                         <w:rPr>
                           <w:b/>
@@ -2467,15 +2490,26 @@
                         </w:rPr>
                         <w:t>mkdir</w:t>
                       </w:r>
+                      <w:proofErr w:type="spellEnd"/>
                       <w:r>
                         <w:rPr>
                           <w:color w:val="0000FF"/>
                         </w:rPr>
                         <w:t xml:space="preserve"> </w:t>
                       </w:r>
-                      <w:r>
-                        <w:t>CellLabels CompartmentLabels</w:t>
-                      </w:r>
+                      <w:proofErr w:type="spellStart"/>
+                      <w:r>
+                        <w:t>CellLabels</w:t>
+                      </w:r>
+                      <w:proofErr w:type="spellEnd"/>
+                      <w:r>
+                        <w:t xml:space="preserve"> </w:t>
+                      </w:r>
+                      <w:proofErr w:type="spellStart"/>
+                      <w:r>
+                        <w:t>CompartmentLabels</w:t>
+                      </w:r>
+                      <w:proofErr w:type="spellEnd"/>
                     </w:p>
                     <w:p>
                       <w:pPr>
@@ -2503,12 +2537,14 @@
                         </w:rPr>
                         <w:t>[</w:t>
                       </w:r>
+                      <w:proofErr w:type="spellStart"/>
                       <w:r>
                         <w:t>exported_f</w:t>
                       </w:r>
                       <w:r>
                         <w:t>lowcell_folder</w:t>
                       </w:r>
+                      <w:proofErr w:type="spellEnd"/>
                       <w:r>
                         <w:rPr>
                           <w:b/>
@@ -2517,9 +2553,11 @@
                         </w:rPr>
                         <w:t>]/</w:t>
                       </w:r>
+                      <w:proofErr w:type="spellStart"/>
                       <w:r>
                         <w:t>CellStatsDir</w:t>
                       </w:r>
+                      <w:proofErr w:type="spellEnd"/>
                       <w:r>
                         <w:rPr>
                           <w:b/>
@@ -2569,9 +2607,11 @@
                         </w:rPr>
                         <w:t>[</w:t>
                       </w:r>
+                      <w:proofErr w:type="spellStart"/>
                       <w:r>
                         <w:t>exported_flowcell_folder</w:t>
                       </w:r>
+                      <w:proofErr w:type="spellEnd"/>
                       <w:r>
                         <w:rPr>
                           <w:b/>
@@ -2580,9 +2620,11 @@
                         </w:rPr>
                         <w:t>]/</w:t>
                       </w:r>
+                      <w:proofErr w:type="spellStart"/>
                       <w:r>
                         <w:t>CellStatsDir</w:t>
                       </w:r>
+                      <w:proofErr w:type="spellEnd"/>
                       <w:r>
                         <w:rPr>
                           <w:b/>
@@ -2602,9 +2644,11 @@
                         </w:rPr>
                         <w:t>*/</w:t>
                       </w:r>
+                      <w:proofErr w:type="spellStart"/>
                       <w:r>
                         <w:t>CellLabels</w:t>
                       </w:r>
+                      <w:proofErr w:type="spellEnd"/>
                       <w:r>
                         <w:rPr>
                           <w:b/>
@@ -2614,8 +2658,13 @@
                         <w:t>*</w:t>
                       </w:r>
                       <w:r>
-                        <w:t xml:space="preserve"> CellLabels</w:t>
-                      </w:r>
+                        <w:t xml:space="preserve"> </w:t>
+                      </w:r>
+                      <w:proofErr w:type="spellStart"/>
+                      <w:r>
+                        <w:t>CellLabels</w:t>
+                      </w:r>
+                      <w:proofErr w:type="spellEnd"/>
                     </w:p>
                     <w:p>
                       <w:pPr>
@@ -2643,9 +2692,11 @@
                         </w:rPr>
                         <w:t>[</w:t>
                       </w:r>
+                      <w:proofErr w:type="spellStart"/>
                       <w:r>
                         <w:t>exported_flowcell_folder</w:t>
                       </w:r>
+                      <w:proofErr w:type="spellEnd"/>
                       <w:r>
                         <w:rPr>
                           <w:b/>
@@ -2654,9 +2705,11 @@
                         </w:rPr>
                         <w:t>]/</w:t>
                       </w:r>
+                      <w:proofErr w:type="spellStart"/>
                       <w:r>
                         <w:t>CellStatsDir</w:t>
                       </w:r>
+                      <w:proofErr w:type="spellEnd"/>
                       <w:r>
                         <w:rPr>
                           <w:b/>
@@ -2676,9 +2729,11 @@
                         </w:rPr>
                         <w:t>*/</w:t>
                       </w:r>
+                      <w:proofErr w:type="spellStart"/>
                       <w:r>
                         <w:t>CompartmentLabels</w:t>
                       </w:r>
+                      <w:proofErr w:type="spellEnd"/>
                       <w:r>
                         <w:rPr>
                           <w:b/>
@@ -2688,8 +2743,13 @@
                         <w:t>*</w:t>
                       </w:r>
                       <w:r>
-                        <w:t xml:space="preserve"> CompartmentLabels</w:t>
-                      </w:r>
+                        <w:t xml:space="preserve"> </w:t>
+                      </w:r>
+                      <w:proofErr w:type="spellStart"/>
+                      <w:r>
+                        <w:t>CompartmentLabels</w:t>
+                      </w:r>
+                      <w:proofErr w:type="spellEnd"/>
                     </w:p>
                   </w:txbxContent>
                 </v:textbox>
@@ -2721,7 +2781,7 @@
 </file>
 
 <file path=word/endnotes.xml><?xml version="1.0" encoding="utf-8"?>
-<w:endnotes xmlns:wpc="http://schemas.microsoft.com/office/word/2010/wordprocessingCanvas" xmlns:cx="http://schemas.microsoft.com/office/drawing/2014/chartex" xmlns:cx1="http://schemas.microsoft.com/office/drawing/2015/9/8/chartex" xmlns:cx2="http://schemas.microsoft.com/office/drawing/2015/10/21/chartex" xmlns:cx3="http://schemas.microsoft.com/office/drawing/2016/5/9/chartex" xmlns:cx4="http://schemas.microsoft.com/office/drawing/2016/5/10/chartex" xmlns:cx5="http://schemas.microsoft.com/office/drawing/2016/5/11/chartex" xmlns:cx6="http://schemas.microsoft.com/office/drawing/2016/5/12/chartex" xmlns:cx7="http://schemas.microsoft.com/office/drawing/2016/5/13/chartex" xmlns:cx8="http://schemas.microsoft.com/office/drawing/2016/5/14/chartex" xmlns:mc="http://schemas.openxmlformats.org/markup-compatibility/2006" xmlns:aink="http://schemas.microsoft.com/office/drawing/2016/ink" xmlns:am3d="http://schemas.microsoft.com/office/drawing/2017/model3d" xmlns:o="urn:schemas-microsoft-com:office:office" xmlns:oel="http://schemas.microsoft.com/office/2019/extlst" xmlns:r="http://schemas.openxmlformats.org/officeDocument/2006/relationships" xmlns:m="http://schemas.openxmlformats.org/officeDocument/2006/math" xmlns:v="urn:schemas-microsoft-com:vml" xmlns:wp14="http://schemas.microsoft.com/office/word/2010/wordprocessingDrawing" xmlns:wp="http://schemas.openxmlformats.org/drawingml/2006/wordprocessingDrawing" xmlns:w10="urn:schemas-microsoft-com:office:word" xmlns:w="http://schemas.openxmlformats.org/wordprocessingml/2006/main" xmlns:w14="http://schemas.microsoft.com/office/word/2010/wordml" xmlns:w15="http://schemas.microsoft.com/office/word/2012/wordml" xmlns:w16cex="http://schemas.microsoft.com/office/word/2018/wordml/cex" xmlns:w16cid="http://schemas.microsoft.com/office/word/2016/wordml/cid" xmlns:w16="http://schemas.microsoft.com/office/word/2018/wordml" xmlns:w16du="http://schemas.microsoft.com/office/word/2023/wordml/word16du" xmlns:w16sdtdh="http://schemas.microsoft.com/office/word/2020/wordml/sdtdatahash" xmlns:w16se="http://schemas.microsoft.com/office/word/2015/wordml/symex" xmlns:wpg="http://schemas.microsoft.com/office/word/2010/wordprocessingGroup" xmlns:wpi="http://schemas.microsoft.com/office/word/2010/wordprocessingInk" xmlns:wne="http://schemas.microsoft.com/office/word/2006/wordml" xmlns:wps="http://schemas.microsoft.com/office/word/2010/wordprocessingShape" mc:Ignorable="w14 w15 w16se w16cid w16 w16cex w16sdtdh w16du wp14">
+<w:endnotes xmlns:wpc="http://schemas.microsoft.com/office/word/2010/wordprocessingCanvas" xmlns:cx="http://schemas.microsoft.com/office/drawing/2014/chartex" xmlns:cx1="http://schemas.microsoft.com/office/drawing/2015/9/8/chartex" xmlns:cx2="http://schemas.microsoft.com/office/drawing/2015/10/21/chartex" xmlns:cx3="http://schemas.microsoft.com/office/drawing/2016/5/9/chartex" xmlns:cx4="http://schemas.microsoft.com/office/drawing/2016/5/10/chartex" xmlns:cx5="http://schemas.microsoft.com/office/drawing/2016/5/11/chartex" xmlns:cx6="http://schemas.microsoft.com/office/drawing/2016/5/12/chartex" xmlns:cx7="http://schemas.microsoft.com/office/drawing/2016/5/13/chartex" xmlns:cx8="http://schemas.microsoft.com/office/drawing/2016/5/14/chartex" xmlns:mc="http://schemas.openxmlformats.org/markup-compatibility/2006" xmlns:aink="http://schemas.microsoft.com/office/drawing/2016/ink" xmlns:am3d="http://schemas.microsoft.com/office/drawing/2017/model3d" xmlns:o="urn:schemas-microsoft-com:office:office" xmlns:oel="http://schemas.microsoft.com/office/2019/extlst" xmlns:r="http://schemas.openxmlformats.org/officeDocument/2006/relationships" xmlns:m="http://schemas.openxmlformats.org/officeDocument/2006/math" xmlns:v="urn:schemas-microsoft-com:vml" xmlns:wp14="http://schemas.microsoft.com/office/word/2010/wordprocessingDrawing" xmlns:wp="http://schemas.openxmlformats.org/drawingml/2006/wordprocessingDrawing" xmlns:w10="urn:schemas-microsoft-com:office:word" xmlns:w="http://schemas.openxmlformats.org/wordprocessingml/2006/main" xmlns:w14="http://schemas.microsoft.com/office/word/2010/wordml" xmlns:w15="http://schemas.microsoft.com/office/word/2012/wordml" xmlns:w16cex="http://schemas.microsoft.com/office/word/2018/wordml/cex" xmlns:w16cid="http://schemas.microsoft.com/office/word/2016/wordml/cid" xmlns:w16="http://schemas.microsoft.com/office/word/2018/wordml" xmlns:w16du="http://schemas.microsoft.com/office/word/2023/wordml/word16du" xmlns:w16sdtdh="http://schemas.microsoft.com/office/word/2020/wordml/sdtdatahash" xmlns:w16sdtfl="http://schemas.microsoft.com/office/word/2024/wordml/sdtformatlock" xmlns:w16se="http://schemas.microsoft.com/office/word/2015/wordml/symex" xmlns:wpg="http://schemas.microsoft.com/office/word/2010/wordprocessingGroup" xmlns:wpi="http://schemas.microsoft.com/office/word/2010/wordprocessingInk" xmlns:wne="http://schemas.microsoft.com/office/word/2006/wordml" xmlns:wps="http://schemas.microsoft.com/office/word/2010/wordprocessingShape" mc:Ignorable="w14 w15 w16se w16cid w16 w16cex w16sdtdh w16sdtfl w16du wp14">
   <w:endnote w:type="separator" w:id="-1">
     <w:p>
       <w:pPr>
@@ -2746,7 +2806,7 @@
 </file>
 
 <file path=word/footer1.xml><?xml version="1.0" encoding="utf-8"?>
-<w:ftr xmlns:wpc="http://schemas.microsoft.com/office/word/2010/wordprocessingCanvas" xmlns:cx="http://schemas.microsoft.com/office/drawing/2014/chartex" xmlns:cx1="http://schemas.microsoft.com/office/drawing/2015/9/8/chartex" xmlns:cx2="http://schemas.microsoft.com/office/drawing/2015/10/21/chartex" xmlns:cx3="http://schemas.microsoft.com/office/drawing/2016/5/9/chartex" xmlns:cx4="http://schemas.microsoft.com/office/drawing/2016/5/10/chartex" xmlns:cx5="http://schemas.microsoft.com/office/drawing/2016/5/11/chartex" xmlns:cx6="http://schemas.microsoft.com/office/drawing/2016/5/12/chartex" xmlns:cx7="http://schemas.microsoft.com/office/drawing/2016/5/13/chartex" xmlns:cx8="http://schemas.microsoft.com/office/drawing/2016/5/14/chartex" xmlns:mc="http://schemas.openxmlformats.org/markup-compatibility/2006" xmlns:aink="http://schemas.microsoft.com/office/drawing/2016/ink" xmlns:am3d="http://schemas.microsoft.com/office/drawing/2017/model3d" xmlns:o="urn:schemas-microsoft-com:office:office" xmlns:oel="http://schemas.microsoft.com/office/2019/extlst" xmlns:r="http://schemas.openxmlformats.org/officeDocument/2006/relationships" xmlns:m="http://schemas.openxmlformats.org/officeDocument/2006/math" xmlns:v="urn:schemas-microsoft-com:vml" xmlns:wp14="http://schemas.microsoft.com/office/word/2010/wordprocessingDrawing" xmlns:wp="http://schemas.openxmlformats.org/drawingml/2006/wordprocessingDrawing" xmlns:w10="urn:schemas-microsoft-com:office:word" xmlns:w="http://schemas.openxmlformats.org/wordprocessingml/2006/main" xmlns:w14="http://schemas.microsoft.com/office/word/2010/wordml" xmlns:w15="http://schemas.microsoft.com/office/word/2012/wordml" xmlns:w16cex="http://schemas.microsoft.com/office/word/2018/wordml/cex" xmlns:w16cid="http://schemas.microsoft.com/office/word/2016/wordml/cid" xmlns:w16="http://schemas.microsoft.com/office/word/2018/wordml" xmlns:w16du="http://schemas.microsoft.com/office/word/2023/wordml/word16du" xmlns:w16sdtdh="http://schemas.microsoft.com/office/word/2020/wordml/sdtdatahash" xmlns:w16se="http://schemas.microsoft.com/office/word/2015/wordml/symex" xmlns:wpg="http://schemas.microsoft.com/office/word/2010/wordprocessingGroup" xmlns:wpi="http://schemas.microsoft.com/office/word/2010/wordprocessingInk" xmlns:wne="http://schemas.microsoft.com/office/word/2006/wordml" xmlns:wps="http://schemas.microsoft.com/office/word/2010/wordprocessingShape" mc:Ignorable="w14 w15 w16se w16cid w16 w16cex w16sdtdh w16du wp14">
+<w:ftr xmlns:wpc="http://schemas.microsoft.com/office/word/2010/wordprocessingCanvas" xmlns:cx="http://schemas.microsoft.com/office/drawing/2014/chartex" xmlns:cx1="http://schemas.microsoft.com/office/drawing/2015/9/8/chartex" xmlns:cx2="http://schemas.microsoft.com/office/drawing/2015/10/21/chartex" xmlns:cx3="http://schemas.microsoft.com/office/drawing/2016/5/9/chartex" xmlns:cx4="http://schemas.microsoft.com/office/drawing/2016/5/10/chartex" xmlns:cx5="http://schemas.microsoft.com/office/drawing/2016/5/11/chartex" xmlns:cx6="http://schemas.microsoft.com/office/drawing/2016/5/12/chartex" xmlns:cx7="http://schemas.microsoft.com/office/drawing/2016/5/13/chartex" xmlns:cx8="http://schemas.microsoft.com/office/drawing/2016/5/14/chartex" xmlns:mc="http://schemas.openxmlformats.org/markup-compatibility/2006" xmlns:aink="http://schemas.microsoft.com/office/drawing/2016/ink" xmlns:am3d="http://schemas.microsoft.com/office/drawing/2017/model3d" xmlns:o="urn:schemas-microsoft-com:office:office" xmlns:oel="http://schemas.microsoft.com/office/2019/extlst" xmlns:r="http://schemas.openxmlformats.org/officeDocument/2006/relationships" xmlns:m="http://schemas.openxmlformats.org/officeDocument/2006/math" xmlns:v="urn:schemas-microsoft-com:vml" xmlns:wp14="http://schemas.microsoft.com/office/word/2010/wordprocessingDrawing" xmlns:wp="http://schemas.openxmlformats.org/drawingml/2006/wordprocessingDrawing" xmlns:w10="urn:schemas-microsoft-com:office:word" xmlns:w="http://schemas.openxmlformats.org/wordprocessingml/2006/main" xmlns:w14="http://schemas.microsoft.com/office/word/2010/wordml" xmlns:w15="http://schemas.microsoft.com/office/word/2012/wordml" xmlns:w16cex="http://schemas.microsoft.com/office/word/2018/wordml/cex" xmlns:w16cid="http://schemas.microsoft.com/office/word/2016/wordml/cid" xmlns:w16="http://schemas.microsoft.com/office/word/2018/wordml" xmlns:w16du="http://schemas.microsoft.com/office/word/2023/wordml/word16du" xmlns:w16sdtdh="http://schemas.microsoft.com/office/word/2020/wordml/sdtdatahash" xmlns:w16sdtfl="http://schemas.microsoft.com/office/word/2024/wordml/sdtformatlock" xmlns:w16se="http://schemas.microsoft.com/office/word/2015/wordml/symex" xmlns:wpg="http://schemas.microsoft.com/office/word/2010/wordprocessingGroup" xmlns:wpi="http://schemas.microsoft.com/office/word/2010/wordprocessingInk" xmlns:wne="http://schemas.microsoft.com/office/word/2006/wordml" xmlns:wps="http://schemas.microsoft.com/office/word/2010/wordprocessingShape" mc:Ignorable="w14 w15 w16se w16cid w16 w16cex w16sdtdh w16sdtfl w16du wp14">
   <w:p>
     <w:pPr>
       <w:pStyle w:val="Footer"/>
@@ -2756,7 +2816,7 @@
 </file>
 
 <file path=word/footer2.xml><?xml version="1.0" encoding="utf-8"?>
-<w:ftr xmlns:wpc="http://schemas.microsoft.com/office/word/2010/wordprocessingCanvas" xmlns:cx="http://schemas.microsoft.com/office/drawing/2014/chartex" xmlns:cx1="http://schemas.microsoft.com/office/drawing/2015/9/8/chartex" xmlns:cx2="http://schemas.microsoft.com/office/drawing/2015/10/21/chartex" xmlns:cx3="http://schemas.microsoft.com/office/drawing/2016/5/9/chartex" xmlns:cx4="http://schemas.microsoft.com/office/drawing/2016/5/10/chartex" xmlns:cx5="http://schemas.microsoft.com/office/drawing/2016/5/11/chartex" xmlns:cx6="http://schemas.microsoft.com/office/drawing/2016/5/12/chartex" xmlns:cx7="http://schemas.microsoft.com/office/drawing/2016/5/13/chartex" xmlns:cx8="http://schemas.microsoft.com/office/drawing/2016/5/14/chartex" xmlns:mc="http://schemas.openxmlformats.org/markup-compatibility/2006" xmlns:aink="http://schemas.microsoft.com/office/drawing/2016/ink" xmlns:am3d="http://schemas.microsoft.com/office/drawing/2017/model3d" xmlns:o="urn:schemas-microsoft-com:office:office" xmlns:oel="http://schemas.microsoft.com/office/2019/extlst" xmlns:r="http://schemas.openxmlformats.org/officeDocument/2006/relationships" xmlns:m="http://schemas.openxmlformats.org/officeDocument/2006/math" xmlns:v="urn:schemas-microsoft-com:vml" xmlns:wp14="http://schemas.microsoft.com/office/word/2010/wordprocessingDrawing" xmlns:wp="http://schemas.openxmlformats.org/drawingml/2006/wordprocessingDrawing" xmlns:w10="urn:schemas-microsoft-com:office:word" xmlns:w="http://schemas.openxmlformats.org/wordprocessingml/2006/main" xmlns:w14="http://schemas.microsoft.com/office/word/2010/wordml" xmlns:w15="http://schemas.microsoft.com/office/word/2012/wordml" xmlns:w16cex="http://schemas.microsoft.com/office/word/2018/wordml/cex" xmlns:w16cid="http://schemas.microsoft.com/office/word/2016/wordml/cid" xmlns:w16="http://schemas.microsoft.com/office/word/2018/wordml" xmlns:w16du="http://schemas.microsoft.com/office/word/2023/wordml/word16du" xmlns:w16sdtdh="http://schemas.microsoft.com/office/word/2020/wordml/sdtdatahash" xmlns:w16se="http://schemas.microsoft.com/office/word/2015/wordml/symex" xmlns:wpg="http://schemas.microsoft.com/office/word/2010/wordprocessingGroup" xmlns:wpi="http://schemas.microsoft.com/office/word/2010/wordprocessingInk" xmlns:wne="http://schemas.microsoft.com/office/word/2006/wordml" xmlns:wps="http://schemas.microsoft.com/office/word/2010/wordprocessingShape" mc:Ignorable="w14 w15 w16se w16cid w16 w16cex w16sdtdh w16du wp14">
+<w:ftr xmlns:wpc="http://schemas.microsoft.com/office/word/2010/wordprocessingCanvas" xmlns:cx="http://schemas.microsoft.com/office/drawing/2014/chartex" xmlns:cx1="http://schemas.microsoft.com/office/drawing/2015/9/8/chartex" xmlns:cx2="http://schemas.microsoft.com/office/drawing/2015/10/21/chartex" xmlns:cx3="http://schemas.microsoft.com/office/drawing/2016/5/9/chartex" xmlns:cx4="http://schemas.microsoft.com/office/drawing/2016/5/10/chartex" xmlns:cx5="http://schemas.microsoft.com/office/drawing/2016/5/11/chartex" xmlns:cx6="http://schemas.microsoft.com/office/drawing/2016/5/12/chartex" xmlns:cx7="http://schemas.microsoft.com/office/drawing/2016/5/13/chartex" xmlns:cx8="http://schemas.microsoft.com/office/drawing/2016/5/14/chartex" xmlns:mc="http://schemas.openxmlformats.org/markup-compatibility/2006" xmlns:aink="http://schemas.microsoft.com/office/drawing/2016/ink" xmlns:am3d="http://schemas.microsoft.com/office/drawing/2017/model3d" xmlns:o="urn:schemas-microsoft-com:office:office" xmlns:oel="http://schemas.microsoft.com/office/2019/extlst" xmlns:r="http://schemas.openxmlformats.org/officeDocument/2006/relationships" xmlns:m="http://schemas.openxmlformats.org/officeDocument/2006/math" xmlns:v="urn:schemas-microsoft-com:vml" xmlns:wp14="http://schemas.microsoft.com/office/word/2010/wordprocessingDrawing" xmlns:wp="http://schemas.openxmlformats.org/drawingml/2006/wordprocessingDrawing" xmlns:w10="urn:schemas-microsoft-com:office:word" xmlns:w="http://schemas.openxmlformats.org/wordprocessingml/2006/main" xmlns:w14="http://schemas.microsoft.com/office/word/2010/wordml" xmlns:w15="http://schemas.microsoft.com/office/word/2012/wordml" xmlns:w16cex="http://schemas.microsoft.com/office/word/2018/wordml/cex" xmlns:w16cid="http://schemas.microsoft.com/office/word/2016/wordml/cid" xmlns:w16="http://schemas.microsoft.com/office/word/2018/wordml" xmlns:w16du="http://schemas.microsoft.com/office/word/2023/wordml/word16du" xmlns:w16sdtdh="http://schemas.microsoft.com/office/word/2020/wordml/sdtdatahash" xmlns:w16sdtfl="http://schemas.microsoft.com/office/word/2024/wordml/sdtformatlock" xmlns:w16se="http://schemas.microsoft.com/office/word/2015/wordml/symex" xmlns:wpg="http://schemas.microsoft.com/office/word/2010/wordprocessingGroup" xmlns:wpi="http://schemas.microsoft.com/office/word/2010/wordprocessingInk" xmlns:wne="http://schemas.microsoft.com/office/word/2006/wordml" xmlns:wps="http://schemas.microsoft.com/office/word/2010/wordprocessingShape" mc:Ignorable="w14 w15 w16se w16cid w16 w16cex w16sdtdh w16sdtfl w16du wp14">
   <w:p>
     <w:pPr>
       <w:pStyle w:val="Footer"/>
@@ -2766,7 +2826,7 @@
 </file>
 
 <file path=word/footer3.xml><?xml version="1.0" encoding="utf-8"?>
-<w:ftr xmlns:wpc="http://schemas.microsoft.com/office/word/2010/wordprocessingCanvas" xmlns:cx="http://schemas.microsoft.com/office/drawing/2014/chartex" xmlns:cx1="http://schemas.microsoft.com/office/drawing/2015/9/8/chartex" xmlns:cx2="http://schemas.microsoft.com/office/drawing/2015/10/21/chartex" xmlns:cx3="http://schemas.microsoft.com/office/drawing/2016/5/9/chartex" xmlns:cx4="http://schemas.microsoft.com/office/drawing/2016/5/10/chartex" xmlns:cx5="http://schemas.microsoft.com/office/drawing/2016/5/11/chartex" xmlns:cx6="http://schemas.microsoft.com/office/drawing/2016/5/12/chartex" xmlns:cx7="http://schemas.microsoft.com/office/drawing/2016/5/13/chartex" xmlns:cx8="http://schemas.microsoft.com/office/drawing/2016/5/14/chartex" xmlns:mc="http://schemas.openxmlformats.org/markup-compatibility/2006" xmlns:aink="http://schemas.microsoft.com/office/drawing/2016/ink" xmlns:am3d="http://schemas.microsoft.com/office/drawing/2017/model3d" xmlns:o="urn:schemas-microsoft-com:office:office" xmlns:oel="http://schemas.microsoft.com/office/2019/extlst" xmlns:r="http://schemas.openxmlformats.org/officeDocument/2006/relationships" xmlns:m="http://schemas.openxmlformats.org/officeDocument/2006/math" xmlns:v="urn:schemas-microsoft-com:vml" xmlns:wp14="http://schemas.microsoft.com/office/word/2010/wordprocessingDrawing" xmlns:wp="http://schemas.openxmlformats.org/drawingml/2006/wordprocessingDrawing" xmlns:w10="urn:schemas-microsoft-com:office:word" xmlns:w="http://schemas.openxmlformats.org/wordprocessingml/2006/main" xmlns:w14="http://schemas.microsoft.com/office/word/2010/wordml" xmlns:w15="http://schemas.microsoft.com/office/word/2012/wordml" xmlns:w16cex="http://schemas.microsoft.com/office/word/2018/wordml/cex" xmlns:w16cid="http://schemas.microsoft.com/office/word/2016/wordml/cid" xmlns:w16="http://schemas.microsoft.com/office/word/2018/wordml" xmlns:w16du="http://schemas.microsoft.com/office/word/2023/wordml/word16du" xmlns:w16sdtdh="http://schemas.microsoft.com/office/word/2020/wordml/sdtdatahash" xmlns:w16se="http://schemas.microsoft.com/office/word/2015/wordml/symex" xmlns:wpg="http://schemas.microsoft.com/office/word/2010/wordprocessingGroup" xmlns:wpi="http://schemas.microsoft.com/office/word/2010/wordprocessingInk" xmlns:wne="http://schemas.microsoft.com/office/word/2006/wordml" xmlns:wps="http://schemas.microsoft.com/office/word/2010/wordprocessingShape" mc:Ignorable="w14 w15 w16se w16cid w16 w16cex w16sdtdh w16du wp14">
+<w:ftr xmlns:wpc="http://schemas.microsoft.com/office/word/2010/wordprocessingCanvas" xmlns:cx="http://schemas.microsoft.com/office/drawing/2014/chartex" xmlns:cx1="http://schemas.microsoft.com/office/drawing/2015/9/8/chartex" xmlns:cx2="http://schemas.microsoft.com/office/drawing/2015/10/21/chartex" xmlns:cx3="http://schemas.microsoft.com/office/drawing/2016/5/9/chartex" xmlns:cx4="http://schemas.microsoft.com/office/drawing/2016/5/10/chartex" xmlns:cx5="http://schemas.microsoft.com/office/drawing/2016/5/11/chartex" xmlns:cx6="http://schemas.microsoft.com/office/drawing/2016/5/12/chartex" xmlns:cx7="http://schemas.microsoft.com/office/drawing/2016/5/13/chartex" xmlns:cx8="http://schemas.microsoft.com/office/drawing/2016/5/14/chartex" xmlns:mc="http://schemas.openxmlformats.org/markup-compatibility/2006" xmlns:aink="http://schemas.microsoft.com/office/drawing/2016/ink" xmlns:am3d="http://schemas.microsoft.com/office/drawing/2017/model3d" xmlns:o="urn:schemas-microsoft-com:office:office" xmlns:oel="http://schemas.microsoft.com/office/2019/extlst" xmlns:r="http://schemas.openxmlformats.org/officeDocument/2006/relationships" xmlns:m="http://schemas.openxmlformats.org/officeDocument/2006/math" xmlns:v="urn:schemas-microsoft-com:vml" xmlns:wp14="http://schemas.microsoft.com/office/word/2010/wordprocessingDrawing" xmlns:wp="http://schemas.openxmlformats.org/drawingml/2006/wordprocessingDrawing" xmlns:w10="urn:schemas-microsoft-com:office:word" xmlns:w="http://schemas.openxmlformats.org/wordprocessingml/2006/main" xmlns:w14="http://schemas.microsoft.com/office/word/2010/wordml" xmlns:w15="http://schemas.microsoft.com/office/word/2012/wordml" xmlns:w16cex="http://schemas.microsoft.com/office/word/2018/wordml/cex" xmlns:w16cid="http://schemas.microsoft.com/office/word/2016/wordml/cid" xmlns:w16="http://schemas.microsoft.com/office/word/2018/wordml" xmlns:w16du="http://schemas.microsoft.com/office/word/2023/wordml/word16du" xmlns:w16sdtdh="http://schemas.microsoft.com/office/word/2020/wordml/sdtdatahash" xmlns:w16sdtfl="http://schemas.microsoft.com/office/word/2024/wordml/sdtformatlock" xmlns:w16se="http://schemas.microsoft.com/office/word/2015/wordml/symex" xmlns:wpg="http://schemas.microsoft.com/office/word/2010/wordprocessingGroup" xmlns:wpi="http://schemas.microsoft.com/office/word/2010/wordprocessingInk" xmlns:wne="http://schemas.microsoft.com/office/word/2006/wordml" xmlns:wps="http://schemas.microsoft.com/office/word/2010/wordprocessingShape" mc:Ignorable="w14 w15 w16se w16cid w16 w16cex w16sdtdh w16sdtfl w16du wp14">
   <w:p>
     <w:pPr>
       <w:pStyle w:val="Footer"/>
@@ -2776,7 +2836,7 @@
 </file>
 
 <file path=word/footnotes.xml><?xml version="1.0" encoding="utf-8"?>
-<w:footnotes xmlns:wpc="http://schemas.microsoft.com/office/word/2010/wordprocessingCanvas" xmlns:cx="http://schemas.microsoft.com/office/drawing/2014/chartex" xmlns:cx1="http://schemas.microsoft.com/office/drawing/2015/9/8/chartex" xmlns:cx2="http://schemas.microsoft.com/office/drawing/2015/10/21/chartex" xmlns:cx3="http://schemas.microsoft.com/office/drawing/2016/5/9/chartex" xmlns:cx4="http://schemas.microsoft.com/office/drawing/2016/5/10/chartex" xmlns:cx5="http://schemas.microsoft.com/office/drawing/2016/5/11/chartex" xmlns:cx6="http://schemas.microsoft.com/office/drawing/2016/5/12/chartex" xmlns:cx7="http://schemas.microsoft.com/office/drawing/2016/5/13/chartex" xmlns:cx8="http://schemas.microsoft.com/office/drawing/2016/5/14/chartex" xmlns:mc="http://schemas.openxmlformats.org/markup-compatibility/2006" xmlns:aink="http://schemas.microsoft.com/office/drawing/2016/ink" xmlns:am3d="http://schemas.microsoft.com/office/drawing/2017/model3d" xmlns:o="urn:schemas-microsoft-com:office:office" xmlns:oel="http://schemas.microsoft.com/office/2019/extlst" xmlns:r="http://schemas.openxmlformats.org/officeDocument/2006/relationships" xmlns:m="http://schemas.openxmlformats.org/officeDocument/2006/math" xmlns:v="urn:schemas-microsoft-com:vml" xmlns:wp14="http://schemas.microsoft.com/office/word/2010/wordprocessingDrawing" xmlns:wp="http://schemas.openxmlformats.org/drawingml/2006/wordprocessingDrawing" xmlns:w10="urn:schemas-microsoft-com:office:word" xmlns:w="http://schemas.openxmlformats.org/wordprocessingml/2006/main" xmlns:w14="http://schemas.microsoft.com/office/word/2010/wordml" xmlns:w15="http://schemas.microsoft.com/office/word/2012/wordml" xmlns:w16cex="http://schemas.microsoft.com/office/word/2018/wordml/cex" xmlns:w16cid="http://schemas.microsoft.com/office/word/2016/wordml/cid" xmlns:w16="http://schemas.microsoft.com/office/word/2018/wordml" xmlns:w16du="http://schemas.microsoft.com/office/word/2023/wordml/word16du" xmlns:w16sdtdh="http://schemas.microsoft.com/office/word/2020/wordml/sdtdatahash" xmlns:w16se="http://schemas.microsoft.com/office/word/2015/wordml/symex" xmlns:wpg="http://schemas.microsoft.com/office/word/2010/wordprocessingGroup" xmlns:wpi="http://schemas.microsoft.com/office/word/2010/wordprocessingInk" xmlns:wne="http://schemas.microsoft.com/office/word/2006/wordml" xmlns:wps="http://schemas.microsoft.com/office/word/2010/wordprocessingShape" mc:Ignorable="w14 w15 w16se w16cid w16 w16cex w16sdtdh w16du wp14">
+<w:footnotes xmlns:wpc="http://schemas.microsoft.com/office/word/2010/wordprocessingCanvas" xmlns:cx="http://schemas.microsoft.com/office/drawing/2014/chartex" xmlns:cx1="http://schemas.microsoft.com/office/drawing/2015/9/8/chartex" xmlns:cx2="http://schemas.microsoft.com/office/drawing/2015/10/21/chartex" xmlns:cx3="http://schemas.microsoft.com/office/drawing/2016/5/9/chartex" xmlns:cx4="http://schemas.microsoft.com/office/drawing/2016/5/10/chartex" xmlns:cx5="http://schemas.microsoft.com/office/drawing/2016/5/11/chartex" xmlns:cx6="http://schemas.microsoft.com/office/drawing/2016/5/12/chartex" xmlns:cx7="http://schemas.microsoft.com/office/drawing/2016/5/13/chartex" xmlns:cx8="http://schemas.microsoft.com/office/drawing/2016/5/14/chartex" xmlns:mc="http://schemas.openxmlformats.org/markup-compatibility/2006" xmlns:aink="http://schemas.microsoft.com/office/drawing/2016/ink" xmlns:am3d="http://schemas.microsoft.com/office/drawing/2017/model3d" xmlns:o="urn:schemas-microsoft-com:office:office" xmlns:oel="http://schemas.microsoft.com/office/2019/extlst" xmlns:r="http://schemas.openxmlformats.org/officeDocument/2006/relationships" xmlns:m="http://schemas.openxmlformats.org/officeDocument/2006/math" xmlns:v="urn:schemas-microsoft-com:vml" xmlns:wp14="http://schemas.microsoft.com/office/word/2010/wordprocessingDrawing" xmlns:wp="http://schemas.openxmlformats.org/drawingml/2006/wordprocessingDrawing" xmlns:w10="urn:schemas-microsoft-com:office:word" xmlns:w="http://schemas.openxmlformats.org/wordprocessingml/2006/main" xmlns:w14="http://schemas.microsoft.com/office/word/2010/wordml" xmlns:w15="http://schemas.microsoft.com/office/word/2012/wordml" xmlns:w16cex="http://schemas.microsoft.com/office/word/2018/wordml/cex" xmlns:w16cid="http://schemas.microsoft.com/office/word/2016/wordml/cid" xmlns:w16="http://schemas.microsoft.com/office/word/2018/wordml" xmlns:w16du="http://schemas.microsoft.com/office/word/2023/wordml/word16du" xmlns:w16sdtdh="http://schemas.microsoft.com/office/word/2020/wordml/sdtdatahash" xmlns:w16sdtfl="http://schemas.microsoft.com/office/word/2024/wordml/sdtformatlock" xmlns:w16se="http://schemas.microsoft.com/office/word/2015/wordml/symex" xmlns:wpg="http://schemas.microsoft.com/office/word/2010/wordprocessingGroup" xmlns:wpi="http://schemas.microsoft.com/office/word/2010/wordprocessingInk" xmlns:wne="http://schemas.microsoft.com/office/word/2006/wordml" xmlns:wps="http://schemas.microsoft.com/office/word/2010/wordprocessingShape" mc:Ignorable="w14 w15 w16se w16cid w16 w16cex w16sdtdh w16sdtfl w16du wp14">
   <w:footnote w:type="separator" w:id="-1">
     <w:p>
       <w:pPr>
@@ -2801,7 +2861,7 @@
 </file>
 
 <file path=word/numbering.xml><?xml version="1.0" encoding="utf-8"?>
-<w:numbering xmlns:wpc="http://schemas.microsoft.com/office/word/2010/wordprocessingCanvas" xmlns:cx="http://schemas.microsoft.com/office/drawing/2014/chartex" xmlns:cx1="http://schemas.microsoft.com/office/drawing/2015/9/8/chartex" xmlns:cx2="http://schemas.microsoft.com/office/drawing/2015/10/21/chartex" xmlns:cx3="http://schemas.microsoft.com/office/drawing/2016/5/9/chartex" xmlns:cx4="http://schemas.microsoft.com/office/drawing/2016/5/10/chartex" xmlns:cx5="http://schemas.microsoft.com/office/drawing/2016/5/11/chartex" xmlns:cx6="http://schemas.microsoft.com/office/drawing/2016/5/12/chartex" xmlns:cx7="http://schemas.microsoft.com/office/drawing/2016/5/13/chartex" xmlns:cx8="http://schemas.microsoft.com/office/drawing/2016/5/14/chartex" xmlns:mc="http://schemas.openxmlformats.org/markup-compatibility/2006" xmlns:aink="http://schemas.microsoft.com/office/drawing/2016/ink" xmlns:am3d="http://schemas.microsoft.com/office/drawing/2017/model3d" xmlns:o="urn:schemas-microsoft-com:office:office" xmlns:oel="http://schemas.microsoft.com/office/2019/extlst" xmlns:r="http://schemas.openxmlformats.org/officeDocument/2006/relationships" xmlns:m="http://schemas.openxmlformats.org/officeDocument/2006/math" xmlns:v="urn:schemas-microsoft-com:vml" xmlns:wp14="http://schemas.microsoft.com/office/word/2010/wordprocessingDrawing" xmlns:wp="http://schemas.openxmlformats.org/drawingml/2006/wordprocessingDrawing" xmlns:w10="urn:schemas-microsoft-com:office:word" xmlns:w="http://schemas.openxmlformats.org/wordprocessingml/2006/main" xmlns:w14="http://schemas.microsoft.com/office/word/2010/wordml" xmlns:w15="http://schemas.microsoft.com/office/word/2012/wordml" xmlns:w16cex="http://schemas.microsoft.com/office/word/2018/wordml/cex" xmlns:w16cid="http://schemas.microsoft.com/office/word/2016/wordml/cid" xmlns:w16="http://schemas.microsoft.com/office/word/2018/wordml" xmlns:w16du="http://schemas.microsoft.com/office/word/2023/wordml/word16du" xmlns:w16sdtdh="http://schemas.microsoft.com/office/word/2020/wordml/sdtdatahash" xmlns:w16se="http://schemas.microsoft.com/office/word/2015/wordml/symex" xmlns:wpg="http://schemas.microsoft.com/office/word/2010/wordprocessingGroup" xmlns:wpi="http://schemas.microsoft.com/office/word/2010/wordprocessingInk" xmlns:wne="http://schemas.microsoft.com/office/word/2006/wordml" xmlns:wps="http://schemas.microsoft.com/office/word/2010/wordprocessingShape" mc:Ignorable="w14 w15 w16se w16cid w16 w16cex w16sdtdh w16du wp14">
+<w:numbering xmlns:wpc="http://schemas.microsoft.com/office/word/2010/wordprocessingCanvas" xmlns:cx="http://schemas.microsoft.com/office/drawing/2014/chartex" xmlns:cx1="http://schemas.microsoft.com/office/drawing/2015/9/8/chartex" xmlns:cx2="http://schemas.microsoft.com/office/drawing/2015/10/21/chartex" xmlns:cx3="http://schemas.microsoft.com/office/drawing/2016/5/9/chartex" xmlns:cx4="http://schemas.microsoft.com/office/drawing/2016/5/10/chartex" xmlns:cx5="http://schemas.microsoft.com/office/drawing/2016/5/11/chartex" xmlns:cx6="http://schemas.microsoft.com/office/drawing/2016/5/12/chartex" xmlns:cx7="http://schemas.microsoft.com/office/drawing/2016/5/13/chartex" xmlns:cx8="http://schemas.microsoft.com/office/drawing/2016/5/14/chartex" xmlns:mc="http://schemas.openxmlformats.org/markup-compatibility/2006" xmlns:aink="http://schemas.microsoft.com/office/drawing/2016/ink" xmlns:am3d="http://schemas.microsoft.com/office/drawing/2017/model3d" xmlns:o="urn:schemas-microsoft-com:office:office" xmlns:oel="http://schemas.microsoft.com/office/2019/extlst" xmlns:r="http://schemas.openxmlformats.org/officeDocument/2006/relationships" xmlns:m="http://schemas.openxmlformats.org/officeDocument/2006/math" xmlns:v="urn:schemas-microsoft-com:vml" xmlns:wp14="http://schemas.microsoft.com/office/word/2010/wordprocessingDrawing" xmlns:wp="http://schemas.openxmlformats.org/drawingml/2006/wordprocessingDrawing" xmlns:w10="urn:schemas-microsoft-com:office:word" xmlns:w="http://schemas.openxmlformats.org/wordprocessingml/2006/main" xmlns:w14="http://schemas.microsoft.com/office/word/2010/wordml" xmlns:w15="http://schemas.microsoft.com/office/word/2012/wordml" xmlns:w16cex="http://schemas.microsoft.com/office/word/2018/wordml/cex" xmlns:w16cid="http://schemas.microsoft.com/office/word/2016/wordml/cid" xmlns:w16="http://schemas.microsoft.com/office/word/2018/wordml" xmlns:w16du="http://schemas.microsoft.com/office/word/2023/wordml/word16du" xmlns:w16sdtdh="http://schemas.microsoft.com/office/word/2020/wordml/sdtdatahash" xmlns:w16sdtfl="http://schemas.microsoft.com/office/word/2024/wordml/sdtformatlock" xmlns:w16se="http://schemas.microsoft.com/office/word/2015/wordml/symex" xmlns:wpg="http://schemas.microsoft.com/office/word/2010/wordprocessingGroup" xmlns:wpi="http://schemas.microsoft.com/office/word/2010/wordprocessingInk" xmlns:wne="http://schemas.microsoft.com/office/word/2006/wordml" xmlns:wps="http://schemas.microsoft.com/office/word/2010/wordprocessingShape" mc:Ignorable="w14 w15 w16se w16cid w16 w16cex w16sdtdh w16sdtfl w16du wp14">
   <w:abstractNum w:abstractNumId="0" w15:restartNumberingAfterBreak="0">
     <w:nsid w:val="1C72665E"/>
     <w:multiLevelType w:val="hybridMultilevel"/>
@@ -3243,7 +3303,7 @@
 </file>
 
 <file path=word/styles.xml><?xml version="1.0" encoding="utf-8"?>
-<w:styles xmlns:mc="http://schemas.openxmlformats.org/markup-compatibility/2006" xmlns:r="http://schemas.openxmlformats.org/officeDocument/2006/relationships" xmlns:w="http://schemas.openxmlformats.org/wordprocessingml/2006/main" xmlns:w14="http://schemas.microsoft.com/office/word/2010/wordml" xmlns:w15="http://schemas.microsoft.com/office/word/2012/wordml" xmlns:w16cex="http://schemas.microsoft.com/office/word/2018/wordml/cex" xmlns:w16cid="http://schemas.microsoft.com/office/word/2016/wordml/cid" xmlns:w16="http://schemas.microsoft.com/office/word/2018/wordml" xmlns:w16du="http://schemas.microsoft.com/office/word/2023/wordml/word16du" xmlns:w16sdtdh="http://schemas.microsoft.com/office/word/2020/wordml/sdtdatahash" xmlns:w16se="http://schemas.microsoft.com/office/word/2015/wordml/symex" mc:Ignorable="w14 w15 w16se w16cid w16 w16cex w16sdtdh w16du">
+<w:styles xmlns:mc="http://schemas.openxmlformats.org/markup-compatibility/2006" xmlns:r="http://schemas.openxmlformats.org/officeDocument/2006/relationships" xmlns:w="http://schemas.openxmlformats.org/wordprocessingml/2006/main" xmlns:w14="http://schemas.microsoft.com/office/word/2010/wordml" xmlns:w15="http://schemas.microsoft.com/office/word/2012/wordml" xmlns:w16cex="http://schemas.microsoft.com/office/word/2018/wordml/cex" xmlns:w16cid="http://schemas.microsoft.com/office/word/2016/wordml/cid" xmlns:w16="http://schemas.microsoft.com/office/word/2018/wordml" xmlns:w16du="http://schemas.microsoft.com/office/word/2023/wordml/word16du" xmlns:w16sdtdh="http://schemas.microsoft.com/office/word/2020/wordml/sdtdatahash" xmlns:w16sdtfl="http://schemas.microsoft.com/office/word/2024/wordml/sdtformatlock" xmlns:w16se="http://schemas.microsoft.com/office/word/2015/wordml/symex" mc:Ignorable="w14 w15 w16se w16cid w16 w16cex w16sdtdh w16sdtfl w16du">
   <w:docDefaults>
     <w:rPrDefault>
       <w:rPr>
